--- a/Global-optimization-using-meta-Heuristics-master (1)/Global-optimization-using-meta-Heuristics-master/Fyp-Work-master/Artifacts/Literature Review.docx
+++ b/Global-optimization-using-meta-Heuristics-master (1)/Global-optimization-using-meta-Heuristics-master/Fyp-Work-master/Artifacts/Literature Review.docx
@@ -1,6 +1,6 @@
 
 <file path=word/document.xml><?xml version="1.0" encoding="utf-8"?>
-<w:document xmlns:wpc="http://schemas.microsoft.com/office/word/2010/wordprocessingCanvas" xmlns:cx="http://schemas.microsoft.com/office/drawing/2014/chartex" xmlns:cx1="http://schemas.microsoft.com/office/drawing/2015/9/8/chartex" xmlns:cx2="http://schemas.microsoft.com/office/drawing/2015/10/21/chartex" xmlns:cx3="http://schemas.microsoft.com/office/drawing/2016/5/9/chartex" xmlns:cx4="http://schemas.microsoft.com/office/drawing/2016/5/10/chartex" xmlns:cx5="http://schemas.microsoft.com/office/drawing/2016/5/11/chartex" xmlns:cx6="http://schemas.microsoft.com/office/drawing/2016/5/12/chartex" xmlns:cx7="http://schemas.microsoft.com/office/drawing/2016/5/13/chartex" xmlns:cx8="http://schemas.microsoft.com/office/drawing/2016/5/14/chartex" xmlns:mc="http://schemas.openxmlformats.org/markup-compatibility/2006" xmlns:aink="http://schemas.microsoft.com/office/drawing/2016/ink" xmlns:am3d="http://schemas.microsoft.com/office/drawing/2017/model3d" xmlns:o="urn:schemas-microsoft-com:office:office" xmlns:r="http://schemas.openxmlformats.org/officeDocument/2006/relationships" xmlns:m="http://schemas.openxmlformats.org/officeDocument/2006/math" xmlns:v="urn:schemas-microsoft-com:vml" xmlns:wp14="http://schemas.microsoft.com/office/word/2010/wordprocessingDrawing" xmlns:wp="http://schemas.openxmlformats.org/drawingml/2006/wordprocessingDrawing" xmlns:w10="urn:schemas-microsoft-com:office:word" xmlns:w="http://schemas.openxmlformats.org/wordprocessingml/2006/main" xmlns:w14="http://schemas.microsoft.com/office/word/2010/wordml" xmlns:w15="http://schemas.microsoft.com/office/word/2012/wordml" xmlns:w16cid="http://schemas.microsoft.com/office/word/2016/wordml/cid" xmlns:w16se="http://schemas.microsoft.com/office/word/2015/wordml/symex" xmlns:wpg="http://schemas.microsoft.com/office/word/2010/wordprocessingGroup" xmlns:wpi="http://schemas.microsoft.com/office/word/2010/wordprocessingInk" xmlns:wne="http://schemas.microsoft.com/office/word/2006/wordml" xmlns:wps="http://schemas.microsoft.com/office/word/2010/wordprocessingShape" mc:Ignorable="w14 w15 w16se w16cid wp14">
+<w:document xmlns:wpc="http://schemas.microsoft.com/office/word/2010/wordprocessingCanvas" xmlns:cx="http://schemas.microsoft.com/office/drawing/2014/chartex" xmlns:mc="http://schemas.openxmlformats.org/markup-compatibility/2006" xmlns:o="urn:schemas-microsoft-com:office:office" xmlns:r="http://schemas.openxmlformats.org/officeDocument/2006/relationships" xmlns:m="http://schemas.openxmlformats.org/officeDocument/2006/math" xmlns:v="urn:schemas-microsoft-com:vml" xmlns:wp14="http://schemas.microsoft.com/office/word/2010/wordprocessingDrawing" xmlns:wp="http://schemas.openxmlformats.org/drawingml/2006/wordprocessingDrawing" xmlns:w10="urn:schemas-microsoft-com:office:word" xmlns:w="http://schemas.openxmlformats.org/wordprocessingml/2006/main" xmlns:w14="http://schemas.microsoft.com/office/word/2010/wordml" xmlns:w15="http://schemas.microsoft.com/office/word/2012/wordml" xmlns:w16se="http://schemas.microsoft.com/office/word/2015/wordml/symex" xmlns:wpg="http://schemas.microsoft.com/office/word/2010/wordprocessingGroup" xmlns:wpi="http://schemas.microsoft.com/office/word/2010/wordprocessingInk" xmlns:wne="http://schemas.microsoft.com/office/word/2006/wordml" xmlns:wps="http://schemas.microsoft.com/office/word/2010/wordprocessingShape" mc:Ignorable="w14 w15 w16se wp14">
   <w:body>
     <w:sdt>
       <w:sdtPr>
@@ -95,7 +95,7 @@
                   </wp:anchor>
                 </w:drawing>
               </mc:Choice>
-              <mc:Fallback>
+              <mc:Fallback xmlns:w16cid="http://schemas.microsoft.com/office/word/2016/wordml/cid" xmlns:am3d="http://schemas.microsoft.com/office/drawing/2017/model3d" xmlns:aink="http://schemas.microsoft.com/office/drawing/2016/ink" xmlns:cx8="http://schemas.microsoft.com/office/drawing/2016/5/14/chartex" xmlns:cx7="http://schemas.microsoft.com/office/drawing/2016/5/13/chartex" xmlns:cx6="http://schemas.microsoft.com/office/drawing/2016/5/12/chartex" xmlns:cx5="http://schemas.microsoft.com/office/drawing/2016/5/11/chartex" xmlns:cx4="http://schemas.microsoft.com/office/drawing/2016/5/10/chartex" xmlns:cx3="http://schemas.microsoft.com/office/drawing/2016/5/9/chartex" xmlns:cx2="http://schemas.microsoft.com/office/drawing/2015/10/21/chartex" xmlns:cx1="http://schemas.microsoft.com/office/drawing/2015/9/8/chartex">
                 <w:pict>
                   <v:shapetype w14:anchorId="1309463F" id="_x0000_t202" coordsize="21600,21600" o:spt="202" path="m,l,21600r21600,l21600,xe">
                     <v:stroke joinstyle="miter"/>
@@ -495,10 +495,7 @@
                                   </w:tc>
                                 </w:tr>
                               </w:tbl>
-                              <w:p>
-                                <w:bookmarkStart w:id="0" w:name="_GoBack"/>
-                                <w:bookmarkEnd w:id="0"/>
-                              </w:p>
+                              <w:p/>
                             </w:txbxContent>
                           </wps:txbx>
                           <wps:bodyPr rot="0" spcFirstLastPara="0" vertOverflow="overflow" horzOverflow="overflow" vert="horz" wrap="square" lIns="0" tIns="0" rIns="0" bIns="0" numCol="1" spcCol="0" rtlCol="0" fromWordArt="0" anchor="ctr" anchorCtr="0" forceAA="0" compatLnSpc="1">
@@ -521,7 +518,11 @@
               </mc:Choice>
               <mc:Fallback>
                 <w:pict>
-                  <v:shape w14:anchorId="3D219E0A" id="Text Box 138" o:spid="_x0000_s1027" type="#_x0000_t202" style="position:absolute;left:0;text-align:left;margin-left:0;margin-top:0;width:134.85pt;height:302.4pt;z-index:251659264;visibility:visible;mso-wrap-style:square;mso-width-percent:941;mso-height-percent:773;mso-wrap-distance-left:9pt;mso-wrap-distance-top:0;mso-wrap-distance-right:9pt;mso-wrap-distance-bottom:0;mso-position-horizontal:center;mso-position-horizontal-relative:page;mso-position-vertical:center;mso-position-vertical-relative:page;mso-width-percent:941;mso-height-percent:773;mso-width-relative:page;mso-height-relative:page;v-text-anchor:middle" o:gfxdata="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" fillcolor="white [3201]" stroked="f" strokeweight=".5pt">
+                  <v:shapetype w14:anchorId="3D219E0A" id="_x0000_t202" coordsize="21600,21600" o:spt="202" path="m,l,21600r21600,l21600,xe">
+                    <v:stroke joinstyle="miter"/>
+                    <v:path gradientshapeok="t" o:connecttype="rect"/>
+                  </v:shapetype>
+                  <v:shape id="Text Box 138" o:spid="_x0000_s1027" type="#_x0000_t202" style="position:absolute;left:0;text-align:left;margin-left:0;margin-top:0;width:134.85pt;height:302.4pt;z-index:251659264;visibility:visible;mso-wrap-style:square;mso-width-percent:941;mso-height-percent:773;mso-wrap-distance-left:9pt;mso-wrap-distance-top:0;mso-wrap-distance-right:9pt;mso-wrap-distance-bottom:0;mso-position-horizontal:center;mso-position-horizontal-relative:page;mso-position-vertical:center;mso-position-vertical-relative:page;mso-width-percent:941;mso-height-percent:773;mso-width-relative:page;mso-height-relative:page;v-text-anchor:middle" o:gfxdata="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" fillcolor="white [3201]" stroked="f" strokeweight=".5pt">
                     <v:textbox inset="0,0,0,0">
                       <w:txbxContent>
                         <w:tbl>
@@ -830,10 +831,7 @@
                             </w:tc>
                           </w:tr>
                         </w:tbl>
-                        <w:p>
-                          <w:bookmarkStart w:id="1" w:name="_GoBack"/>
-                          <w:bookmarkEnd w:id="1"/>
-                        </w:p>
+                        <w:p/>
                       </w:txbxContent>
                     </v:textbox>
                     <w10:wrap anchorx="page" anchory="page"/>
@@ -866,6 +864,8 @@
       <w:pPr>
         <w:jc w:val="both"/>
       </w:pPr>
+      <w:bookmarkStart w:id="0" w:name="_GoBack"/>
+      <w:bookmarkEnd w:id="0"/>
     </w:p>
     <w:p>
       <w:pPr>
@@ -1679,7 +1679,6 @@
       </w:r>
     </w:p>
     <w:sectPr>
-      <w:headerReference w:type="default" r:id="rId9"/>
       <w:pgSz w:w="12240" w:h="15840"/>
       <w:pgMar w:top="1440" w:right="1440" w:bottom="1440" w:left="1440" w:header="708" w:footer="708" w:gutter="0"/>
       <w:pgBorders w:offsetFrom="page">
@@ -1698,7 +1697,7 @@
 </file>
 
 <file path=word/endnotes.xml><?xml version="1.0" encoding="utf-8"?>
-<w:endnotes xmlns:wpc="http://schemas.microsoft.com/office/word/2010/wordprocessingCanvas" xmlns:cx="http://schemas.microsoft.com/office/drawing/2014/chartex" xmlns:cx1="http://schemas.microsoft.com/office/drawing/2015/9/8/chartex" xmlns:cx2="http://schemas.microsoft.com/office/drawing/2015/10/21/chartex" xmlns:cx3="http://schemas.microsoft.com/office/drawing/2016/5/9/chartex" xmlns:cx4="http://schemas.microsoft.com/office/drawing/2016/5/10/chartex" xmlns:cx5="http://schemas.microsoft.com/office/drawing/2016/5/11/chartex" xmlns:cx6="http://schemas.microsoft.com/office/drawing/2016/5/12/chartex" xmlns:cx7="http://schemas.microsoft.com/office/drawing/2016/5/13/chartex" xmlns:cx8="http://schemas.microsoft.com/office/drawing/2016/5/14/chartex" xmlns:mc="http://schemas.openxmlformats.org/markup-compatibility/2006" xmlns:aink="http://schemas.microsoft.com/office/drawing/2016/ink" xmlns:am3d="http://schemas.microsoft.com/office/drawing/2017/model3d" xmlns:o="urn:schemas-microsoft-com:office:office" xmlns:r="http://schemas.openxmlformats.org/officeDocument/2006/relationships" xmlns:m="http://schemas.openxmlformats.org/officeDocument/2006/math" xmlns:v="urn:schemas-microsoft-com:vml" xmlns:wp14="http://schemas.microsoft.com/office/word/2010/wordprocessingDrawing" xmlns:wp="http://schemas.openxmlformats.org/drawingml/2006/wordprocessingDrawing" xmlns:w10="urn:schemas-microsoft-com:office:word" xmlns:w="http://schemas.openxmlformats.org/wordprocessingml/2006/main" xmlns:w14="http://schemas.microsoft.com/office/word/2010/wordml" xmlns:w15="http://schemas.microsoft.com/office/word/2012/wordml" xmlns:w16cid="http://schemas.microsoft.com/office/word/2016/wordml/cid" xmlns:w16se="http://schemas.microsoft.com/office/word/2015/wordml/symex" xmlns:wpg="http://schemas.microsoft.com/office/word/2010/wordprocessingGroup" xmlns:wpi="http://schemas.microsoft.com/office/word/2010/wordprocessingInk" xmlns:wne="http://schemas.microsoft.com/office/word/2006/wordml" xmlns:wps="http://schemas.microsoft.com/office/word/2010/wordprocessingShape" mc:Ignorable="w14 w15 w16se w16cid wp14">
+<w:endnotes xmlns:wpc="http://schemas.microsoft.com/office/word/2010/wordprocessingCanvas" xmlns:cx="http://schemas.microsoft.com/office/drawing/2014/chartex" xmlns:mc="http://schemas.openxmlformats.org/markup-compatibility/2006" xmlns:o="urn:schemas-microsoft-com:office:office" xmlns:r="http://schemas.openxmlformats.org/officeDocument/2006/relationships" xmlns:m="http://schemas.openxmlformats.org/officeDocument/2006/math" xmlns:v="urn:schemas-microsoft-com:vml" xmlns:wp14="http://schemas.microsoft.com/office/word/2010/wordprocessingDrawing" xmlns:wp="http://schemas.openxmlformats.org/drawingml/2006/wordprocessingDrawing" xmlns:w10="urn:schemas-microsoft-com:office:word" xmlns:w="http://schemas.openxmlformats.org/wordprocessingml/2006/main" xmlns:w14="http://schemas.microsoft.com/office/word/2010/wordml" xmlns:w15="http://schemas.microsoft.com/office/word/2012/wordml" xmlns:w16se="http://schemas.microsoft.com/office/word/2015/wordml/symex" xmlns:wpg="http://schemas.microsoft.com/office/word/2010/wordprocessingGroup" xmlns:wpi="http://schemas.microsoft.com/office/word/2010/wordprocessingInk" xmlns:wne="http://schemas.microsoft.com/office/word/2006/wordml" xmlns:wps="http://schemas.microsoft.com/office/word/2010/wordprocessingShape" mc:Ignorable="w14 w15 w16se wp14">
   <w:endnote w:type="separator" w:id="-1">
     <w:p>
       <w:pPr>
@@ -1723,7 +1722,7 @@
 </file>
 
 <file path=word/footnotes.xml><?xml version="1.0" encoding="utf-8"?>
-<w:footnotes xmlns:wpc="http://schemas.microsoft.com/office/word/2010/wordprocessingCanvas" xmlns:cx="http://schemas.microsoft.com/office/drawing/2014/chartex" xmlns:cx1="http://schemas.microsoft.com/office/drawing/2015/9/8/chartex" xmlns:cx2="http://schemas.microsoft.com/office/drawing/2015/10/21/chartex" xmlns:cx3="http://schemas.microsoft.com/office/drawing/2016/5/9/chartex" xmlns:cx4="http://schemas.microsoft.com/office/drawing/2016/5/10/chartex" xmlns:cx5="http://schemas.microsoft.com/office/drawing/2016/5/11/chartex" xmlns:cx6="http://schemas.microsoft.com/office/drawing/2016/5/12/chartex" xmlns:cx7="http://schemas.microsoft.com/office/drawing/2016/5/13/chartex" xmlns:cx8="http://schemas.microsoft.com/office/drawing/2016/5/14/chartex" xmlns:mc="http://schemas.openxmlformats.org/markup-compatibility/2006" xmlns:aink="http://schemas.microsoft.com/office/drawing/2016/ink" xmlns:am3d="http://schemas.microsoft.com/office/drawing/2017/model3d" xmlns:o="urn:schemas-microsoft-com:office:office" xmlns:r="http://schemas.openxmlformats.org/officeDocument/2006/relationships" xmlns:m="http://schemas.openxmlformats.org/officeDocument/2006/math" xmlns:v="urn:schemas-microsoft-com:vml" xmlns:wp14="http://schemas.microsoft.com/office/word/2010/wordprocessingDrawing" xmlns:wp="http://schemas.openxmlformats.org/drawingml/2006/wordprocessingDrawing" xmlns:w10="urn:schemas-microsoft-com:office:word" xmlns:w="http://schemas.openxmlformats.org/wordprocessingml/2006/main" xmlns:w14="http://schemas.microsoft.com/office/word/2010/wordml" xmlns:w15="http://schemas.microsoft.com/office/word/2012/wordml" xmlns:w16cid="http://schemas.microsoft.com/office/word/2016/wordml/cid" xmlns:w16se="http://schemas.microsoft.com/office/word/2015/wordml/symex" xmlns:wpg="http://schemas.microsoft.com/office/word/2010/wordprocessingGroup" xmlns:wpi="http://schemas.microsoft.com/office/word/2010/wordprocessingInk" xmlns:wne="http://schemas.microsoft.com/office/word/2006/wordml" xmlns:wps="http://schemas.microsoft.com/office/word/2010/wordprocessingShape" mc:Ignorable="w14 w15 w16se w16cid wp14">
+<w:footnotes xmlns:wpc="http://schemas.microsoft.com/office/word/2010/wordprocessingCanvas" xmlns:cx="http://schemas.microsoft.com/office/drawing/2014/chartex" xmlns:mc="http://schemas.openxmlformats.org/markup-compatibility/2006" xmlns:o="urn:schemas-microsoft-com:office:office" xmlns:r="http://schemas.openxmlformats.org/officeDocument/2006/relationships" xmlns:m="http://schemas.openxmlformats.org/officeDocument/2006/math" xmlns:v="urn:schemas-microsoft-com:vml" xmlns:wp14="http://schemas.microsoft.com/office/word/2010/wordprocessingDrawing" xmlns:wp="http://schemas.openxmlformats.org/drawingml/2006/wordprocessingDrawing" xmlns:w10="urn:schemas-microsoft-com:office:word" xmlns:w="http://schemas.openxmlformats.org/wordprocessingml/2006/main" xmlns:w14="http://schemas.microsoft.com/office/word/2010/wordml" xmlns:w15="http://schemas.microsoft.com/office/word/2012/wordml" xmlns:w16se="http://schemas.microsoft.com/office/word/2015/wordml/symex" xmlns:wpg="http://schemas.microsoft.com/office/word/2010/wordprocessingGroup" xmlns:wpi="http://schemas.microsoft.com/office/word/2010/wordprocessingInk" xmlns:wne="http://schemas.microsoft.com/office/word/2006/wordml" xmlns:wps="http://schemas.microsoft.com/office/word/2010/wordprocessingShape" mc:Ignorable="w14 w15 w16se wp14">
   <w:footnote w:type="separator" w:id="-1">
     <w:p>
       <w:pPr>
@@ -1747,21 +1746,8 @@
 </w:footnotes>
 </file>
 
-<file path=word/header1.xml><?xml version="1.0" encoding="utf-8"?>
-<w:hdr xmlns:wpc="http://schemas.microsoft.com/office/word/2010/wordprocessingCanvas" xmlns:cx="http://schemas.microsoft.com/office/drawing/2014/chartex" xmlns:cx1="http://schemas.microsoft.com/office/drawing/2015/9/8/chartex" xmlns:cx2="http://schemas.microsoft.com/office/drawing/2015/10/21/chartex" xmlns:cx3="http://schemas.microsoft.com/office/drawing/2016/5/9/chartex" xmlns:cx4="http://schemas.microsoft.com/office/drawing/2016/5/10/chartex" xmlns:cx5="http://schemas.microsoft.com/office/drawing/2016/5/11/chartex" xmlns:cx6="http://schemas.microsoft.com/office/drawing/2016/5/12/chartex" xmlns:cx7="http://schemas.microsoft.com/office/drawing/2016/5/13/chartex" xmlns:cx8="http://schemas.microsoft.com/office/drawing/2016/5/14/chartex" xmlns:mc="http://schemas.openxmlformats.org/markup-compatibility/2006" xmlns:aink="http://schemas.microsoft.com/office/drawing/2016/ink" xmlns:am3d="http://schemas.microsoft.com/office/drawing/2017/model3d" xmlns:o="urn:schemas-microsoft-com:office:office" xmlns:r="http://schemas.openxmlformats.org/officeDocument/2006/relationships" xmlns:m="http://schemas.openxmlformats.org/officeDocument/2006/math" xmlns:v="urn:schemas-microsoft-com:vml" xmlns:wp14="http://schemas.microsoft.com/office/word/2010/wordprocessingDrawing" xmlns:wp="http://schemas.openxmlformats.org/drawingml/2006/wordprocessingDrawing" xmlns:w10="urn:schemas-microsoft-com:office:word" xmlns:w="http://schemas.openxmlformats.org/wordprocessingml/2006/main" xmlns:w14="http://schemas.microsoft.com/office/word/2010/wordml" xmlns:w15="http://schemas.microsoft.com/office/word/2012/wordml" xmlns:w16cid="http://schemas.microsoft.com/office/word/2016/wordml/cid" xmlns:w16se="http://schemas.microsoft.com/office/word/2015/wordml/symex" xmlns:wpg="http://schemas.microsoft.com/office/word/2010/wordprocessingGroup" xmlns:wpi="http://schemas.microsoft.com/office/word/2010/wordprocessingInk" xmlns:wne="http://schemas.microsoft.com/office/word/2006/wordml" xmlns:wps="http://schemas.microsoft.com/office/word/2010/wordprocessingShape" mc:Ignorable="w14 w15 w16se w16cid wp14">
-  <w:p>
-    <w:pPr>
-      <w:pStyle w:val="Header"/>
-    </w:pPr>
-    <w:r>
-      <w:tab/>
-    </w:r>
-  </w:p>
-</w:hdr>
-</file>
-
 <file path=word/numbering.xml><?xml version="1.0" encoding="utf-8"?>
-<w:numbering xmlns:wpc="http://schemas.microsoft.com/office/word/2010/wordprocessingCanvas" xmlns:cx="http://schemas.microsoft.com/office/drawing/2014/chartex" xmlns:cx1="http://schemas.microsoft.com/office/drawing/2015/9/8/chartex" xmlns:cx2="http://schemas.microsoft.com/office/drawing/2015/10/21/chartex" xmlns:cx3="http://schemas.microsoft.com/office/drawing/2016/5/9/chartex" xmlns:cx4="http://schemas.microsoft.com/office/drawing/2016/5/10/chartex" xmlns:cx5="http://schemas.microsoft.com/office/drawing/2016/5/11/chartex" xmlns:cx6="http://schemas.microsoft.com/office/drawing/2016/5/12/chartex" xmlns:cx7="http://schemas.microsoft.com/office/drawing/2016/5/13/chartex" xmlns:cx8="http://schemas.microsoft.com/office/drawing/2016/5/14/chartex" xmlns:mc="http://schemas.openxmlformats.org/markup-compatibility/2006" xmlns:aink="http://schemas.microsoft.com/office/drawing/2016/ink" xmlns:am3d="http://schemas.microsoft.com/office/drawing/2017/model3d" xmlns:o="urn:schemas-microsoft-com:office:office" xmlns:r="http://schemas.openxmlformats.org/officeDocument/2006/relationships" xmlns:m="http://schemas.openxmlformats.org/officeDocument/2006/math" xmlns:v="urn:schemas-microsoft-com:vml" xmlns:wp14="http://schemas.microsoft.com/office/word/2010/wordprocessingDrawing" xmlns:wp="http://schemas.openxmlformats.org/drawingml/2006/wordprocessingDrawing" xmlns:w10="urn:schemas-microsoft-com:office:word" xmlns:w="http://schemas.openxmlformats.org/wordprocessingml/2006/main" xmlns:w14="http://schemas.microsoft.com/office/word/2010/wordml" xmlns:w15="http://schemas.microsoft.com/office/word/2012/wordml" xmlns:w16cid="http://schemas.microsoft.com/office/word/2016/wordml/cid" xmlns:w16se="http://schemas.microsoft.com/office/word/2015/wordml/symex" xmlns:wpg="http://schemas.microsoft.com/office/word/2010/wordprocessingGroup" xmlns:wpi="http://schemas.microsoft.com/office/word/2010/wordprocessingInk" xmlns:wne="http://schemas.microsoft.com/office/word/2006/wordml" xmlns:wps="http://schemas.microsoft.com/office/word/2010/wordprocessingShape" mc:Ignorable="w14 w15 w16se w16cid wp14">
+<w:numbering xmlns:wpc="http://schemas.microsoft.com/office/word/2010/wordprocessingCanvas" xmlns:cx="http://schemas.microsoft.com/office/drawing/2014/chartex" xmlns:mc="http://schemas.openxmlformats.org/markup-compatibility/2006" xmlns:o="urn:schemas-microsoft-com:office:office" xmlns:r="http://schemas.openxmlformats.org/officeDocument/2006/relationships" xmlns:m="http://schemas.openxmlformats.org/officeDocument/2006/math" xmlns:v="urn:schemas-microsoft-com:vml" xmlns:wp14="http://schemas.microsoft.com/office/word/2010/wordprocessingDrawing" xmlns:wp="http://schemas.openxmlformats.org/drawingml/2006/wordprocessingDrawing" xmlns:w10="urn:schemas-microsoft-com:office:word" xmlns:w="http://schemas.openxmlformats.org/wordprocessingml/2006/main" xmlns:w14="http://schemas.microsoft.com/office/word/2010/wordml" xmlns:w15="http://schemas.microsoft.com/office/word/2012/wordml" xmlns:w16se="http://schemas.microsoft.com/office/word/2015/wordml/symex" xmlns:wpg="http://schemas.microsoft.com/office/word/2010/wordprocessingGroup" xmlns:wpi="http://schemas.microsoft.com/office/word/2010/wordprocessingInk" xmlns:wne="http://schemas.microsoft.com/office/word/2006/wordml" xmlns:wps="http://schemas.microsoft.com/office/word/2010/wordprocessingShape" mc:Ignorable="w14 w15 w16se wp14">
   <w:abstractNum w:abstractNumId="0" w15:restartNumberingAfterBreak="0">
     <w:nsid w:val="227B0ADB"/>
     <w:multiLevelType w:val="hybridMultilevel"/>
@@ -1858,7 +1844,7 @@
 </file>
 
 <file path=word/styles.xml><?xml version="1.0" encoding="utf-8"?>
-<w:styles xmlns:mc="http://schemas.openxmlformats.org/markup-compatibility/2006" xmlns:r="http://schemas.openxmlformats.org/officeDocument/2006/relationships" xmlns:w="http://schemas.openxmlformats.org/wordprocessingml/2006/main" xmlns:w14="http://schemas.microsoft.com/office/word/2010/wordml" xmlns:w15="http://schemas.microsoft.com/office/word/2012/wordml" xmlns:w16cid="http://schemas.microsoft.com/office/word/2016/wordml/cid" xmlns:w16se="http://schemas.microsoft.com/office/word/2015/wordml/symex" mc:Ignorable="w14 w15 w16se w16cid">
+<w:styles xmlns:mc="http://schemas.openxmlformats.org/markup-compatibility/2006" xmlns:r="http://schemas.openxmlformats.org/officeDocument/2006/relationships" xmlns:w="http://schemas.openxmlformats.org/wordprocessingml/2006/main" xmlns:w14="http://schemas.microsoft.com/office/word/2010/wordml" xmlns:w15="http://schemas.microsoft.com/office/word/2012/wordml" xmlns:w16se="http://schemas.microsoft.com/office/word/2015/wordml/symex" mc:Ignorable="w14 w15 w16se">
   <w:docDefaults>
     <w:rPrDefault>
       <w:rPr>
@@ -1874,7 +1860,7 @@
       </w:pPr>
     </w:pPrDefault>
   </w:docDefaults>
-  <w:latentStyles w:defLockedState="0" w:defUIPriority="99" w:defSemiHidden="0" w:defUnhideWhenUsed="0" w:defQFormat="0" w:count="376">
+  <w:latentStyles w:defLockedState="0" w:defUIPriority="99" w:defSemiHidden="0" w:defUnhideWhenUsed="0" w:defQFormat="0" w:count="371">
     <w:lsdException w:name="Normal" w:uiPriority="0" w:qFormat="1"/>
     <w:lsdException w:name="heading 1" w:uiPriority="9" w:qFormat="1"/>
     <w:lsdException w:name="heading 2" w:semiHidden="1" w:uiPriority="9" w:unhideWhenUsed="1" w:qFormat="1"/>
@@ -2246,11 +2232,6 @@
     <w:lsdException w:name="List Table 5 Dark Accent 6" w:uiPriority="50"/>
     <w:lsdException w:name="List Table 6 Colorful Accent 6" w:uiPriority="51"/>
     <w:lsdException w:name="List Table 7 Colorful Accent 6" w:uiPriority="52"/>
-    <w:lsdException w:name="Mention" w:semiHidden="1" w:unhideWhenUsed="1"/>
-    <w:lsdException w:name="Smart Hyperlink" w:semiHidden="1" w:unhideWhenUsed="1"/>
-    <w:lsdException w:name="Hashtag" w:semiHidden="1" w:unhideWhenUsed="1"/>
-    <w:lsdException w:name="Unresolved Mention" w:semiHidden="1" w:unhideWhenUsed="1"/>
-    <w:lsdException w:name="Smart Link" w:semiHidden="1" w:unhideWhenUsed="1"/>
   </w:latentStyles>
   <w:style w:type="paragraph" w:default="1" w:styleId="Normal">
     <w:name w:val="Normal"/>

--- a/Global-optimization-using-meta-Heuristics-master (1)/Global-optimization-using-meta-Heuristics-master/Fyp-Work-master/Artifacts/Literature Review.docx
+++ b/Global-optimization-using-meta-Heuristics-master (1)/Global-optimization-using-meta-Heuristics-master/Fyp-Work-master/Artifacts/Literature Review.docx
@@ -1,6 +1,6 @@
 
 <file path=word/document.xml><?xml version="1.0" encoding="utf-8"?>
-<w:document xmlns:wpc="http://schemas.microsoft.com/office/word/2010/wordprocessingCanvas" xmlns:cx="http://schemas.microsoft.com/office/drawing/2014/chartex" xmlns:cx1="http://schemas.microsoft.com/office/drawing/2015/9/8/chartex" xmlns:cx2="http://schemas.microsoft.com/office/drawing/2015/10/21/chartex" xmlns:cx3="http://schemas.microsoft.com/office/drawing/2016/5/9/chartex" xmlns:cx4="http://schemas.microsoft.com/office/drawing/2016/5/10/chartex" xmlns:cx5="http://schemas.microsoft.com/office/drawing/2016/5/11/chartex" xmlns:cx6="http://schemas.microsoft.com/office/drawing/2016/5/12/chartex" xmlns:cx7="http://schemas.microsoft.com/office/drawing/2016/5/13/chartex" xmlns:cx8="http://schemas.microsoft.com/office/drawing/2016/5/14/chartex" xmlns:mc="http://schemas.openxmlformats.org/markup-compatibility/2006" xmlns:aink="http://schemas.microsoft.com/office/drawing/2016/ink" xmlns:am3d="http://schemas.microsoft.com/office/drawing/2017/model3d" xmlns:o="urn:schemas-microsoft-com:office:office" xmlns:r="http://schemas.openxmlformats.org/officeDocument/2006/relationships" xmlns:m="http://schemas.openxmlformats.org/officeDocument/2006/math" xmlns:v="urn:schemas-microsoft-com:vml" xmlns:wp14="http://schemas.microsoft.com/office/word/2010/wordprocessingDrawing" xmlns:wp="http://schemas.openxmlformats.org/drawingml/2006/wordprocessingDrawing" xmlns:w10="urn:schemas-microsoft-com:office:word" xmlns:w="http://schemas.openxmlformats.org/wordprocessingml/2006/main" xmlns:w14="http://schemas.microsoft.com/office/word/2010/wordml" xmlns:w15="http://schemas.microsoft.com/office/word/2012/wordml" xmlns:w16cid="http://schemas.microsoft.com/office/word/2016/wordml/cid" xmlns:w16se="http://schemas.microsoft.com/office/word/2015/wordml/symex" xmlns:wpg="http://schemas.microsoft.com/office/word/2010/wordprocessingGroup" xmlns:wpi="http://schemas.microsoft.com/office/word/2010/wordprocessingInk" xmlns:wne="http://schemas.microsoft.com/office/word/2006/wordml" xmlns:wps="http://schemas.microsoft.com/office/word/2010/wordprocessingShape" mc:Ignorable="w14 w15 w16se w16cid wp14">
+<w:document xmlns:wpc="http://schemas.microsoft.com/office/word/2010/wordprocessingCanvas" xmlns:cx="http://schemas.microsoft.com/office/drawing/2014/chartex" xmlns:mc="http://schemas.openxmlformats.org/markup-compatibility/2006" xmlns:o="urn:schemas-microsoft-com:office:office" xmlns:r="http://schemas.openxmlformats.org/officeDocument/2006/relationships" xmlns:m="http://schemas.openxmlformats.org/officeDocument/2006/math" xmlns:v="urn:schemas-microsoft-com:vml" xmlns:wp14="http://schemas.microsoft.com/office/word/2010/wordprocessingDrawing" xmlns:wp="http://schemas.openxmlformats.org/drawingml/2006/wordprocessingDrawing" xmlns:w10="urn:schemas-microsoft-com:office:word" xmlns:w="http://schemas.openxmlformats.org/wordprocessingml/2006/main" xmlns:w14="http://schemas.microsoft.com/office/word/2010/wordml" xmlns:w15="http://schemas.microsoft.com/office/word/2012/wordml" xmlns:w16se="http://schemas.microsoft.com/office/word/2015/wordml/symex" xmlns:wpg="http://schemas.microsoft.com/office/word/2010/wordprocessingGroup" xmlns:wpi="http://schemas.microsoft.com/office/word/2010/wordprocessingInk" xmlns:wne="http://schemas.microsoft.com/office/word/2006/wordml" xmlns:wps="http://schemas.microsoft.com/office/word/2010/wordprocessingShape" mc:Ignorable="w14 w15 w16se wp14">
   <w:body>
     <w:sdt>
       <w:sdtPr>
@@ -95,7 +95,7 @@
                   </wp:anchor>
                 </w:drawing>
               </mc:Choice>
-              <mc:Fallback>
+              <mc:Fallback xmlns:w16cid="http://schemas.microsoft.com/office/word/2016/wordml/cid" xmlns:am3d="http://schemas.microsoft.com/office/drawing/2017/model3d" xmlns:aink="http://schemas.microsoft.com/office/drawing/2016/ink" xmlns:cx8="http://schemas.microsoft.com/office/drawing/2016/5/14/chartex" xmlns:cx7="http://schemas.microsoft.com/office/drawing/2016/5/13/chartex" xmlns:cx6="http://schemas.microsoft.com/office/drawing/2016/5/12/chartex" xmlns:cx5="http://schemas.microsoft.com/office/drawing/2016/5/11/chartex" xmlns:cx4="http://schemas.microsoft.com/office/drawing/2016/5/10/chartex" xmlns:cx3="http://schemas.microsoft.com/office/drawing/2016/5/9/chartex" xmlns:cx2="http://schemas.microsoft.com/office/drawing/2015/10/21/chartex" xmlns:cx1="http://schemas.microsoft.com/office/drawing/2015/9/8/chartex">
                 <w:pict>
                   <v:shapetype w14:anchorId="1309463F" id="_x0000_t202" coordsize="21600,21600" o:spt="202" path="m,l,21600r21600,l21600,xe">
                     <v:stroke joinstyle="miter"/>
@@ -495,10 +495,7 @@
                                   </w:tc>
                                 </w:tr>
                               </w:tbl>
-                              <w:p>
-                                <w:bookmarkStart w:id="0" w:name="_GoBack"/>
-                                <w:bookmarkEnd w:id="0"/>
-                              </w:p>
+                              <w:p/>
                             </w:txbxContent>
                           </wps:txbx>
                           <wps:bodyPr rot="0" spcFirstLastPara="0" vertOverflow="overflow" horzOverflow="overflow" vert="horz" wrap="square" lIns="0" tIns="0" rIns="0" bIns="0" numCol="1" spcCol="0" rtlCol="0" fromWordArt="0" anchor="ctr" anchorCtr="0" forceAA="0" compatLnSpc="1">
@@ -521,7 +518,11 @@
               </mc:Choice>
               <mc:Fallback>
                 <w:pict>
-                  <v:shape w14:anchorId="3D219E0A" id="Text Box 138" o:spid="_x0000_s1027" type="#_x0000_t202" style="position:absolute;left:0;text-align:left;margin-left:0;margin-top:0;width:134.85pt;height:302.4pt;z-index:251659264;visibility:visible;mso-wrap-style:square;mso-width-percent:941;mso-height-percent:773;mso-wrap-distance-left:9pt;mso-wrap-distance-top:0;mso-wrap-distance-right:9pt;mso-wrap-distance-bottom:0;mso-position-horizontal:center;mso-position-horizontal-relative:page;mso-position-vertical:center;mso-position-vertical-relative:page;mso-width-percent:941;mso-height-percent:773;mso-width-relative:page;mso-height-relative:page;v-text-anchor:middle" o:gfxdata="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" fillcolor="white [3201]" stroked="f" strokeweight=".5pt">
+                  <v:shapetype w14:anchorId="3D219E0A" id="_x0000_t202" coordsize="21600,21600" o:spt="202" path="m,l,21600r21600,l21600,xe">
+                    <v:stroke joinstyle="miter"/>
+                    <v:path gradientshapeok="t" o:connecttype="rect"/>
+                  </v:shapetype>
+                  <v:shape id="Text Box 138" o:spid="_x0000_s1027" type="#_x0000_t202" style="position:absolute;left:0;text-align:left;margin-left:0;margin-top:0;width:134.85pt;height:302.4pt;z-index:251659264;visibility:visible;mso-wrap-style:square;mso-width-percent:941;mso-height-percent:773;mso-wrap-distance-left:9pt;mso-wrap-distance-top:0;mso-wrap-distance-right:9pt;mso-wrap-distance-bottom:0;mso-position-horizontal:center;mso-position-horizontal-relative:page;mso-position-vertical:center;mso-position-vertical-relative:page;mso-width-percent:941;mso-height-percent:773;mso-width-relative:page;mso-height-relative:page;v-text-anchor:middle" o:gfxdata="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" fillcolor="white [3201]" stroked="f" strokeweight=".5pt">
                     <v:textbox inset="0,0,0,0">
                       <w:txbxContent>
                         <w:tbl>
@@ -830,10 +831,7 @@
                             </w:tc>
                           </w:tr>
                         </w:tbl>
-                        <w:p>
-                          <w:bookmarkStart w:id="1" w:name="_GoBack"/>
-                          <w:bookmarkEnd w:id="1"/>
-                        </w:p>
+                        <w:p/>
                       </w:txbxContent>
                     </v:textbox>
                     <w10:wrap anchorx="page" anchory="page"/>
@@ -1171,6 +1169,11 @@
       <w:r>
         <w:t>All wolves follow the alpha wolf and they get the global best solution which is called “prey”.</w:t>
       </w:r>
+      <w:r>
+        <w:t>hxchgtdht</w:t>
+      </w:r>
+      <w:bookmarkStart w:id="0" w:name="_GoBack"/>
+      <w:bookmarkEnd w:id="0"/>
     </w:p>
     <w:p>
       <w:pPr>
@@ -1698,7 +1701,7 @@
 </file>
 
 <file path=word/endnotes.xml><?xml version="1.0" encoding="utf-8"?>
-<w:endnotes xmlns:wpc="http://schemas.microsoft.com/office/word/2010/wordprocessingCanvas" xmlns:cx="http://schemas.microsoft.com/office/drawing/2014/chartex" xmlns:cx1="http://schemas.microsoft.com/office/drawing/2015/9/8/chartex" xmlns:cx2="http://schemas.microsoft.com/office/drawing/2015/10/21/chartex" xmlns:cx3="http://schemas.microsoft.com/office/drawing/2016/5/9/chartex" xmlns:cx4="http://schemas.microsoft.com/office/drawing/2016/5/10/chartex" xmlns:cx5="http://schemas.microsoft.com/office/drawing/2016/5/11/chartex" xmlns:cx6="http://schemas.microsoft.com/office/drawing/2016/5/12/chartex" xmlns:cx7="http://schemas.microsoft.com/office/drawing/2016/5/13/chartex" xmlns:cx8="http://schemas.microsoft.com/office/drawing/2016/5/14/chartex" xmlns:mc="http://schemas.openxmlformats.org/markup-compatibility/2006" xmlns:aink="http://schemas.microsoft.com/office/drawing/2016/ink" xmlns:am3d="http://schemas.microsoft.com/office/drawing/2017/model3d" xmlns:o="urn:schemas-microsoft-com:office:office" xmlns:r="http://schemas.openxmlformats.org/officeDocument/2006/relationships" xmlns:m="http://schemas.openxmlformats.org/officeDocument/2006/math" xmlns:v="urn:schemas-microsoft-com:vml" xmlns:wp14="http://schemas.microsoft.com/office/word/2010/wordprocessingDrawing" xmlns:wp="http://schemas.openxmlformats.org/drawingml/2006/wordprocessingDrawing" xmlns:w10="urn:schemas-microsoft-com:office:word" xmlns:w="http://schemas.openxmlformats.org/wordprocessingml/2006/main" xmlns:w14="http://schemas.microsoft.com/office/word/2010/wordml" xmlns:w15="http://schemas.microsoft.com/office/word/2012/wordml" xmlns:w16cid="http://schemas.microsoft.com/office/word/2016/wordml/cid" xmlns:w16se="http://schemas.microsoft.com/office/word/2015/wordml/symex" xmlns:wpg="http://schemas.microsoft.com/office/word/2010/wordprocessingGroup" xmlns:wpi="http://schemas.microsoft.com/office/word/2010/wordprocessingInk" xmlns:wne="http://schemas.microsoft.com/office/word/2006/wordml" xmlns:wps="http://schemas.microsoft.com/office/word/2010/wordprocessingShape" mc:Ignorable="w14 w15 w16se w16cid wp14">
+<w:endnotes xmlns:wpc="http://schemas.microsoft.com/office/word/2010/wordprocessingCanvas" xmlns:cx="http://schemas.microsoft.com/office/drawing/2014/chartex" xmlns:mc="http://schemas.openxmlformats.org/markup-compatibility/2006" xmlns:o="urn:schemas-microsoft-com:office:office" xmlns:r="http://schemas.openxmlformats.org/officeDocument/2006/relationships" xmlns:m="http://schemas.openxmlformats.org/officeDocument/2006/math" xmlns:v="urn:schemas-microsoft-com:vml" xmlns:wp14="http://schemas.microsoft.com/office/word/2010/wordprocessingDrawing" xmlns:wp="http://schemas.openxmlformats.org/drawingml/2006/wordprocessingDrawing" xmlns:w10="urn:schemas-microsoft-com:office:word" xmlns:w="http://schemas.openxmlformats.org/wordprocessingml/2006/main" xmlns:w14="http://schemas.microsoft.com/office/word/2010/wordml" xmlns:w15="http://schemas.microsoft.com/office/word/2012/wordml" xmlns:w16se="http://schemas.microsoft.com/office/word/2015/wordml/symex" xmlns:wpg="http://schemas.microsoft.com/office/word/2010/wordprocessingGroup" xmlns:wpi="http://schemas.microsoft.com/office/word/2010/wordprocessingInk" xmlns:wne="http://schemas.microsoft.com/office/word/2006/wordml" xmlns:wps="http://schemas.microsoft.com/office/word/2010/wordprocessingShape" mc:Ignorable="w14 w15 w16se wp14">
   <w:endnote w:type="separator" w:id="-1">
     <w:p>
       <w:pPr>
@@ -1723,7 +1726,7 @@
 </file>
 
 <file path=word/footnotes.xml><?xml version="1.0" encoding="utf-8"?>
-<w:footnotes xmlns:wpc="http://schemas.microsoft.com/office/word/2010/wordprocessingCanvas" xmlns:cx="http://schemas.microsoft.com/office/drawing/2014/chartex" xmlns:cx1="http://schemas.microsoft.com/office/drawing/2015/9/8/chartex" xmlns:cx2="http://schemas.microsoft.com/office/drawing/2015/10/21/chartex" xmlns:cx3="http://schemas.microsoft.com/office/drawing/2016/5/9/chartex" xmlns:cx4="http://schemas.microsoft.com/office/drawing/2016/5/10/chartex" xmlns:cx5="http://schemas.microsoft.com/office/drawing/2016/5/11/chartex" xmlns:cx6="http://schemas.microsoft.com/office/drawing/2016/5/12/chartex" xmlns:cx7="http://schemas.microsoft.com/office/drawing/2016/5/13/chartex" xmlns:cx8="http://schemas.microsoft.com/office/drawing/2016/5/14/chartex" xmlns:mc="http://schemas.openxmlformats.org/markup-compatibility/2006" xmlns:aink="http://schemas.microsoft.com/office/drawing/2016/ink" xmlns:am3d="http://schemas.microsoft.com/office/drawing/2017/model3d" xmlns:o="urn:schemas-microsoft-com:office:office" xmlns:r="http://schemas.openxmlformats.org/officeDocument/2006/relationships" xmlns:m="http://schemas.openxmlformats.org/officeDocument/2006/math" xmlns:v="urn:schemas-microsoft-com:vml" xmlns:wp14="http://schemas.microsoft.com/office/word/2010/wordprocessingDrawing" xmlns:wp="http://schemas.openxmlformats.org/drawingml/2006/wordprocessingDrawing" xmlns:w10="urn:schemas-microsoft-com:office:word" xmlns:w="http://schemas.openxmlformats.org/wordprocessingml/2006/main" xmlns:w14="http://schemas.microsoft.com/office/word/2010/wordml" xmlns:w15="http://schemas.microsoft.com/office/word/2012/wordml" xmlns:w16cid="http://schemas.microsoft.com/office/word/2016/wordml/cid" xmlns:w16se="http://schemas.microsoft.com/office/word/2015/wordml/symex" xmlns:wpg="http://schemas.microsoft.com/office/word/2010/wordprocessingGroup" xmlns:wpi="http://schemas.microsoft.com/office/word/2010/wordprocessingInk" xmlns:wne="http://schemas.microsoft.com/office/word/2006/wordml" xmlns:wps="http://schemas.microsoft.com/office/word/2010/wordprocessingShape" mc:Ignorable="w14 w15 w16se w16cid wp14">
+<w:footnotes xmlns:wpc="http://schemas.microsoft.com/office/word/2010/wordprocessingCanvas" xmlns:cx="http://schemas.microsoft.com/office/drawing/2014/chartex" xmlns:mc="http://schemas.openxmlformats.org/markup-compatibility/2006" xmlns:o="urn:schemas-microsoft-com:office:office" xmlns:r="http://schemas.openxmlformats.org/officeDocument/2006/relationships" xmlns:m="http://schemas.openxmlformats.org/officeDocument/2006/math" xmlns:v="urn:schemas-microsoft-com:vml" xmlns:wp14="http://schemas.microsoft.com/office/word/2010/wordprocessingDrawing" xmlns:wp="http://schemas.openxmlformats.org/drawingml/2006/wordprocessingDrawing" xmlns:w10="urn:schemas-microsoft-com:office:word" xmlns:w="http://schemas.openxmlformats.org/wordprocessingml/2006/main" xmlns:w14="http://schemas.microsoft.com/office/word/2010/wordml" xmlns:w15="http://schemas.microsoft.com/office/word/2012/wordml" xmlns:w16se="http://schemas.microsoft.com/office/word/2015/wordml/symex" xmlns:wpg="http://schemas.microsoft.com/office/word/2010/wordprocessingGroup" xmlns:wpi="http://schemas.microsoft.com/office/word/2010/wordprocessingInk" xmlns:wne="http://schemas.microsoft.com/office/word/2006/wordml" xmlns:wps="http://schemas.microsoft.com/office/word/2010/wordprocessingShape" mc:Ignorable="w14 w15 w16se wp14">
   <w:footnote w:type="separator" w:id="-1">
     <w:p>
       <w:pPr>
@@ -1748,7 +1751,7 @@
 </file>
 
 <file path=word/header1.xml><?xml version="1.0" encoding="utf-8"?>
-<w:hdr xmlns:wpc="http://schemas.microsoft.com/office/word/2010/wordprocessingCanvas" xmlns:cx="http://schemas.microsoft.com/office/drawing/2014/chartex" xmlns:cx1="http://schemas.microsoft.com/office/drawing/2015/9/8/chartex" xmlns:cx2="http://schemas.microsoft.com/office/drawing/2015/10/21/chartex" xmlns:cx3="http://schemas.microsoft.com/office/drawing/2016/5/9/chartex" xmlns:cx4="http://schemas.microsoft.com/office/drawing/2016/5/10/chartex" xmlns:cx5="http://schemas.microsoft.com/office/drawing/2016/5/11/chartex" xmlns:cx6="http://schemas.microsoft.com/office/drawing/2016/5/12/chartex" xmlns:cx7="http://schemas.microsoft.com/office/drawing/2016/5/13/chartex" xmlns:cx8="http://schemas.microsoft.com/office/drawing/2016/5/14/chartex" xmlns:mc="http://schemas.openxmlformats.org/markup-compatibility/2006" xmlns:aink="http://schemas.microsoft.com/office/drawing/2016/ink" xmlns:am3d="http://schemas.microsoft.com/office/drawing/2017/model3d" xmlns:o="urn:schemas-microsoft-com:office:office" xmlns:r="http://schemas.openxmlformats.org/officeDocument/2006/relationships" xmlns:m="http://schemas.openxmlformats.org/officeDocument/2006/math" xmlns:v="urn:schemas-microsoft-com:vml" xmlns:wp14="http://schemas.microsoft.com/office/word/2010/wordprocessingDrawing" xmlns:wp="http://schemas.openxmlformats.org/drawingml/2006/wordprocessingDrawing" xmlns:w10="urn:schemas-microsoft-com:office:word" xmlns:w="http://schemas.openxmlformats.org/wordprocessingml/2006/main" xmlns:w14="http://schemas.microsoft.com/office/word/2010/wordml" xmlns:w15="http://schemas.microsoft.com/office/word/2012/wordml" xmlns:w16cid="http://schemas.microsoft.com/office/word/2016/wordml/cid" xmlns:w16se="http://schemas.microsoft.com/office/word/2015/wordml/symex" xmlns:wpg="http://schemas.microsoft.com/office/word/2010/wordprocessingGroup" xmlns:wpi="http://schemas.microsoft.com/office/word/2010/wordprocessingInk" xmlns:wne="http://schemas.microsoft.com/office/word/2006/wordml" xmlns:wps="http://schemas.microsoft.com/office/word/2010/wordprocessingShape" mc:Ignorable="w14 w15 w16se w16cid wp14">
+<w:hdr xmlns:wpc="http://schemas.microsoft.com/office/word/2010/wordprocessingCanvas" xmlns:cx="http://schemas.microsoft.com/office/drawing/2014/chartex" xmlns:mc="http://schemas.openxmlformats.org/markup-compatibility/2006" xmlns:o="urn:schemas-microsoft-com:office:office" xmlns:r="http://schemas.openxmlformats.org/officeDocument/2006/relationships" xmlns:m="http://schemas.openxmlformats.org/officeDocument/2006/math" xmlns:v="urn:schemas-microsoft-com:vml" xmlns:wp14="http://schemas.microsoft.com/office/word/2010/wordprocessingDrawing" xmlns:wp="http://schemas.openxmlformats.org/drawingml/2006/wordprocessingDrawing" xmlns:w10="urn:schemas-microsoft-com:office:word" xmlns:w="http://schemas.openxmlformats.org/wordprocessingml/2006/main" xmlns:w14="http://schemas.microsoft.com/office/word/2010/wordml" xmlns:w15="http://schemas.microsoft.com/office/word/2012/wordml" xmlns:w16se="http://schemas.microsoft.com/office/word/2015/wordml/symex" xmlns:wpg="http://schemas.microsoft.com/office/word/2010/wordprocessingGroup" xmlns:wpi="http://schemas.microsoft.com/office/word/2010/wordprocessingInk" xmlns:wne="http://schemas.microsoft.com/office/word/2006/wordml" xmlns:wps="http://schemas.microsoft.com/office/word/2010/wordprocessingShape" mc:Ignorable="w14 w15 w16se wp14">
   <w:p>
     <w:pPr>
       <w:pStyle w:val="Header"/>
@@ -1761,7 +1764,7 @@
 </file>
 
 <file path=word/numbering.xml><?xml version="1.0" encoding="utf-8"?>
-<w:numbering xmlns:wpc="http://schemas.microsoft.com/office/word/2010/wordprocessingCanvas" xmlns:cx="http://schemas.microsoft.com/office/drawing/2014/chartex" xmlns:cx1="http://schemas.microsoft.com/office/drawing/2015/9/8/chartex" xmlns:cx2="http://schemas.microsoft.com/office/drawing/2015/10/21/chartex" xmlns:cx3="http://schemas.microsoft.com/office/drawing/2016/5/9/chartex" xmlns:cx4="http://schemas.microsoft.com/office/drawing/2016/5/10/chartex" xmlns:cx5="http://schemas.microsoft.com/office/drawing/2016/5/11/chartex" xmlns:cx6="http://schemas.microsoft.com/office/drawing/2016/5/12/chartex" xmlns:cx7="http://schemas.microsoft.com/office/drawing/2016/5/13/chartex" xmlns:cx8="http://schemas.microsoft.com/office/drawing/2016/5/14/chartex" xmlns:mc="http://schemas.openxmlformats.org/markup-compatibility/2006" xmlns:aink="http://schemas.microsoft.com/office/drawing/2016/ink" xmlns:am3d="http://schemas.microsoft.com/office/drawing/2017/model3d" xmlns:o="urn:schemas-microsoft-com:office:office" xmlns:r="http://schemas.openxmlformats.org/officeDocument/2006/relationships" xmlns:m="http://schemas.openxmlformats.org/officeDocument/2006/math" xmlns:v="urn:schemas-microsoft-com:vml" xmlns:wp14="http://schemas.microsoft.com/office/word/2010/wordprocessingDrawing" xmlns:wp="http://schemas.openxmlformats.org/drawingml/2006/wordprocessingDrawing" xmlns:w10="urn:schemas-microsoft-com:office:word" xmlns:w="http://schemas.openxmlformats.org/wordprocessingml/2006/main" xmlns:w14="http://schemas.microsoft.com/office/word/2010/wordml" xmlns:w15="http://schemas.microsoft.com/office/word/2012/wordml" xmlns:w16cid="http://schemas.microsoft.com/office/word/2016/wordml/cid" xmlns:w16se="http://schemas.microsoft.com/office/word/2015/wordml/symex" xmlns:wpg="http://schemas.microsoft.com/office/word/2010/wordprocessingGroup" xmlns:wpi="http://schemas.microsoft.com/office/word/2010/wordprocessingInk" xmlns:wne="http://schemas.microsoft.com/office/word/2006/wordml" xmlns:wps="http://schemas.microsoft.com/office/word/2010/wordprocessingShape" mc:Ignorable="w14 w15 w16se w16cid wp14">
+<w:numbering xmlns:wpc="http://schemas.microsoft.com/office/word/2010/wordprocessingCanvas" xmlns:cx="http://schemas.microsoft.com/office/drawing/2014/chartex" xmlns:mc="http://schemas.openxmlformats.org/markup-compatibility/2006" xmlns:o="urn:schemas-microsoft-com:office:office" xmlns:r="http://schemas.openxmlformats.org/officeDocument/2006/relationships" xmlns:m="http://schemas.openxmlformats.org/officeDocument/2006/math" xmlns:v="urn:schemas-microsoft-com:vml" xmlns:wp14="http://schemas.microsoft.com/office/word/2010/wordprocessingDrawing" xmlns:wp="http://schemas.openxmlformats.org/drawingml/2006/wordprocessingDrawing" xmlns:w10="urn:schemas-microsoft-com:office:word" xmlns:w="http://schemas.openxmlformats.org/wordprocessingml/2006/main" xmlns:w14="http://schemas.microsoft.com/office/word/2010/wordml" xmlns:w15="http://schemas.microsoft.com/office/word/2012/wordml" xmlns:w16se="http://schemas.microsoft.com/office/word/2015/wordml/symex" xmlns:wpg="http://schemas.microsoft.com/office/word/2010/wordprocessingGroup" xmlns:wpi="http://schemas.microsoft.com/office/word/2010/wordprocessingInk" xmlns:wne="http://schemas.microsoft.com/office/word/2006/wordml" xmlns:wps="http://schemas.microsoft.com/office/word/2010/wordprocessingShape" mc:Ignorable="w14 w15 w16se wp14">
   <w:abstractNum w:abstractNumId="0" w15:restartNumberingAfterBreak="0">
     <w:nsid w:val="227B0ADB"/>
     <w:multiLevelType w:val="hybridMultilevel"/>
@@ -1858,7 +1861,7 @@
 </file>
 
 <file path=word/styles.xml><?xml version="1.0" encoding="utf-8"?>
-<w:styles xmlns:mc="http://schemas.openxmlformats.org/markup-compatibility/2006" xmlns:r="http://schemas.openxmlformats.org/officeDocument/2006/relationships" xmlns:w="http://schemas.openxmlformats.org/wordprocessingml/2006/main" xmlns:w14="http://schemas.microsoft.com/office/word/2010/wordml" xmlns:w15="http://schemas.microsoft.com/office/word/2012/wordml" xmlns:w16cid="http://schemas.microsoft.com/office/word/2016/wordml/cid" xmlns:w16se="http://schemas.microsoft.com/office/word/2015/wordml/symex" mc:Ignorable="w14 w15 w16se w16cid">
+<w:styles xmlns:mc="http://schemas.openxmlformats.org/markup-compatibility/2006" xmlns:r="http://schemas.openxmlformats.org/officeDocument/2006/relationships" xmlns:w="http://schemas.openxmlformats.org/wordprocessingml/2006/main" xmlns:w14="http://schemas.microsoft.com/office/word/2010/wordml" xmlns:w15="http://schemas.microsoft.com/office/word/2012/wordml" xmlns:w16se="http://schemas.microsoft.com/office/word/2015/wordml/symex" mc:Ignorable="w14 w15 w16se">
   <w:docDefaults>
     <w:rPrDefault>
       <w:rPr>
@@ -1874,7 +1877,7 @@
       </w:pPr>
     </w:pPrDefault>
   </w:docDefaults>
-  <w:latentStyles w:defLockedState="0" w:defUIPriority="99" w:defSemiHidden="0" w:defUnhideWhenUsed="0" w:defQFormat="0" w:count="376">
+  <w:latentStyles w:defLockedState="0" w:defUIPriority="99" w:defSemiHidden="0" w:defUnhideWhenUsed="0" w:defQFormat="0" w:count="371">
     <w:lsdException w:name="Normal" w:uiPriority="0" w:qFormat="1"/>
     <w:lsdException w:name="heading 1" w:uiPriority="9" w:qFormat="1"/>
     <w:lsdException w:name="heading 2" w:semiHidden="1" w:uiPriority="9" w:unhideWhenUsed="1" w:qFormat="1"/>
@@ -2246,11 +2249,6 @@
     <w:lsdException w:name="List Table 5 Dark Accent 6" w:uiPriority="50"/>
     <w:lsdException w:name="List Table 6 Colorful Accent 6" w:uiPriority="51"/>
     <w:lsdException w:name="List Table 7 Colorful Accent 6" w:uiPriority="52"/>
-    <w:lsdException w:name="Mention" w:semiHidden="1" w:unhideWhenUsed="1"/>
-    <w:lsdException w:name="Smart Hyperlink" w:semiHidden="1" w:unhideWhenUsed="1"/>
-    <w:lsdException w:name="Hashtag" w:semiHidden="1" w:unhideWhenUsed="1"/>
-    <w:lsdException w:name="Unresolved Mention" w:semiHidden="1" w:unhideWhenUsed="1"/>
-    <w:lsdException w:name="Smart Link" w:semiHidden="1" w:unhideWhenUsed="1"/>
   </w:latentStyles>
   <w:style w:type="paragraph" w:default="1" w:styleId="Normal">
     <w:name w:val="Normal"/>

--- a/Global-optimization-using-meta-Heuristics-master (1)/Global-optimization-using-meta-Heuristics-master/Fyp-Work-master/Artifacts/Literature Review.docx
+++ b/Global-optimization-using-meta-Heuristics-master (1)/Global-optimization-using-meta-Heuristics-master/Fyp-Work-master/Artifacts/Literature Review.docx
@@ -1,6 +1,6 @@
 
 <file path=word/document.xml><?xml version="1.0" encoding="utf-8"?>
-<w:document xmlns:wpc="http://schemas.microsoft.com/office/word/2010/wordprocessingCanvas" xmlns:cx="http://schemas.microsoft.com/office/drawing/2014/chartex" xmlns:mc="http://schemas.openxmlformats.org/markup-compatibility/2006" xmlns:o="urn:schemas-microsoft-com:office:office" xmlns:r="http://schemas.openxmlformats.org/officeDocument/2006/relationships" xmlns:m="http://schemas.openxmlformats.org/officeDocument/2006/math" xmlns:v="urn:schemas-microsoft-com:vml" xmlns:wp14="http://schemas.microsoft.com/office/word/2010/wordprocessingDrawing" xmlns:wp="http://schemas.openxmlformats.org/drawingml/2006/wordprocessingDrawing" xmlns:w10="urn:schemas-microsoft-com:office:word" xmlns:w="http://schemas.openxmlformats.org/wordprocessingml/2006/main" xmlns:w14="http://schemas.microsoft.com/office/word/2010/wordml" xmlns:w15="http://schemas.microsoft.com/office/word/2012/wordml" xmlns:w16se="http://schemas.microsoft.com/office/word/2015/wordml/symex" xmlns:wpg="http://schemas.microsoft.com/office/word/2010/wordprocessingGroup" xmlns:wpi="http://schemas.microsoft.com/office/word/2010/wordprocessingInk" xmlns:wne="http://schemas.microsoft.com/office/word/2006/wordml" xmlns:wps="http://schemas.microsoft.com/office/word/2010/wordprocessingShape" mc:Ignorable="w14 w15 w16se wp14">
+<w:document xmlns:wpc="http://schemas.microsoft.com/office/word/2010/wordprocessingCanvas" xmlns:cx="http://schemas.microsoft.com/office/drawing/2014/chartex" xmlns:cx1="http://schemas.microsoft.com/office/drawing/2015/9/8/chartex" xmlns:cx2="http://schemas.microsoft.com/office/drawing/2015/10/21/chartex" xmlns:cx3="http://schemas.microsoft.com/office/drawing/2016/5/9/chartex" xmlns:cx4="http://schemas.microsoft.com/office/drawing/2016/5/10/chartex" xmlns:cx5="http://schemas.microsoft.com/office/drawing/2016/5/11/chartex" xmlns:cx6="http://schemas.microsoft.com/office/drawing/2016/5/12/chartex" xmlns:cx7="http://schemas.microsoft.com/office/drawing/2016/5/13/chartex" xmlns:cx8="http://schemas.microsoft.com/office/drawing/2016/5/14/chartex" xmlns:mc="http://schemas.openxmlformats.org/markup-compatibility/2006" xmlns:aink="http://schemas.microsoft.com/office/drawing/2016/ink" xmlns:am3d="http://schemas.microsoft.com/office/drawing/2017/model3d" xmlns:o="urn:schemas-microsoft-com:office:office" xmlns:r="http://schemas.openxmlformats.org/officeDocument/2006/relationships" xmlns:m="http://schemas.openxmlformats.org/officeDocument/2006/math" xmlns:v="urn:schemas-microsoft-com:vml" xmlns:wp14="http://schemas.microsoft.com/office/word/2010/wordprocessingDrawing" xmlns:wp="http://schemas.openxmlformats.org/drawingml/2006/wordprocessingDrawing" xmlns:w10="urn:schemas-microsoft-com:office:word" xmlns:w="http://schemas.openxmlformats.org/wordprocessingml/2006/main" xmlns:w14="http://schemas.microsoft.com/office/word/2010/wordml" xmlns:w15="http://schemas.microsoft.com/office/word/2012/wordml" xmlns:w16cid="http://schemas.microsoft.com/office/word/2016/wordml/cid" xmlns:w16se="http://schemas.microsoft.com/office/word/2015/wordml/symex" xmlns:wpg="http://schemas.microsoft.com/office/word/2010/wordprocessingGroup" xmlns:wpi="http://schemas.microsoft.com/office/word/2010/wordprocessingInk" xmlns:wne="http://schemas.microsoft.com/office/word/2006/wordml" xmlns:wps="http://schemas.microsoft.com/office/word/2010/wordprocessingShape" mc:Ignorable="w14 w15 w16se w16cid wp14">
   <w:body>
     <w:sdt>
       <w:sdtPr>
@@ -95,7 +95,7 @@
                   </wp:anchor>
                 </w:drawing>
               </mc:Choice>
-              <mc:Fallback xmlns:w16cid="http://schemas.microsoft.com/office/word/2016/wordml/cid" xmlns:am3d="http://schemas.microsoft.com/office/drawing/2017/model3d" xmlns:aink="http://schemas.microsoft.com/office/drawing/2016/ink" xmlns:cx8="http://schemas.microsoft.com/office/drawing/2016/5/14/chartex" xmlns:cx7="http://schemas.microsoft.com/office/drawing/2016/5/13/chartex" xmlns:cx6="http://schemas.microsoft.com/office/drawing/2016/5/12/chartex" xmlns:cx5="http://schemas.microsoft.com/office/drawing/2016/5/11/chartex" xmlns:cx4="http://schemas.microsoft.com/office/drawing/2016/5/10/chartex" xmlns:cx3="http://schemas.microsoft.com/office/drawing/2016/5/9/chartex" xmlns:cx2="http://schemas.microsoft.com/office/drawing/2015/10/21/chartex" xmlns:cx1="http://schemas.microsoft.com/office/drawing/2015/9/8/chartex">
+              <mc:Fallback>
                 <w:pict>
                   <v:shapetype w14:anchorId="1309463F" id="_x0000_t202" coordsize="21600,21600" o:spt="202" path="m,l,21600r21600,l21600,xe">
                     <v:stroke joinstyle="miter"/>
@@ -518,11 +518,7 @@
               </mc:Choice>
               <mc:Fallback>
                 <w:pict>
-                  <v:shapetype w14:anchorId="3D219E0A" id="_x0000_t202" coordsize="21600,21600" o:spt="202" path="m,l,21600r21600,l21600,xe">
-                    <v:stroke joinstyle="miter"/>
-                    <v:path gradientshapeok="t" o:connecttype="rect"/>
-                  </v:shapetype>
-                  <v:shape id="Text Box 138" o:spid="_x0000_s1027" type="#_x0000_t202" style="position:absolute;left:0;text-align:left;margin-left:0;margin-top:0;width:134.85pt;height:302.4pt;z-index:251659264;visibility:visible;mso-wrap-style:square;mso-width-percent:941;mso-height-percent:773;mso-wrap-distance-left:9pt;mso-wrap-distance-top:0;mso-wrap-distance-right:9pt;mso-wrap-distance-bottom:0;mso-position-horizontal:center;mso-position-horizontal-relative:page;mso-position-vertical:center;mso-position-vertical-relative:page;mso-width-percent:941;mso-height-percent:773;mso-width-relative:page;mso-height-relative:page;v-text-anchor:middle" o:gfxdata="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" fillcolor="white [3201]" stroked="f" strokeweight=".5pt">
+                  <v:shape w14:anchorId="3D219E0A" id="Text Box 138" o:spid="_x0000_s1027" type="#_x0000_t202" style="position:absolute;left:0;text-align:left;margin-left:0;margin-top:0;width:134.85pt;height:302.4pt;z-index:251659264;visibility:visible;mso-wrap-style:square;mso-width-percent:941;mso-height-percent:773;mso-wrap-distance-left:9pt;mso-wrap-distance-top:0;mso-wrap-distance-right:9pt;mso-wrap-distance-bottom:0;mso-position-horizontal:center;mso-position-horizontal-relative:page;mso-position-vertical:center;mso-position-vertical-relative:page;mso-width-percent:941;mso-height-percent:773;mso-width-relative:page;mso-height-relative:page;v-text-anchor:middle" o:gfxdata="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" fillcolor="white [3201]" stroked="f" strokeweight=".5pt">
                     <v:textbox inset="0,0,0,0">
                       <w:txbxContent>
                         <w:tbl>
@@ -855,10 +851,12 @@
         </w:numPr>
         <w:jc w:val="both"/>
       </w:pPr>
+      <w:bookmarkStart w:id="0" w:name="_Ref6157985"/>
       <w:r>
         <w:lastRenderedPageBreak/>
         <w:t>Introduction:</w:t>
       </w:r>
+      <w:bookmarkEnd w:id="0"/>
     </w:p>
     <w:p>
       <w:pPr>
@@ -1007,8 +1005,40 @@
         <w:t xml:space="preserve"> </w:t>
       </w:r>
       <w:r>
-        <w:t>There are multiple applications of GA like: product designing, automotive designing, capacitated vehicle routing problem etc.</w:t>
-      </w:r>
+        <w:t>There are multiple applications of GA like: product designing, automotive designing, capacitated vehicle routing problem.</w:t>
+      </w:r>
+      <w:sdt>
+        <w:sdtPr>
+          <w:id w:val="561292303"/>
+          <w:citation/>
+        </w:sdtPr>
+        <w:sdtContent>
+          <w:r>
+            <w:fldChar w:fldCharType="begin"/>
+          </w:r>
+          <w:r>
+            <w:instrText xml:space="preserve"> CITATION Kán17 \l 1033 </w:instrText>
+          </w:r>
+          <w:r>
+            <w:fldChar w:fldCharType="separate"/>
+          </w:r>
+          <w:r>
+            <w:rPr>
+              <w:noProof/>
+            </w:rPr>
+            <w:t xml:space="preserve"> </w:t>
+          </w:r>
+          <w:r>
+            <w:rPr>
+              <w:noProof/>
+            </w:rPr>
+            <w:t>[1]</w:t>
+          </w:r>
+          <w:r>
+            <w:fldChar w:fldCharType="end"/>
+          </w:r>
+        </w:sdtContent>
+      </w:sdt>
     </w:p>
     <w:p>
       <w:pPr>
@@ -1020,9 +1050,9 @@
         </w:rPr>
         <w:lastRenderedPageBreak/>
         <w:drawing>
-          <wp:inline distT="0" distB="0" distL="0" distR="0" wp14:anchorId="3CB52B19" wp14:editId="317EB323">
-            <wp:extent cx="5943600" cy="3804920"/>
-            <wp:effectExtent l="0" t="0" r="0" b="5080"/>
+          <wp:inline distT="0" distB="0" distL="0" distR="0" wp14:anchorId="3CB52B19" wp14:editId="2CEDA664">
+            <wp:extent cx="5534928" cy="3543300"/>
+            <wp:effectExtent l="0" t="0" r="8890" b="0"/>
             <wp:docPr id="2" name="Picture 2"/>
             <wp:cNvGraphicFramePr>
               <a:graphicFrameLocks xmlns:a="http://schemas.openxmlformats.org/drawingml/2006/main" noChangeAspect="1"/>
@@ -1035,7 +1065,7 @@
                     <pic:cNvPicPr/>
                   </pic:nvPicPr>
                   <pic:blipFill>
-                    <a:blip r:embed="rId7">
+                    <a:blip r:embed="rId8">
                       <a:extLst>
                         <a:ext uri="{28A0092B-C50C-407E-A947-70E740481C1C}">
                           <a14:useLocalDpi xmlns:a14="http://schemas.microsoft.com/office/drawing/2010/main" val="0"/>
@@ -1049,7 +1079,7 @@
                   <pic:spPr>
                     <a:xfrm>
                       <a:off x="0" y="0"/>
-                      <a:ext cx="5943600" cy="3804920"/>
+                      <a:ext cx="5535748" cy="3543825"/>
                     </a:xfrm>
                     <a:prstGeom prst="rect">
                       <a:avLst/>
@@ -1109,10 +1139,42 @@
         <w:t xml:space="preserve"> many useful applications</w:t>
       </w:r>
       <w:r>
-        <w:t>. GSA is used in Economic Load Dispatch Problem, Energy Management System, Feature Subset Selection, Training the Neural Networks, Unit Commitment Problem etc.</w:t>
-      </w:r>
-      <w:r>
-        <w:t xml:space="preserve"> </w:t>
+        <w:t>. GSA is used in Economic Load Dispatch Problem, Energy Management System, Feature Subset Selection, Training the Neural Networks, Unit Commitment Problem</w:t>
+      </w:r>
+      <w:sdt>
+        <w:sdtPr>
+          <w:id w:val="-281959756"/>
+          <w:citation/>
+        </w:sdtPr>
+        <w:sdtContent>
+          <w:r>
+            <w:fldChar w:fldCharType="begin"/>
+          </w:r>
+          <w:r>
+            <w:instrText xml:space="preserve"> CITATION Naz16 \l 1033 </w:instrText>
+          </w:r>
+          <w:r>
+            <w:fldChar w:fldCharType="separate"/>
+          </w:r>
+          <w:r>
+            <w:rPr>
+              <w:noProof/>
+            </w:rPr>
+            <w:t xml:space="preserve"> </w:t>
+          </w:r>
+          <w:r>
+            <w:rPr>
+              <w:noProof/>
+            </w:rPr>
+            <w:t>[2]</w:t>
+          </w:r>
+          <w:r>
+            <w:fldChar w:fldCharType="end"/>
+          </w:r>
+        </w:sdtContent>
+      </w:sdt>
+      <w:r>
+        <w:t>.</w:t>
       </w:r>
     </w:p>
     <w:p>
@@ -1140,6 +1202,38 @@
       <w:r>
         <w:t>This algorithm is used in: multimodal optimization problems, production scheduling, power system operations, cryptarithmetics and many more.</w:t>
       </w:r>
+      <w:sdt>
+        <w:sdtPr>
+          <w:id w:val="-1055380189"/>
+          <w:citation/>
+        </w:sdtPr>
+        <w:sdtContent>
+          <w:r>
+            <w:fldChar w:fldCharType="begin"/>
+          </w:r>
+          <w:r>
+            <w:instrText xml:space="preserve"> CITATION Mat05 \l 1033 </w:instrText>
+          </w:r>
+          <w:r>
+            <w:fldChar w:fldCharType="separate"/>
+          </w:r>
+          <w:r>
+            <w:rPr>
+              <w:noProof/>
+            </w:rPr>
+            <w:t xml:space="preserve"> </w:t>
+          </w:r>
+          <w:r>
+            <w:rPr>
+              <w:noProof/>
+            </w:rPr>
+            <w:t>[3]</w:t>
+          </w:r>
+          <w:r>
+            <w:fldChar w:fldCharType="end"/>
+          </w:r>
+        </w:sdtContent>
+      </w:sdt>
     </w:p>
     <w:p>
       <w:pPr>
@@ -1167,13 +1261,43 @@
         <w:t xml:space="preserve">solution is treated as wolf and the highest fitness wolf is considered as “alpha”, second highest fit wolf is known as “beta”, third one is called “delta” and all the others are known as “omega”. </w:t>
       </w:r>
       <w:r>
-        <w:t>All wolves follow the alpha wolf and they get the global best solution which is called “prey”.</w:t>
-      </w:r>
-      <w:r>
-        <w:t>hxchgtdht</w:t>
-      </w:r>
-      <w:bookmarkStart w:id="0" w:name="_GoBack"/>
-      <w:bookmarkEnd w:id="0"/>
+        <w:t>All wolves follow the alpha wolf and they get the global best solution which is called “prey”</w:t>
+      </w:r>
+      <w:r>
+        <w:t>.</w:t>
+      </w:r>
+      <w:sdt>
+        <w:sdtPr>
+          <w:id w:val="-154308032"/>
+          <w:citation/>
+        </w:sdtPr>
+        <w:sdtContent>
+          <w:r>
+            <w:fldChar w:fldCharType="begin"/>
+          </w:r>
+          <w:r>
+            <w:instrText xml:space="preserve"> CITATION Sey14 \l 1033 </w:instrText>
+          </w:r>
+          <w:r>
+            <w:fldChar w:fldCharType="separate"/>
+          </w:r>
+          <w:r>
+            <w:rPr>
+              <w:noProof/>
+            </w:rPr>
+            <w:t xml:space="preserve"> </w:t>
+          </w:r>
+          <w:r>
+            <w:rPr>
+              <w:noProof/>
+            </w:rPr>
+            <w:t>[4]</w:t>
+          </w:r>
+          <w:r>
+            <w:fldChar w:fldCharType="end"/>
+          </w:r>
+        </w:sdtContent>
+      </w:sdt>
     </w:p>
     <w:p>
       <w:pPr>
@@ -1206,7 +1330,7 @@
                     <pic:cNvPicPr/>
                   </pic:nvPicPr>
                   <pic:blipFill>
-                    <a:blip r:embed="rId8">
+                    <a:blip r:embed="rId9">
                       <a:extLst>
                         <a:ext uri="{28A0092B-C50C-407E-A947-70E740481C1C}">
                           <a14:useLocalDpi xmlns:a14="http://schemas.microsoft.com/office/drawing/2010/main" val="0"/>
@@ -1263,6 +1387,38 @@
       <w:r>
         <w:t xml:space="preserve"> algorithm. It mimics the annealing process in material processing when a metal cools and freezes into a crystalline state with minimum energy. The annealing process involves the careful control of temperature and its cooling schedule.</w:t>
       </w:r>
+      <w:sdt>
+        <w:sdtPr>
+          <w:id w:val="-2124376269"/>
+          <w:citation/>
+        </w:sdtPr>
+        <w:sdtContent>
+          <w:r>
+            <w:fldChar w:fldCharType="begin"/>
+          </w:r>
+          <w:r>
+            <w:instrText xml:space="preserve"> CITATION SKi83 \l 1033 </w:instrText>
+          </w:r>
+          <w:r>
+            <w:fldChar w:fldCharType="separate"/>
+          </w:r>
+          <w:r>
+            <w:rPr>
+              <w:noProof/>
+            </w:rPr>
+            <w:t xml:space="preserve"> </w:t>
+          </w:r>
+          <w:r>
+            <w:rPr>
+              <w:noProof/>
+            </w:rPr>
+            <w:t>[5]</w:t>
+          </w:r>
+          <w:r>
+            <w:fldChar w:fldCharType="end"/>
+          </w:r>
+        </w:sdtContent>
+      </w:sdt>
     </w:p>
     <w:p>
       <w:pPr>
@@ -1310,6 +1466,55 @@
         <w:lastRenderedPageBreak/>
         <w:t>team and best fitness among the whole tournament players respectively. The winning and losing team applying different strategies to perform better in next matches. Winning team fixed players try to imitate SP (star player) of the team and SSP (super star player) of the team. Substitutes of the winning team tries to improve their performance by making their fitness at least at the average of fixed players of the team. On the other hand, fixed players of losing team tries to improve their performance by changing position of players. The losing team substitutes pairs are being entered by a certain probability to make winning probability chances. At the end of the tournament, best teams buy players with best fitness and average and weak players are bought by weak team. SSP is the optimal and SP is the local optima of the solution.</w:t>
       </w:r>
+      <w:sdt>
+        <w:sdtPr>
+          <w:rPr>
+            <w:szCs w:val="28"/>
+          </w:rPr>
+          <w:id w:val="-2098626935"/>
+          <w:citation/>
+        </w:sdtPr>
+        <w:sdtContent>
+          <w:r>
+            <w:rPr>
+              <w:szCs w:val="28"/>
+            </w:rPr>
+            <w:fldChar w:fldCharType="begin"/>
+          </w:r>
+          <w:r>
+            <w:rPr>
+              <w:szCs w:val="28"/>
+            </w:rPr>
+            <w:instrText xml:space="preserve"> CITATION Moo14 \l 1033 </w:instrText>
+          </w:r>
+          <w:r>
+            <w:rPr>
+              <w:szCs w:val="28"/>
+            </w:rPr>
+            <w:fldChar w:fldCharType="separate"/>
+          </w:r>
+          <w:r>
+            <w:rPr>
+              <w:noProof/>
+              <w:szCs w:val="28"/>
+            </w:rPr>
+            <w:t xml:space="preserve"> </w:t>
+          </w:r>
+          <w:r>
+            <w:rPr>
+              <w:noProof/>
+              <w:szCs w:val="28"/>
+            </w:rPr>
+            <w:t>[6]</w:t>
+          </w:r>
+          <w:r>
+            <w:rPr>
+              <w:szCs w:val="28"/>
+            </w:rPr>
+            <w:fldChar w:fldCharType="end"/>
+          </w:r>
+        </w:sdtContent>
+      </w:sdt>
     </w:p>
     <w:p>
       <w:pPr>
@@ -1601,27 +1806,60 @@
         <w:rPr>
           <w:szCs w:val="28"/>
         </w:rPr>
-        <w:t>generation.</w:t>
-      </w:r>
-      <w:r>
-        <w:rPr>
-          <w:szCs w:val="28"/>
-        </w:rPr>
-        <w:t xml:space="preserve"> </w:t>
-      </w:r>
-      <w:r>
-        <w:rPr>
-          <w:szCs w:val="28"/>
-        </w:rPr>
-        <w:t xml:space="preserve"> </w:t>
-      </w:r>
+        <w:t>generation</w:t>
+      </w:r>
+      <w:r>
+        <w:rPr>
+          <w:szCs w:val="28"/>
+        </w:rPr>
+        <w:t xml:space="preserve">. </w:t>
+      </w:r>
+      <w:sdt>
+        <w:sdtPr>
+          <w:rPr>
+            <w:szCs w:val="28"/>
+          </w:rPr>
+          <w:id w:val="-1430201750"/>
+          <w:citation/>
+        </w:sdtPr>
+        <w:sdtContent>
+          <w:r>
+            <w:rPr>
+              <w:szCs w:val="28"/>
+            </w:rPr>
+            <w:fldChar w:fldCharType="begin"/>
+          </w:r>
+          <w:r>
+            <w:rPr>
+              <w:szCs w:val="28"/>
+            </w:rPr>
+            <w:instrText xml:space="preserve"> CITATION RSP14 \l 1033 </w:instrText>
+          </w:r>
+          <w:r>
+            <w:rPr>
+              <w:szCs w:val="28"/>
+            </w:rPr>
+            <w:fldChar w:fldCharType="separate"/>
+          </w:r>
+          <w:r>
+            <w:rPr>
+              <w:noProof/>
+              <w:szCs w:val="28"/>
+            </w:rPr>
+            <w:t>[7]</w:t>
+          </w:r>
+          <w:r>
+            <w:rPr>
+              <w:szCs w:val="28"/>
+            </w:rPr>
+            <w:fldChar w:fldCharType="end"/>
+          </w:r>
+        </w:sdtContent>
+      </w:sdt>
     </w:p>
     <w:p>
       <w:pPr>
         <w:jc w:val="both"/>
-        <w:rPr>
-          <w:szCs w:val="28"/>
-        </w:rPr>
       </w:pPr>
       <w:r>
         <w:rPr>
@@ -1659,30 +1897,523 @@
     </w:p>
     <w:p>
       <w:pPr>
-        <w:pStyle w:val="Heading1"/>
-        <w:numPr>
-          <w:ilvl w:val="0"/>
-          <w:numId w:val="1"/>
-        </w:numPr>
+        <w:jc w:val="both"/>
       </w:pPr>
-      <w:r>
-        <w:t>Our Proposed Work:</w:t>
-      </w:r>
     </w:p>
-    <w:p/>
     <w:p>
-      <w:r>
-        <w:t>Since there has been many algorithms inspired by</w:t>
-      </w:r>
-      <w:r>
-        <w:t xml:space="preserve"> different phenomenon</w:t>
-      </w:r>
-      <w:r>
-        <w:t xml:space="preserve">, </w:t>
-      </w:r>
+      <w:pPr>
+        <w:jc w:val="both"/>
+        <w:rPr>
+          <w:szCs w:val="28"/>
+        </w:rPr>
+      </w:pPr>
+    </w:p>
+    <w:sdt>
+      <w:sdtPr>
+        <w:id w:val="-1356722209"/>
+        <w:docPartObj>
+          <w:docPartGallery w:val="Bibliographies"/>
+          <w:docPartUnique/>
+        </w:docPartObj>
+      </w:sdtPr>
+      <w:sdtEndPr>
+        <w:rPr>
+          <w:rFonts w:asciiTheme="minorHAnsi" w:eastAsiaTheme="minorHAnsi" w:hAnsiTheme="minorHAnsi" w:cstheme="minorBidi"/>
+          <w:b w:val="0"/>
+          <w:i w:val="0"/>
+          <w:color w:val="auto"/>
+          <w:sz w:val="24"/>
+          <w:szCs w:val="22"/>
+          <w:u w:val="none"/>
+        </w:rPr>
+      </w:sdtEndPr>
+      <w:sdtContent>
+        <w:p>
+          <w:pPr>
+            <w:pStyle w:val="Heading1"/>
+          </w:pPr>
+          <w:r>
+            <w:t>References</w:t>
+          </w:r>
+        </w:p>
+        <w:sdt>
+          <w:sdtPr>
+            <w:id w:val="-573587230"/>
+            <w:bibliography/>
+          </w:sdtPr>
+          <w:sdtContent>
+            <w:p>
+              <w:pPr>
+                <w:rPr>
+                  <w:noProof/>
+                  <w:sz w:val="22"/>
+                </w:rPr>
+              </w:pPr>
+              <w:r>
+                <w:fldChar w:fldCharType="begin"/>
+              </w:r>
+              <w:r>
+                <w:instrText xml:space="preserve"> BIBLIOGRAPHY </w:instrText>
+              </w:r>
+              <w:r>
+                <w:fldChar w:fldCharType="separate"/>
+              </w:r>
+            </w:p>
+            <w:tbl>
+              <w:tblPr>
+                <w:tblW w:w="5000" w:type="pct"/>
+                <w:tblCellSpacing w:w="15" w:type="dxa"/>
+                <w:tblCellMar>
+                  <w:top w:w="15" w:type="dxa"/>
+                  <w:left w:w="15" w:type="dxa"/>
+                  <w:bottom w:w="15" w:type="dxa"/>
+                  <w:right w:w="15" w:type="dxa"/>
+                </w:tblCellMar>
+                <w:tblLook w:val="04A0" w:firstRow="1" w:lastRow="0" w:firstColumn="1" w:lastColumn="0" w:noHBand="0" w:noVBand="1"/>
+              </w:tblPr>
+              <w:tblGrid>
+                <w:gridCol w:w="344"/>
+                <w:gridCol w:w="9016"/>
+              </w:tblGrid>
+              <w:tr>
+                <w:trPr>
+                  <w:divId w:val="261884338"/>
+                  <w:tblCellSpacing w:w="15" w:type="dxa"/>
+                </w:trPr>
+                <w:tc>
+                  <w:tcPr>
+                    <w:tcW w:w="50" w:type="pct"/>
+                    <w:hideMark/>
+                  </w:tcPr>
+                  <w:p>
+                    <w:pPr>
+                      <w:pStyle w:val="Bibliography"/>
+                      <w:rPr>
+                        <w:noProof/>
+                        <w:szCs w:val="24"/>
+                      </w:rPr>
+                    </w:pPr>
+                    <w:r>
+                      <w:rPr>
+                        <w:noProof/>
+                      </w:rPr>
+                      <w:t xml:space="preserve">[1] </w:t>
+                    </w:r>
+                  </w:p>
+                </w:tc>
+                <w:tc>
+                  <w:tcPr>
+                    <w:tcW w:w="0" w:type="auto"/>
+                    <w:hideMark/>
+                  </w:tcPr>
+                  <w:p>
+                    <w:pPr>
+                      <w:pStyle w:val="Bibliography"/>
+                      <w:rPr>
+                        <w:noProof/>
+                      </w:rPr>
+                    </w:pPr>
+                    <w:r>
+                      <w:rPr>
+                        <w:noProof/>
+                      </w:rPr>
+                      <w:t xml:space="preserve">P. a. K. H. Kán, "Automated interior design using a genetic algorithm," pp. 1-10, 2017. </w:t>
+                    </w:r>
+                  </w:p>
+                </w:tc>
+              </w:tr>
+              <w:tr>
+                <w:trPr>
+                  <w:divId w:val="261884338"/>
+                  <w:tblCellSpacing w:w="15" w:type="dxa"/>
+                </w:trPr>
+                <w:tc>
+                  <w:tcPr>
+                    <w:tcW w:w="50" w:type="pct"/>
+                    <w:hideMark/>
+                  </w:tcPr>
+                  <w:p>
+                    <w:pPr>
+                      <w:pStyle w:val="Bibliography"/>
+                      <w:rPr>
+                        <w:noProof/>
+                      </w:rPr>
+                    </w:pPr>
+                    <w:r>
+                      <w:rPr>
+                        <w:noProof/>
+                      </w:rPr>
+                      <w:t xml:space="preserve">[2] </w:t>
+                    </w:r>
+                  </w:p>
+                </w:tc>
+                <w:tc>
+                  <w:tcPr>
+                    <w:tcW w:w="0" w:type="auto"/>
+                    <w:hideMark/>
+                  </w:tcPr>
+                  <w:p>
+                    <w:pPr>
+                      <w:pStyle w:val="Bibliography"/>
+                      <w:rPr>
+                        <w:noProof/>
+                      </w:rPr>
+                    </w:pPr>
+                    <w:r>
+                      <w:rPr>
+                        <w:noProof/>
+                      </w:rPr>
+                      <w:t xml:space="preserve">H. A. Nazmul SIDDIQUEa, "APPLICATIONS OF GRAVITATIONAL SEARCH ALGORITHM IN," </w:t>
+                    </w:r>
+                    <w:r>
+                      <w:rPr>
+                        <w:i/>
+                        <w:iCs/>
+                        <w:noProof/>
+                      </w:rPr>
+                      <w:t xml:space="preserve">JOURNAL OF CIVIL ENGINEERING AND MANAGEMENT, </w:t>
+                    </w:r>
+                    <w:r>
+                      <w:rPr>
+                        <w:noProof/>
+                      </w:rPr>
+                      <w:t xml:space="preserve">p. 10, 2016. </w:t>
+                    </w:r>
+                  </w:p>
+                </w:tc>
+              </w:tr>
+              <w:tr>
+                <w:trPr>
+                  <w:divId w:val="261884338"/>
+                  <w:tblCellSpacing w:w="15" w:type="dxa"/>
+                </w:trPr>
+                <w:tc>
+                  <w:tcPr>
+                    <w:tcW w:w="50" w:type="pct"/>
+                    <w:hideMark/>
+                  </w:tcPr>
+                  <w:p>
+                    <w:pPr>
+                      <w:pStyle w:val="Bibliography"/>
+                      <w:rPr>
+                        <w:noProof/>
+                      </w:rPr>
+                    </w:pPr>
+                    <w:r>
+                      <w:rPr>
+                        <w:noProof/>
+                      </w:rPr>
+                      <w:t xml:space="preserve">[3] </w:t>
+                    </w:r>
+                  </w:p>
+                </w:tc>
+                <w:tc>
+                  <w:tcPr>
+                    <w:tcW w:w="0" w:type="auto"/>
+                    <w:hideMark/>
+                  </w:tcPr>
+                  <w:p>
+                    <w:pPr>
+                      <w:pStyle w:val="Bibliography"/>
+                      <w:rPr>
+                        <w:noProof/>
+                      </w:rPr>
+                    </w:pPr>
+                    <w:r>
+                      <w:rPr>
+                        <w:noProof/>
+                      </w:rPr>
+                      <w:t xml:space="preserve">M. L. Settles, "An Introduction to Particle Swarm Optimization," 2005. </w:t>
+                    </w:r>
+                  </w:p>
+                </w:tc>
+              </w:tr>
+              <w:tr>
+                <w:trPr>
+                  <w:divId w:val="261884338"/>
+                  <w:tblCellSpacing w:w="15" w:type="dxa"/>
+                </w:trPr>
+                <w:tc>
+                  <w:tcPr>
+                    <w:tcW w:w="50" w:type="pct"/>
+                    <w:hideMark/>
+                  </w:tcPr>
+                  <w:p>
+                    <w:pPr>
+                      <w:pStyle w:val="Bibliography"/>
+                      <w:rPr>
+                        <w:noProof/>
+                      </w:rPr>
+                    </w:pPr>
+                    <w:r>
+                      <w:rPr>
+                        <w:noProof/>
+                      </w:rPr>
+                      <w:t xml:space="preserve">[4] </w:t>
+                    </w:r>
+                  </w:p>
+                </w:tc>
+                <w:tc>
+                  <w:tcPr>
+                    <w:tcW w:w="0" w:type="auto"/>
+                    <w:hideMark/>
+                  </w:tcPr>
+                  <w:p>
+                    <w:pPr>
+                      <w:pStyle w:val="Bibliography"/>
+                      <w:rPr>
+                        <w:noProof/>
+                      </w:rPr>
+                    </w:pPr>
+                    <w:r>
+                      <w:rPr>
+                        <w:noProof/>
+                      </w:rPr>
+                      <w:t>Seyedali Mirjalili a,</w:t>
+                    </w:r>
+                    <w:r>
+                      <w:rPr>
+                        <w:rFonts w:ascii="Cambria Math" w:hAnsi="Cambria Math" w:cs="Cambria Math"/>
+                        <w:noProof/>
+                      </w:rPr>
+                      <w:t>⇑</w:t>
+                    </w:r>
+                    <w:r>
+                      <w:rPr>
+                        <w:noProof/>
+                      </w:rPr>
+                      <w:t xml:space="preserve">, Seyed Mohammad Mirjalili b, Andrew Lewis a, "Grey Wolf Optimizer," </w:t>
+                    </w:r>
+                    <w:r>
+                      <w:rPr>
+                        <w:i/>
+                        <w:iCs/>
+                        <w:noProof/>
+                      </w:rPr>
+                      <w:t xml:space="preserve">Advances in Engineering Software, </w:t>
+                    </w:r>
+                    <w:r>
+                      <w:rPr>
+                        <w:noProof/>
+                      </w:rPr>
+                      <w:t xml:space="preserve">p. 46–61, 2014. </w:t>
+                    </w:r>
+                  </w:p>
+                </w:tc>
+              </w:tr>
+              <w:tr>
+                <w:trPr>
+                  <w:divId w:val="261884338"/>
+                  <w:tblCellSpacing w:w="15" w:type="dxa"/>
+                </w:trPr>
+                <w:tc>
+                  <w:tcPr>
+                    <w:tcW w:w="50" w:type="pct"/>
+                    <w:hideMark/>
+                  </w:tcPr>
+                  <w:p>
+                    <w:pPr>
+                      <w:pStyle w:val="Bibliography"/>
+                      <w:rPr>
+                        <w:noProof/>
+                      </w:rPr>
+                    </w:pPr>
+                    <w:r>
+                      <w:rPr>
+                        <w:noProof/>
+                      </w:rPr>
+                      <w:t xml:space="preserve">[5] </w:t>
+                    </w:r>
+                  </w:p>
+                </w:tc>
+                <w:tc>
+                  <w:tcPr>
+                    <w:tcW w:w="0" w:type="auto"/>
+                    <w:hideMark/>
+                  </w:tcPr>
+                  <w:p>
+                    <w:pPr>
+                      <w:pStyle w:val="Bibliography"/>
+                      <w:rPr>
+                        <w:noProof/>
+                      </w:rPr>
+                    </w:pPr>
+                    <w:r>
+                      <w:rPr>
+                        <w:noProof/>
+                      </w:rPr>
+                      <w:t xml:space="preserve">S. Kirkpatrick, C. D. Gelatt, Jr., M. P. Vecchi, "Optimization by Simulated Annealing," </w:t>
+                    </w:r>
+                    <w:r>
+                      <w:rPr>
+                        <w:i/>
+                        <w:iCs/>
+                        <w:noProof/>
+                      </w:rPr>
+                      <w:t xml:space="preserve">Science, </w:t>
+                    </w:r>
+                    <w:r>
+                      <w:rPr>
+                        <w:noProof/>
+                      </w:rPr>
+                      <w:t xml:space="preserve">vol. 220, no. 4598, pp. 671-681, 1983. </w:t>
+                    </w:r>
+                  </w:p>
+                </w:tc>
+              </w:tr>
+              <w:tr>
+                <w:trPr>
+                  <w:divId w:val="261884338"/>
+                  <w:tblCellSpacing w:w="15" w:type="dxa"/>
+                </w:trPr>
+                <w:tc>
+                  <w:tcPr>
+                    <w:tcW w:w="50" w:type="pct"/>
+                    <w:hideMark/>
+                  </w:tcPr>
+                  <w:p>
+                    <w:pPr>
+                      <w:pStyle w:val="Bibliography"/>
+                      <w:rPr>
+                        <w:noProof/>
+                      </w:rPr>
+                    </w:pPr>
+                    <w:r>
+                      <w:rPr>
+                        <w:noProof/>
+                      </w:rPr>
+                      <w:t xml:space="preserve">[6] </w:t>
+                    </w:r>
+                  </w:p>
+                </w:tc>
+                <w:tc>
+                  <w:tcPr>
+                    <w:tcW w:w="0" w:type="auto"/>
+                    <w:hideMark/>
+                  </w:tcPr>
+                  <w:p>
+                    <w:pPr>
+                      <w:pStyle w:val="Bibliography"/>
+                      <w:rPr>
+                        <w:noProof/>
+                      </w:rPr>
+                    </w:pPr>
+                    <w:r>
+                      <w:rPr>
+                        <w:noProof/>
+                      </w:rPr>
+                      <w:t xml:space="preserve">N. Moosavian, "Soccer League Competition Algorithm," </w:t>
+                    </w:r>
+                    <w:r>
+                      <w:rPr>
+                        <w:i/>
+                        <w:iCs/>
+                        <w:noProof/>
+                      </w:rPr>
+                      <w:t xml:space="preserve">International Journal of Intelligence Sciences, </w:t>
+                    </w:r>
+                    <w:r>
+                      <w:rPr>
+                        <w:noProof/>
+                      </w:rPr>
+                      <w:t xml:space="preserve">2014. </w:t>
+                    </w:r>
+                  </w:p>
+                </w:tc>
+              </w:tr>
+              <w:tr>
+                <w:trPr>
+                  <w:divId w:val="261884338"/>
+                  <w:tblCellSpacing w:w="15" w:type="dxa"/>
+                </w:trPr>
+                <w:tc>
+                  <w:tcPr>
+                    <w:tcW w:w="50" w:type="pct"/>
+                    <w:hideMark/>
+                  </w:tcPr>
+                  <w:p>
+                    <w:pPr>
+                      <w:pStyle w:val="Bibliography"/>
+                      <w:rPr>
+                        <w:noProof/>
+                      </w:rPr>
+                    </w:pPr>
+                    <w:r>
+                      <w:rPr>
+                        <w:noProof/>
+                      </w:rPr>
+                      <w:t xml:space="preserve">[7] </w:t>
+                    </w:r>
+                  </w:p>
+                </w:tc>
+                <w:tc>
+                  <w:tcPr>
+                    <w:tcW w:w="0" w:type="auto"/>
+                    <w:hideMark/>
+                  </w:tcPr>
+                  <w:p>
+                    <w:pPr>
+                      <w:pStyle w:val="Bibliography"/>
+                      <w:rPr>
+                        <w:noProof/>
+                      </w:rPr>
+                    </w:pPr>
+                    <w:r>
+                      <w:rPr>
+                        <w:noProof/>
+                      </w:rPr>
+                      <w:t xml:space="preserve">R. S. P. a. Gursaran, "Social Evolution: An Evolutionary Algorithm," </w:t>
+                    </w:r>
+                    <w:r>
+                      <w:rPr>
+                        <w:i/>
+                        <w:iCs/>
+                        <w:noProof/>
+                      </w:rPr>
+                      <w:t xml:space="preserve">Advances in Intelligent Systems, </w:t>
+                    </w:r>
+                    <w:r>
+                      <w:rPr>
+                        <w:noProof/>
+                      </w:rPr>
+                      <w:t xml:space="preserve">2014. </w:t>
+                    </w:r>
+                  </w:p>
+                </w:tc>
+              </w:tr>
+            </w:tbl>
+            <w:p>
+              <w:pPr>
+                <w:divId w:val="261884338"/>
+                <w:rPr>
+                  <w:rFonts w:eastAsia="Times New Roman"/>
+                  <w:noProof/>
+                </w:rPr>
+              </w:pPr>
+            </w:p>
+            <w:p>
+              <w:r>
+                <w:rPr>
+                  <w:b/>
+                  <w:bCs/>
+                  <w:noProof/>
+                </w:rPr>
+                <w:fldChar w:fldCharType="end"/>
+              </w:r>
+            </w:p>
+          </w:sdtContent>
+        </w:sdt>
+      </w:sdtContent>
+    </w:sdt>
+    <w:p>
+      <w:r>
+        <w:t xml:space="preserve"> </w:t>
+      </w:r>
+      <w:bookmarkStart w:id="1" w:name="_GoBack"/>
+      <w:bookmarkEnd w:id="1"/>
     </w:p>
     <w:sectPr>
-      <w:headerReference w:type="default" r:id="rId9"/>
+      <w:headerReference w:type="default" r:id="rId10"/>
       <w:pgSz w:w="12240" w:h="15840"/>
       <w:pgMar w:top="1440" w:right="1440" w:bottom="1440" w:left="1440" w:header="708" w:footer="708" w:gutter="0"/>
       <w:pgBorders w:offsetFrom="page">
@@ -1701,7 +2432,7 @@
 </file>
 
 <file path=word/endnotes.xml><?xml version="1.0" encoding="utf-8"?>
-<w:endnotes xmlns:wpc="http://schemas.microsoft.com/office/word/2010/wordprocessingCanvas" xmlns:cx="http://schemas.microsoft.com/office/drawing/2014/chartex" xmlns:mc="http://schemas.openxmlformats.org/markup-compatibility/2006" xmlns:o="urn:schemas-microsoft-com:office:office" xmlns:r="http://schemas.openxmlformats.org/officeDocument/2006/relationships" xmlns:m="http://schemas.openxmlformats.org/officeDocument/2006/math" xmlns:v="urn:schemas-microsoft-com:vml" xmlns:wp14="http://schemas.microsoft.com/office/word/2010/wordprocessingDrawing" xmlns:wp="http://schemas.openxmlformats.org/drawingml/2006/wordprocessingDrawing" xmlns:w10="urn:schemas-microsoft-com:office:word" xmlns:w="http://schemas.openxmlformats.org/wordprocessingml/2006/main" xmlns:w14="http://schemas.microsoft.com/office/word/2010/wordml" xmlns:w15="http://schemas.microsoft.com/office/word/2012/wordml" xmlns:w16se="http://schemas.microsoft.com/office/word/2015/wordml/symex" xmlns:wpg="http://schemas.microsoft.com/office/word/2010/wordprocessingGroup" xmlns:wpi="http://schemas.microsoft.com/office/word/2010/wordprocessingInk" xmlns:wne="http://schemas.microsoft.com/office/word/2006/wordml" xmlns:wps="http://schemas.microsoft.com/office/word/2010/wordprocessingShape" mc:Ignorable="w14 w15 w16se wp14">
+<w:endnotes xmlns:wpc="http://schemas.microsoft.com/office/word/2010/wordprocessingCanvas" xmlns:cx="http://schemas.microsoft.com/office/drawing/2014/chartex" xmlns:cx1="http://schemas.microsoft.com/office/drawing/2015/9/8/chartex" xmlns:cx2="http://schemas.microsoft.com/office/drawing/2015/10/21/chartex" xmlns:cx3="http://schemas.microsoft.com/office/drawing/2016/5/9/chartex" xmlns:cx4="http://schemas.microsoft.com/office/drawing/2016/5/10/chartex" xmlns:cx5="http://schemas.microsoft.com/office/drawing/2016/5/11/chartex" xmlns:cx6="http://schemas.microsoft.com/office/drawing/2016/5/12/chartex" xmlns:cx7="http://schemas.microsoft.com/office/drawing/2016/5/13/chartex" xmlns:cx8="http://schemas.microsoft.com/office/drawing/2016/5/14/chartex" xmlns:mc="http://schemas.openxmlformats.org/markup-compatibility/2006" xmlns:aink="http://schemas.microsoft.com/office/drawing/2016/ink" xmlns:am3d="http://schemas.microsoft.com/office/drawing/2017/model3d" xmlns:o="urn:schemas-microsoft-com:office:office" xmlns:r="http://schemas.openxmlformats.org/officeDocument/2006/relationships" xmlns:m="http://schemas.openxmlformats.org/officeDocument/2006/math" xmlns:v="urn:schemas-microsoft-com:vml" xmlns:wp14="http://schemas.microsoft.com/office/word/2010/wordprocessingDrawing" xmlns:wp="http://schemas.openxmlformats.org/drawingml/2006/wordprocessingDrawing" xmlns:w10="urn:schemas-microsoft-com:office:word" xmlns:w="http://schemas.openxmlformats.org/wordprocessingml/2006/main" xmlns:w14="http://schemas.microsoft.com/office/word/2010/wordml" xmlns:w15="http://schemas.microsoft.com/office/word/2012/wordml" xmlns:w16cid="http://schemas.microsoft.com/office/word/2016/wordml/cid" xmlns:w16se="http://schemas.microsoft.com/office/word/2015/wordml/symex" xmlns:wpg="http://schemas.microsoft.com/office/word/2010/wordprocessingGroup" xmlns:wpi="http://schemas.microsoft.com/office/word/2010/wordprocessingInk" xmlns:wne="http://schemas.microsoft.com/office/word/2006/wordml" xmlns:wps="http://schemas.microsoft.com/office/word/2010/wordprocessingShape" mc:Ignorable="w14 w15 w16se w16cid wp14">
   <w:endnote w:type="separator" w:id="-1">
     <w:p>
       <w:pPr>
@@ -1726,7 +2457,7 @@
 </file>
 
 <file path=word/footnotes.xml><?xml version="1.0" encoding="utf-8"?>
-<w:footnotes xmlns:wpc="http://schemas.microsoft.com/office/word/2010/wordprocessingCanvas" xmlns:cx="http://schemas.microsoft.com/office/drawing/2014/chartex" xmlns:mc="http://schemas.openxmlformats.org/markup-compatibility/2006" xmlns:o="urn:schemas-microsoft-com:office:office" xmlns:r="http://schemas.openxmlformats.org/officeDocument/2006/relationships" xmlns:m="http://schemas.openxmlformats.org/officeDocument/2006/math" xmlns:v="urn:schemas-microsoft-com:vml" xmlns:wp14="http://schemas.microsoft.com/office/word/2010/wordprocessingDrawing" xmlns:wp="http://schemas.openxmlformats.org/drawingml/2006/wordprocessingDrawing" xmlns:w10="urn:schemas-microsoft-com:office:word" xmlns:w="http://schemas.openxmlformats.org/wordprocessingml/2006/main" xmlns:w14="http://schemas.microsoft.com/office/word/2010/wordml" xmlns:w15="http://schemas.microsoft.com/office/word/2012/wordml" xmlns:w16se="http://schemas.microsoft.com/office/word/2015/wordml/symex" xmlns:wpg="http://schemas.microsoft.com/office/word/2010/wordprocessingGroup" xmlns:wpi="http://schemas.microsoft.com/office/word/2010/wordprocessingInk" xmlns:wne="http://schemas.microsoft.com/office/word/2006/wordml" xmlns:wps="http://schemas.microsoft.com/office/word/2010/wordprocessingShape" mc:Ignorable="w14 w15 w16se wp14">
+<w:footnotes xmlns:wpc="http://schemas.microsoft.com/office/word/2010/wordprocessingCanvas" xmlns:cx="http://schemas.microsoft.com/office/drawing/2014/chartex" xmlns:cx1="http://schemas.microsoft.com/office/drawing/2015/9/8/chartex" xmlns:cx2="http://schemas.microsoft.com/office/drawing/2015/10/21/chartex" xmlns:cx3="http://schemas.microsoft.com/office/drawing/2016/5/9/chartex" xmlns:cx4="http://schemas.microsoft.com/office/drawing/2016/5/10/chartex" xmlns:cx5="http://schemas.microsoft.com/office/drawing/2016/5/11/chartex" xmlns:cx6="http://schemas.microsoft.com/office/drawing/2016/5/12/chartex" xmlns:cx7="http://schemas.microsoft.com/office/drawing/2016/5/13/chartex" xmlns:cx8="http://schemas.microsoft.com/office/drawing/2016/5/14/chartex" xmlns:mc="http://schemas.openxmlformats.org/markup-compatibility/2006" xmlns:aink="http://schemas.microsoft.com/office/drawing/2016/ink" xmlns:am3d="http://schemas.microsoft.com/office/drawing/2017/model3d" xmlns:o="urn:schemas-microsoft-com:office:office" xmlns:r="http://schemas.openxmlformats.org/officeDocument/2006/relationships" xmlns:m="http://schemas.openxmlformats.org/officeDocument/2006/math" xmlns:v="urn:schemas-microsoft-com:vml" xmlns:wp14="http://schemas.microsoft.com/office/word/2010/wordprocessingDrawing" xmlns:wp="http://schemas.openxmlformats.org/drawingml/2006/wordprocessingDrawing" xmlns:w10="urn:schemas-microsoft-com:office:word" xmlns:w="http://schemas.openxmlformats.org/wordprocessingml/2006/main" xmlns:w14="http://schemas.microsoft.com/office/word/2010/wordml" xmlns:w15="http://schemas.microsoft.com/office/word/2012/wordml" xmlns:w16cid="http://schemas.microsoft.com/office/word/2016/wordml/cid" xmlns:w16se="http://schemas.microsoft.com/office/word/2015/wordml/symex" xmlns:wpg="http://schemas.microsoft.com/office/word/2010/wordprocessingGroup" xmlns:wpi="http://schemas.microsoft.com/office/word/2010/wordprocessingInk" xmlns:wne="http://schemas.microsoft.com/office/word/2006/wordml" xmlns:wps="http://schemas.microsoft.com/office/word/2010/wordprocessingShape" mc:Ignorable="w14 w15 w16se w16cid wp14">
   <w:footnote w:type="separator" w:id="-1">
     <w:p>
       <w:pPr>
@@ -1751,7 +2482,7 @@
 </file>
 
 <file path=word/header1.xml><?xml version="1.0" encoding="utf-8"?>
-<w:hdr xmlns:wpc="http://schemas.microsoft.com/office/word/2010/wordprocessingCanvas" xmlns:cx="http://schemas.microsoft.com/office/drawing/2014/chartex" xmlns:mc="http://schemas.openxmlformats.org/markup-compatibility/2006" xmlns:o="urn:schemas-microsoft-com:office:office" xmlns:r="http://schemas.openxmlformats.org/officeDocument/2006/relationships" xmlns:m="http://schemas.openxmlformats.org/officeDocument/2006/math" xmlns:v="urn:schemas-microsoft-com:vml" xmlns:wp14="http://schemas.microsoft.com/office/word/2010/wordprocessingDrawing" xmlns:wp="http://schemas.openxmlformats.org/drawingml/2006/wordprocessingDrawing" xmlns:w10="urn:schemas-microsoft-com:office:word" xmlns:w="http://schemas.openxmlformats.org/wordprocessingml/2006/main" xmlns:w14="http://schemas.microsoft.com/office/word/2010/wordml" xmlns:w15="http://schemas.microsoft.com/office/word/2012/wordml" xmlns:w16se="http://schemas.microsoft.com/office/word/2015/wordml/symex" xmlns:wpg="http://schemas.microsoft.com/office/word/2010/wordprocessingGroup" xmlns:wpi="http://schemas.microsoft.com/office/word/2010/wordprocessingInk" xmlns:wne="http://schemas.microsoft.com/office/word/2006/wordml" xmlns:wps="http://schemas.microsoft.com/office/word/2010/wordprocessingShape" mc:Ignorable="w14 w15 w16se wp14">
+<w:hdr xmlns:wpc="http://schemas.microsoft.com/office/word/2010/wordprocessingCanvas" xmlns:cx="http://schemas.microsoft.com/office/drawing/2014/chartex" xmlns:cx1="http://schemas.microsoft.com/office/drawing/2015/9/8/chartex" xmlns:cx2="http://schemas.microsoft.com/office/drawing/2015/10/21/chartex" xmlns:cx3="http://schemas.microsoft.com/office/drawing/2016/5/9/chartex" xmlns:cx4="http://schemas.microsoft.com/office/drawing/2016/5/10/chartex" xmlns:cx5="http://schemas.microsoft.com/office/drawing/2016/5/11/chartex" xmlns:cx6="http://schemas.microsoft.com/office/drawing/2016/5/12/chartex" xmlns:cx7="http://schemas.microsoft.com/office/drawing/2016/5/13/chartex" xmlns:cx8="http://schemas.microsoft.com/office/drawing/2016/5/14/chartex" xmlns:mc="http://schemas.openxmlformats.org/markup-compatibility/2006" xmlns:aink="http://schemas.microsoft.com/office/drawing/2016/ink" xmlns:am3d="http://schemas.microsoft.com/office/drawing/2017/model3d" xmlns:o="urn:schemas-microsoft-com:office:office" xmlns:r="http://schemas.openxmlformats.org/officeDocument/2006/relationships" xmlns:m="http://schemas.openxmlformats.org/officeDocument/2006/math" xmlns:v="urn:schemas-microsoft-com:vml" xmlns:wp14="http://schemas.microsoft.com/office/word/2010/wordprocessingDrawing" xmlns:wp="http://schemas.openxmlformats.org/drawingml/2006/wordprocessingDrawing" xmlns:w10="urn:schemas-microsoft-com:office:word" xmlns:w="http://schemas.openxmlformats.org/wordprocessingml/2006/main" xmlns:w14="http://schemas.microsoft.com/office/word/2010/wordml" xmlns:w15="http://schemas.microsoft.com/office/word/2012/wordml" xmlns:w16cid="http://schemas.microsoft.com/office/word/2016/wordml/cid" xmlns:w16se="http://schemas.microsoft.com/office/word/2015/wordml/symex" xmlns:wpg="http://schemas.microsoft.com/office/word/2010/wordprocessingGroup" xmlns:wpi="http://schemas.microsoft.com/office/word/2010/wordprocessingInk" xmlns:wne="http://schemas.microsoft.com/office/word/2006/wordml" xmlns:wps="http://schemas.microsoft.com/office/word/2010/wordprocessingShape" mc:Ignorable="w14 w15 w16se w16cid wp14">
   <w:p>
     <w:pPr>
       <w:pStyle w:val="Header"/>
@@ -1764,7 +2495,7 @@
 </file>
 
 <file path=word/numbering.xml><?xml version="1.0" encoding="utf-8"?>
-<w:numbering xmlns:wpc="http://schemas.microsoft.com/office/word/2010/wordprocessingCanvas" xmlns:cx="http://schemas.microsoft.com/office/drawing/2014/chartex" xmlns:mc="http://schemas.openxmlformats.org/markup-compatibility/2006" xmlns:o="urn:schemas-microsoft-com:office:office" xmlns:r="http://schemas.openxmlformats.org/officeDocument/2006/relationships" xmlns:m="http://schemas.openxmlformats.org/officeDocument/2006/math" xmlns:v="urn:schemas-microsoft-com:vml" xmlns:wp14="http://schemas.microsoft.com/office/word/2010/wordprocessingDrawing" xmlns:wp="http://schemas.openxmlformats.org/drawingml/2006/wordprocessingDrawing" xmlns:w10="urn:schemas-microsoft-com:office:word" xmlns:w="http://schemas.openxmlformats.org/wordprocessingml/2006/main" xmlns:w14="http://schemas.microsoft.com/office/word/2010/wordml" xmlns:w15="http://schemas.microsoft.com/office/word/2012/wordml" xmlns:w16se="http://schemas.microsoft.com/office/word/2015/wordml/symex" xmlns:wpg="http://schemas.microsoft.com/office/word/2010/wordprocessingGroup" xmlns:wpi="http://schemas.microsoft.com/office/word/2010/wordprocessingInk" xmlns:wne="http://schemas.microsoft.com/office/word/2006/wordml" xmlns:wps="http://schemas.microsoft.com/office/word/2010/wordprocessingShape" mc:Ignorable="w14 w15 w16se wp14">
+<w:numbering xmlns:wpc="http://schemas.microsoft.com/office/word/2010/wordprocessingCanvas" xmlns:cx="http://schemas.microsoft.com/office/drawing/2014/chartex" xmlns:cx1="http://schemas.microsoft.com/office/drawing/2015/9/8/chartex" xmlns:cx2="http://schemas.microsoft.com/office/drawing/2015/10/21/chartex" xmlns:cx3="http://schemas.microsoft.com/office/drawing/2016/5/9/chartex" xmlns:cx4="http://schemas.microsoft.com/office/drawing/2016/5/10/chartex" xmlns:cx5="http://schemas.microsoft.com/office/drawing/2016/5/11/chartex" xmlns:cx6="http://schemas.microsoft.com/office/drawing/2016/5/12/chartex" xmlns:cx7="http://schemas.microsoft.com/office/drawing/2016/5/13/chartex" xmlns:cx8="http://schemas.microsoft.com/office/drawing/2016/5/14/chartex" xmlns:mc="http://schemas.openxmlformats.org/markup-compatibility/2006" xmlns:aink="http://schemas.microsoft.com/office/drawing/2016/ink" xmlns:am3d="http://schemas.microsoft.com/office/drawing/2017/model3d" xmlns:o="urn:schemas-microsoft-com:office:office" xmlns:r="http://schemas.openxmlformats.org/officeDocument/2006/relationships" xmlns:m="http://schemas.openxmlformats.org/officeDocument/2006/math" xmlns:v="urn:schemas-microsoft-com:vml" xmlns:wp14="http://schemas.microsoft.com/office/word/2010/wordprocessingDrawing" xmlns:wp="http://schemas.openxmlformats.org/drawingml/2006/wordprocessingDrawing" xmlns:w10="urn:schemas-microsoft-com:office:word" xmlns:w="http://schemas.openxmlformats.org/wordprocessingml/2006/main" xmlns:w14="http://schemas.microsoft.com/office/word/2010/wordml" xmlns:w15="http://schemas.microsoft.com/office/word/2012/wordml" xmlns:w16cid="http://schemas.microsoft.com/office/word/2016/wordml/cid" xmlns:w16se="http://schemas.microsoft.com/office/word/2015/wordml/symex" xmlns:wpg="http://schemas.microsoft.com/office/word/2010/wordprocessingGroup" xmlns:wpi="http://schemas.microsoft.com/office/word/2010/wordprocessingInk" xmlns:wne="http://schemas.microsoft.com/office/word/2006/wordml" xmlns:wps="http://schemas.microsoft.com/office/word/2010/wordprocessingShape" mc:Ignorable="w14 w15 w16se w16cid wp14">
   <w:abstractNum w:abstractNumId="0" w15:restartNumberingAfterBreak="0">
     <w:nsid w:val="227B0ADB"/>
     <w:multiLevelType w:val="hybridMultilevel"/>
@@ -1861,7 +2592,7 @@
 </file>
 
 <file path=word/styles.xml><?xml version="1.0" encoding="utf-8"?>
-<w:styles xmlns:mc="http://schemas.openxmlformats.org/markup-compatibility/2006" xmlns:r="http://schemas.openxmlformats.org/officeDocument/2006/relationships" xmlns:w="http://schemas.openxmlformats.org/wordprocessingml/2006/main" xmlns:w14="http://schemas.microsoft.com/office/word/2010/wordml" xmlns:w15="http://schemas.microsoft.com/office/word/2012/wordml" xmlns:w16se="http://schemas.microsoft.com/office/word/2015/wordml/symex" mc:Ignorable="w14 w15 w16se">
+<w:styles xmlns:mc="http://schemas.openxmlformats.org/markup-compatibility/2006" xmlns:r="http://schemas.openxmlformats.org/officeDocument/2006/relationships" xmlns:w="http://schemas.openxmlformats.org/wordprocessingml/2006/main" xmlns:w14="http://schemas.microsoft.com/office/word/2010/wordml" xmlns:w15="http://schemas.microsoft.com/office/word/2012/wordml" xmlns:w16cid="http://schemas.microsoft.com/office/word/2016/wordml/cid" xmlns:w16se="http://schemas.microsoft.com/office/word/2015/wordml/symex" mc:Ignorable="w14 w15 w16se w16cid">
   <w:docDefaults>
     <w:rPrDefault>
       <w:rPr>
@@ -1877,7 +2608,7 @@
       </w:pPr>
     </w:pPrDefault>
   </w:docDefaults>
-  <w:latentStyles w:defLockedState="0" w:defUIPriority="99" w:defSemiHidden="0" w:defUnhideWhenUsed="0" w:defQFormat="0" w:count="371">
+  <w:latentStyles w:defLockedState="0" w:defUIPriority="99" w:defSemiHidden="0" w:defUnhideWhenUsed="0" w:defQFormat="0" w:count="376">
     <w:lsdException w:name="Normal" w:uiPriority="0" w:qFormat="1"/>
     <w:lsdException w:name="heading 1" w:uiPriority="9" w:qFormat="1"/>
     <w:lsdException w:name="heading 2" w:semiHidden="1" w:uiPriority="9" w:unhideWhenUsed="1" w:qFormat="1"/>
@@ -1983,7 +2714,6 @@
     <w:lsdException w:name="HTML Sample" w:semiHidden="1" w:unhideWhenUsed="1"/>
     <w:lsdException w:name="HTML Typewriter" w:semiHidden="1" w:unhideWhenUsed="1"/>
     <w:lsdException w:name="HTML Variable" w:semiHidden="1" w:unhideWhenUsed="1"/>
-    <w:lsdException w:name="Normal Table" w:semiHidden="1" w:unhideWhenUsed="1"/>
     <w:lsdException w:name="annotation subject" w:semiHidden="1" w:unhideWhenUsed="1"/>
     <w:lsdException w:name="No List" w:semiHidden="1" w:unhideWhenUsed="1"/>
     <w:lsdException w:name="Outline List 1" w:semiHidden="1" w:unhideWhenUsed="1"/>
@@ -2026,11 +2756,8 @@
     <w:lsdException w:name="Table Contemporary" w:semiHidden="1" w:unhideWhenUsed="1"/>
     <w:lsdException w:name="Table Elegant" w:semiHidden="1" w:unhideWhenUsed="1"/>
     <w:lsdException w:name="Table Professional" w:semiHidden="1" w:unhideWhenUsed="1"/>
-    <w:lsdException w:name="Table Subtle 1" w:semiHidden="1" w:unhideWhenUsed="1"/>
     <w:lsdException w:name="Table Subtle 2" w:semiHidden="1" w:unhideWhenUsed="1"/>
     <w:lsdException w:name="Table Web 1" w:semiHidden="1" w:unhideWhenUsed="1"/>
-    <w:lsdException w:name="Table Web 2" w:semiHidden="1" w:unhideWhenUsed="1"/>
-    <w:lsdException w:name="Table Web 3" w:semiHidden="1" w:unhideWhenUsed="1"/>
     <w:lsdException w:name="Balloon Text" w:semiHidden="1" w:unhideWhenUsed="1"/>
     <w:lsdException w:name="Table Grid" w:uiPriority="39"/>
     <w:lsdException w:name="Table Theme" w:semiHidden="1" w:unhideWhenUsed="1"/>
@@ -2249,6 +2976,11 @@
     <w:lsdException w:name="List Table 5 Dark Accent 6" w:uiPriority="50"/>
     <w:lsdException w:name="List Table 6 Colorful Accent 6" w:uiPriority="51"/>
     <w:lsdException w:name="List Table 7 Colorful Accent 6" w:uiPriority="52"/>
+    <w:lsdException w:name="Mention" w:semiHidden="1" w:unhideWhenUsed="1"/>
+    <w:lsdException w:name="Smart Hyperlink" w:semiHidden="1" w:unhideWhenUsed="1"/>
+    <w:lsdException w:name="Hashtag" w:semiHidden="1" w:unhideWhenUsed="1"/>
+    <w:lsdException w:name="Unresolved Mention" w:semiHidden="1" w:unhideWhenUsed="1"/>
+    <w:lsdException w:name="Smart Link" w:semiHidden="1" w:unhideWhenUsed="1"/>
   </w:latentStyles>
   <w:style w:type="paragraph" w:default="1" w:styleId="Normal">
     <w:name w:val="Normal"/>
@@ -2489,6 +3221,92 @@
     <w:rPr>
       <w:sz w:val="24"/>
     </w:rPr>
+  </w:style>
+  <w:style w:type="paragraph" w:styleId="FootnoteText">
+    <w:name w:val="footnote text"/>
+    <w:basedOn w:val="Normal"/>
+    <w:link w:val="FootnoteTextChar"/>
+    <w:uiPriority w:val="99"/>
+    <w:semiHidden/>
+    <w:unhideWhenUsed/>
+    <w:rsid w:val="007152DF"/>
+    <w:pPr>
+      <w:spacing w:after="0" w:line="240" w:lineRule="auto"/>
+    </w:pPr>
+    <w:rPr>
+      <w:sz w:val="20"/>
+      <w:szCs w:val="20"/>
+    </w:rPr>
+  </w:style>
+  <w:style w:type="character" w:customStyle="1" w:styleId="FootnoteTextChar">
+    <w:name w:val="Footnote Text Char"/>
+    <w:basedOn w:val="DefaultParagraphFont"/>
+    <w:link w:val="FootnoteText"/>
+    <w:uiPriority w:val="99"/>
+    <w:semiHidden/>
+    <w:rsid w:val="007152DF"/>
+    <w:rPr>
+      <w:sz w:val="20"/>
+      <w:szCs w:val="20"/>
+    </w:rPr>
+  </w:style>
+  <w:style w:type="character" w:styleId="FootnoteReference">
+    <w:name w:val="footnote reference"/>
+    <w:basedOn w:val="DefaultParagraphFont"/>
+    <w:uiPriority w:val="99"/>
+    <w:semiHidden/>
+    <w:unhideWhenUsed/>
+    <w:rsid w:val="007152DF"/>
+    <w:rPr>
+      <w:vertAlign w:val="superscript"/>
+    </w:rPr>
+  </w:style>
+  <w:style w:type="paragraph" w:styleId="EndnoteText">
+    <w:name w:val="endnote text"/>
+    <w:basedOn w:val="Normal"/>
+    <w:link w:val="EndnoteTextChar"/>
+    <w:uiPriority w:val="99"/>
+    <w:semiHidden/>
+    <w:unhideWhenUsed/>
+    <w:rsid w:val="00855719"/>
+    <w:pPr>
+      <w:spacing w:after="0" w:line="240" w:lineRule="auto"/>
+    </w:pPr>
+    <w:rPr>
+      <w:sz w:val="20"/>
+      <w:szCs w:val="20"/>
+    </w:rPr>
+  </w:style>
+  <w:style w:type="character" w:customStyle="1" w:styleId="EndnoteTextChar">
+    <w:name w:val="Endnote Text Char"/>
+    <w:basedOn w:val="DefaultParagraphFont"/>
+    <w:link w:val="EndnoteText"/>
+    <w:uiPriority w:val="99"/>
+    <w:semiHidden/>
+    <w:rsid w:val="00855719"/>
+    <w:rPr>
+      <w:sz w:val="20"/>
+      <w:szCs w:val="20"/>
+    </w:rPr>
+  </w:style>
+  <w:style w:type="character" w:styleId="EndnoteReference">
+    <w:name w:val="endnote reference"/>
+    <w:basedOn w:val="DefaultParagraphFont"/>
+    <w:uiPriority w:val="99"/>
+    <w:semiHidden/>
+    <w:unhideWhenUsed/>
+    <w:rsid w:val="00855719"/>
+    <w:rPr>
+      <w:vertAlign w:val="superscript"/>
+    </w:rPr>
+  </w:style>
+  <w:style w:type="paragraph" w:styleId="Bibliography">
+    <w:name w:val="Bibliography"/>
+    <w:basedOn w:val="Normal"/>
+    <w:next w:val="Normal"/>
+    <w:uiPriority w:val="37"/>
+    <w:unhideWhenUsed/>
+    <w:rsid w:val="00855719"/>
   </w:style>
 </w:styles>
 </file>
@@ -2752,4 +3570,153 @@
     </a:ext>
   </a:extLst>
 </a:theme>
+</file>
+
+<file path=customXml/item1.xml><?xml version="1.0" encoding="utf-8"?>
+<b:Sources xmlns:b="http://schemas.openxmlformats.org/officeDocument/2006/bibliography" xmlns="http://schemas.openxmlformats.org/officeDocument/2006/bibliography" SelectedStyle="\IEEE2006OfficeOnline.xsl" StyleName="IEEE" Version="2006">
+  <b:Source>
+    <b:Tag>Naz16</b:Tag>
+    <b:SourceType>JournalArticle</b:SourceType>
+    <b:Guid>{3EB2F1CD-C44E-4191-833F-F1E2AC320D4B}</b:Guid>
+    <b:Author>
+      <b:Author>
+        <b:NameList>
+          <b:Person>
+            <b:Last>Nazmul SIDDIQUEa</b:Last>
+            <b:First>Hojjat</b:First>
+            <b:Middle>ADELIb</b:Middle>
+          </b:Person>
+        </b:NameList>
+      </b:Author>
+    </b:Author>
+    <b:Title>APPLICATIONS OF GRAVITATIONAL SEARCH ALGORITHM IN</b:Title>
+    <b:JournalName>JOURNAL OF CIVIL ENGINEERING AND MANAGEMENT</b:JournalName>
+    <b:Year>2016</b:Year>
+    <b:Pages>10</b:Pages>
+    <b:LCID>en-US</b:LCID>
+    <b:RefOrder>2</b:RefOrder>
+  </b:Source>
+  <b:Source>
+    <b:Tag>Kán17</b:Tag>
+    <b:SourceType>JournalArticle</b:SourceType>
+    <b:Guid>{3D4A8804-5CE5-4EDB-9B52-983877D4E13E}</b:Guid>
+    <b:Author>
+      <b:Author>
+        <b:NameList>
+          <b:Person>
+            <b:Last>Kán</b:Last>
+            <b:First>Peter</b:First>
+            <b:Middle>and Kaufmann, Hannes</b:Middle>
+          </b:Person>
+        </b:NameList>
+      </b:Author>
+    </b:Author>
+    <b:Title>Automated interior design using a genetic algorithm</b:Title>
+    <b:Year>2017</b:Year>
+    <b:Pages>1-10</b:Pages>
+    <b:LCID>en-US</b:LCID>
+    <b:DOI>10.1145/3139131.3139135</b:DOI>
+    <b:RefOrder>1</b:RefOrder>
+  </b:Source>
+  <b:Source>
+    <b:Tag>Sey14</b:Tag>
+    <b:SourceType>JournalArticle</b:SourceType>
+    <b:Guid>{122897DB-A585-4B90-B311-D4674415EE0E}</b:Guid>
+    <b:Author>
+      <b:Author>
+        <b:Corporate>Seyedali Mirjalili a,⇑, Seyed Mohammad Mirjalili b, Andrew Lewis a</b:Corporate>
+      </b:Author>
+    </b:Author>
+    <b:Title>Grey Wolf Optimizer</b:Title>
+    <b:JournalName>Advances in Engineering Software</b:JournalName>
+    <b:Year>2014</b:Year>
+    <b:Pages>46–61</b:Pages>
+    <b:URL>www.elsevier.com/locate/advengsoft</b:URL>
+    <b:RefOrder>4</b:RefOrder>
+  </b:Source>
+  <b:Source>
+    <b:Tag>Mat05</b:Tag>
+    <b:SourceType>JournalArticle</b:SourceType>
+    <b:Guid>{DAF04822-BF9C-47E8-A707-7BBFA59C0668}</b:Guid>
+    <b:Author>
+      <b:Author>
+        <b:NameList>
+          <b:Person>
+            <b:Last>Settles</b:Last>
+            <b:First>Matthew</b:First>
+            <b:Middle>L</b:Middle>
+          </b:Person>
+        </b:NameList>
+      </b:Author>
+    </b:Author>
+    <b:Title>An Introduction to Particle Swarm Optimization</b:Title>
+    <b:Year>2005</b:Year>
+    <b:RefOrder>3</b:RefOrder>
+  </b:Source>
+  <b:Source>
+    <b:Tag>SKi83</b:Tag>
+    <b:SourceType>JournalArticle</b:SourceType>
+    <b:Guid>{91C9C0C8-CDC3-4DEF-B78D-4349A5675266}</b:Guid>
+    <b:Author>
+      <b:Author>
+        <b:Corporate>S. Kirkpatrick, C. D. Gelatt, Jr., M. P. Vecchi</b:Corporate>
+      </b:Author>
+    </b:Author>
+    <b:Title>Optimization by Simulated Annealing</b:Title>
+    <b:JournalName>Science</b:JournalName>
+    <b:Year>1983</b:Year>
+    <b:Pages>671-681</b:Pages>
+    <b:Volume>220</b:Volume>
+    <b:Issue>4598</b:Issue>
+    <b:RefOrder>5</b:RefOrder>
+  </b:Source>
+  <b:Source>
+    <b:Tag>Moo14</b:Tag>
+    <b:SourceType>JournalArticle</b:SourceType>
+    <b:Guid>{FBF0F975-A4EC-454A-ADEC-ED4231F670D9}</b:Guid>
+    <b:Author>
+      <b:Author>
+        <b:NameList>
+          <b:Person>
+            <b:Last>Moosavian</b:Last>
+            <b:First>Naser</b:First>
+          </b:Person>
+        </b:NameList>
+      </b:Author>
+    </b:Author>
+    <b:Title>Soccer League Competition Algorithm</b:Title>
+    <b:JournalName>International Journal of Intelligence Sciences</b:JournalName>
+    <b:Year>2014</b:Year>
+    <b:DOI>10.4326/ijis.2014.41002</b:DOI>
+    <b:RefOrder>6</b:RefOrder>
+  </b:Source>
+  <b:Source>
+    <b:Tag>RSP14</b:Tag>
+    <b:SourceType>JournalArticle</b:SourceType>
+    <b:Guid>{D1B18F26-70DE-4E3F-A7F7-878F6EEBE3C7}</b:Guid>
+    <b:Author>
+      <b:Author>
+        <b:NameList>
+          <b:Person>
+            <b:Last>Gursaran</b:Last>
+            <b:First>R.</b:First>
+            <b:Middle>S. Pavithr and</b:Middle>
+          </b:Person>
+        </b:NameList>
+      </b:Author>
+    </b:Author>
+    <b:Title>Social Evolution: An Evolutionary Algorithm</b:Title>
+    <b:JournalName>Advances in Intelligent Systems</b:JournalName>
+    <b:Year>2014</b:Year>
+    <b:RefOrder>7</b:RefOrder>
+  </b:Source>
+</b:Sources>
+</file>
+
+<file path=customXml/itemProps1.xml><?xml version="1.0" encoding="utf-8"?>
+<ds:datastoreItem xmlns:ds="http://schemas.openxmlformats.org/officeDocument/2006/customXml" ds:itemID="{A0160BED-BE21-405A-9ED7-9B43C4ED1871}">
+  <ds:schemaRefs>
+    <ds:schemaRef ds:uri="http://schemas.openxmlformats.org/officeDocument/2006/bibliography"/>
+  </ds:schemaRefs>
+</ds:datastoreItem>
 </file>
--- a/Global-optimization-using-meta-Heuristics-master (1)/Global-optimization-using-meta-Heuristics-master/Fyp-Work-master/Artifacts/Literature Review.docx
+++ b/Global-optimization-using-meta-Heuristics-master (1)/Global-optimization-using-meta-Heuristics-master/Fyp-Work-master/Artifacts/Literature Review.docx
@@ -496,6 +496,24 @@
                                 </w:tr>
                               </w:tbl>
                               <w:p/>
+                              <w:p/>
+                              <w:p/>
+                              <w:p/>
+                              <w:p/>
+                              <w:p/>
+                              <w:p/>
+                              <w:p/>
+                              <w:p/>
+                              <w:p/>
+                              <w:p/>
+                              <w:p/>
+                              <w:p/>
+                              <w:p/>
+                              <w:p/>
+                              <w:p/>
+                              <w:p/>
+                              <w:p/>
+                              <w:p/>
                             </w:txbxContent>
                           </wps:txbx>
                           <wps:bodyPr rot="0" spcFirstLastPara="0" vertOverflow="overflow" horzOverflow="overflow" vert="horz" wrap="square" lIns="0" tIns="0" rIns="0" bIns="0" numCol="1" spcCol="0" rtlCol="0" fromWordArt="0" anchor="ctr" anchorCtr="0" forceAA="0" compatLnSpc="1">
@@ -828,6 +846,24 @@
                           </w:tr>
                         </w:tbl>
                         <w:p/>
+                        <w:p/>
+                        <w:p/>
+                        <w:p/>
+                        <w:p/>
+                        <w:p/>
+                        <w:p/>
+                        <w:p/>
+                        <w:p/>
+                        <w:p/>
+                        <w:p/>
+                        <w:p/>
+                        <w:p/>
+                        <w:p/>
+                        <w:p/>
+                        <w:p/>
+                        <w:p/>
+                        <w:p/>
+                        <w:p/>
                       </w:txbxContent>
                     </v:textbox>
                     <w10:wrap anchorx="page" anchory="page"/>
@@ -842,6 +878,866 @@
         </w:p>
       </w:sdtContent>
     </w:sdt>
+    <w:bookmarkStart w:id="0" w:name="_Ref6157985" w:displacedByCustomXml="next"/>
+    <w:sdt>
+      <w:sdtPr>
+        <w:id w:val="1633054547"/>
+        <w:docPartObj>
+          <w:docPartGallery w:val="Table of Contents"/>
+          <w:docPartUnique/>
+        </w:docPartObj>
+      </w:sdtPr>
+      <w:sdtEndPr>
+        <w:rPr>
+          <w:rFonts w:asciiTheme="minorHAnsi" w:eastAsiaTheme="minorEastAsia" w:hAnsiTheme="minorHAnsi" w:cstheme="minorBidi"/>
+          <w:bCs/>
+          <w:i w:val="0"/>
+          <w:noProof/>
+          <w:color w:val="auto"/>
+          <w:sz w:val="24"/>
+          <w:szCs w:val="20"/>
+          <w:u w:val="none"/>
+        </w:rPr>
+      </w:sdtEndPr>
+      <w:sdtContent>
+        <w:p>
+          <w:pPr>
+            <w:pStyle w:val="TOCHeading"/>
+          </w:pPr>
+          <w:r>
+            <w:t>Contents</w:t>
+          </w:r>
+        </w:p>
+        <w:p>
+          <w:pPr>
+            <w:pStyle w:val="TOC1"/>
+            <w:tabs>
+              <w:tab w:val="left" w:pos="440"/>
+              <w:tab w:val="right" w:leader="dot" w:pos="9350"/>
+            </w:tabs>
+            <w:rPr>
+              <w:noProof/>
+            </w:rPr>
+          </w:pPr>
+          <w:r>
+            <w:fldChar w:fldCharType="begin"/>
+          </w:r>
+          <w:r>
+            <w:instrText xml:space="preserve"> TOC \o "1-3" \h \z \u </w:instrText>
+          </w:r>
+          <w:r>
+            <w:fldChar w:fldCharType="separate"/>
+          </w:r>
+          <w:hyperlink w:anchor="_Toc6161313" w:history="1">
+            <w:r>
+              <w:rPr>
+                <w:rStyle w:val="Hyperlink"/>
+                <w:noProof/>
+              </w:rPr>
+              <w:t>1.</w:t>
+            </w:r>
+            <w:r>
+              <w:rPr>
+                <w:noProof/>
+              </w:rPr>
+              <w:tab/>
+            </w:r>
+            <w:r>
+              <w:rPr>
+                <w:rStyle w:val="Hyperlink"/>
+                <w:noProof/>
+              </w:rPr>
+              <w:t>Introduction:</w:t>
+            </w:r>
+            <w:r>
+              <w:rPr>
+                <w:noProof/>
+                <w:webHidden/>
+              </w:rPr>
+              <w:tab/>
+            </w:r>
+            <w:r>
+              <w:rPr>
+                <w:noProof/>
+                <w:webHidden/>
+              </w:rPr>
+              <w:fldChar w:fldCharType="begin"/>
+            </w:r>
+            <w:r>
+              <w:rPr>
+                <w:noProof/>
+                <w:webHidden/>
+              </w:rPr>
+              <w:instrText xml:space="preserve"> PAGEREF _Toc6161313 \h </w:instrText>
+            </w:r>
+            <w:r>
+              <w:rPr>
+                <w:noProof/>
+                <w:webHidden/>
+              </w:rPr>
+            </w:r>
+            <w:r>
+              <w:rPr>
+                <w:noProof/>
+                <w:webHidden/>
+              </w:rPr>
+              <w:fldChar w:fldCharType="separate"/>
+            </w:r>
+            <w:r>
+              <w:rPr>
+                <w:noProof/>
+                <w:webHidden/>
+              </w:rPr>
+              <w:t>1</w:t>
+            </w:r>
+            <w:r>
+              <w:rPr>
+                <w:noProof/>
+                <w:webHidden/>
+              </w:rPr>
+              <w:fldChar w:fldCharType="end"/>
+            </w:r>
+          </w:hyperlink>
+        </w:p>
+        <w:p>
+          <w:pPr>
+            <w:pStyle w:val="TOC1"/>
+            <w:tabs>
+              <w:tab w:val="left" w:pos="440"/>
+              <w:tab w:val="right" w:leader="dot" w:pos="9350"/>
+            </w:tabs>
+            <w:rPr>
+              <w:noProof/>
+            </w:rPr>
+          </w:pPr>
+          <w:hyperlink w:anchor="_Toc6161314" w:history="1">
+            <w:r>
+              <w:rPr>
+                <w:rStyle w:val="Hyperlink"/>
+                <w:noProof/>
+              </w:rPr>
+              <w:t>2.</w:t>
+            </w:r>
+            <w:r>
+              <w:rPr>
+                <w:noProof/>
+              </w:rPr>
+              <w:tab/>
+            </w:r>
+            <w:r>
+              <w:rPr>
+                <w:rStyle w:val="Hyperlink"/>
+                <w:noProof/>
+              </w:rPr>
+              <w:t>Literature Review:</w:t>
+            </w:r>
+            <w:r>
+              <w:rPr>
+                <w:noProof/>
+                <w:webHidden/>
+              </w:rPr>
+              <w:tab/>
+            </w:r>
+            <w:r>
+              <w:rPr>
+                <w:noProof/>
+                <w:webHidden/>
+              </w:rPr>
+              <w:fldChar w:fldCharType="begin"/>
+            </w:r>
+            <w:r>
+              <w:rPr>
+                <w:noProof/>
+                <w:webHidden/>
+              </w:rPr>
+              <w:instrText xml:space="preserve"> PAGEREF _Toc6161314 \h </w:instrText>
+            </w:r>
+            <w:r>
+              <w:rPr>
+                <w:noProof/>
+                <w:webHidden/>
+              </w:rPr>
+            </w:r>
+            <w:r>
+              <w:rPr>
+                <w:noProof/>
+                <w:webHidden/>
+              </w:rPr>
+              <w:fldChar w:fldCharType="separate"/>
+            </w:r>
+            <w:r>
+              <w:rPr>
+                <w:noProof/>
+                <w:webHidden/>
+              </w:rPr>
+              <w:t>1</w:t>
+            </w:r>
+            <w:r>
+              <w:rPr>
+                <w:noProof/>
+                <w:webHidden/>
+              </w:rPr>
+              <w:fldChar w:fldCharType="end"/>
+            </w:r>
+          </w:hyperlink>
+        </w:p>
+        <w:p>
+          <w:pPr>
+            <w:pStyle w:val="TOC1"/>
+            <w:tabs>
+              <w:tab w:val="right" w:leader="dot" w:pos="9350"/>
+            </w:tabs>
+            <w:rPr>
+              <w:noProof/>
+            </w:rPr>
+          </w:pPr>
+          <w:hyperlink w:anchor="_Toc6161315" w:history="1">
+            <w:r>
+              <w:rPr>
+                <w:rStyle w:val="Hyperlink"/>
+                <w:noProof/>
+              </w:rPr>
+              <w:t>References</w:t>
+            </w:r>
+            <w:r>
+              <w:rPr>
+                <w:noProof/>
+                <w:webHidden/>
+              </w:rPr>
+              <w:tab/>
+            </w:r>
+            <w:r>
+              <w:rPr>
+                <w:noProof/>
+                <w:webHidden/>
+              </w:rPr>
+              <w:fldChar w:fldCharType="begin"/>
+            </w:r>
+            <w:r>
+              <w:rPr>
+                <w:noProof/>
+                <w:webHidden/>
+              </w:rPr>
+              <w:instrText xml:space="preserve"> PAGEREF _Toc6161315 \h </w:instrText>
+            </w:r>
+            <w:r>
+              <w:rPr>
+                <w:noProof/>
+                <w:webHidden/>
+              </w:rPr>
+            </w:r>
+            <w:r>
+              <w:rPr>
+                <w:noProof/>
+                <w:webHidden/>
+              </w:rPr>
+              <w:fldChar w:fldCharType="separate"/>
+            </w:r>
+            <w:r>
+              <w:rPr>
+                <w:noProof/>
+                <w:webHidden/>
+              </w:rPr>
+              <w:t>5</w:t>
+            </w:r>
+            <w:r>
+              <w:rPr>
+                <w:noProof/>
+                <w:webHidden/>
+              </w:rPr>
+              <w:fldChar w:fldCharType="end"/>
+            </w:r>
+          </w:hyperlink>
+        </w:p>
+        <w:p>
+          <w:r>
+            <w:rPr>
+              <w:b/>
+              <w:bCs/>
+              <w:noProof/>
+            </w:rPr>
+            <w:fldChar w:fldCharType="end"/>
+          </w:r>
+        </w:p>
+      </w:sdtContent>
+    </w:sdt>
+    <w:p/>
+    <w:p/>
+    <w:p>
+      <w:pPr>
+        <w:pStyle w:val="NoSpacing"/>
+        <w:ind w:left="2160" w:firstLine="720"/>
+        <w:rPr>
+          <w:sz w:val="32"/>
+        </w:rPr>
+      </w:pPr>
+      <w:r>
+        <w:t>Document Information</w:t>
+      </w:r>
+    </w:p>
+    <w:p/>
+    <w:tbl>
+      <w:tblPr>
+        <w:tblStyle w:val="TableGrid"/>
+        <w:tblW w:w="0" w:type="auto"/>
+        <w:tblBorders>
+          <w:top w:val="none" w:sz="0" w:space="0" w:color="auto"/>
+          <w:left w:val="none" w:sz="0" w:space="0" w:color="auto"/>
+          <w:bottom w:val="none" w:sz="0" w:space="0" w:color="auto"/>
+          <w:right w:val="none" w:sz="0" w:space="0" w:color="auto"/>
+        </w:tblBorders>
+        <w:shd w:val="clear" w:color="auto" w:fill="D0CECE" w:themeFill="background2" w:themeFillShade="E6"/>
+        <w:tblLook w:val="04A0" w:firstRow="1" w:lastRow="0" w:firstColumn="1" w:lastColumn="0" w:noHBand="0" w:noVBand="1"/>
+      </w:tblPr>
+      <w:tblGrid>
+        <w:gridCol w:w="2057"/>
+        <w:gridCol w:w="7235"/>
+      </w:tblGrid>
+      <w:tr>
+        <w:trPr>
+          <w:trHeight w:val="308"/>
+        </w:trPr>
+        <w:tc>
+          <w:tcPr>
+            <w:tcW w:w="2057" w:type="dxa"/>
+            <w:tcBorders>
+              <w:top w:val="nil"/>
+              <w:left w:val="nil"/>
+              <w:bottom w:val="single" w:sz="4" w:space="0" w:color="auto"/>
+              <w:right w:val="single" w:sz="4" w:space="0" w:color="auto"/>
+            </w:tcBorders>
+            <w:shd w:val="clear" w:color="auto" w:fill="F2F2F2" w:themeFill="background1" w:themeFillShade="F2"/>
+          </w:tcPr>
+          <w:p>
+            <w:pPr>
+              <w:jc w:val="both"/>
+              <w:rPr>
+                <w:sz w:val="20"/>
+              </w:rPr>
+            </w:pPr>
+          </w:p>
+          <w:p>
+            <w:pPr>
+              <w:jc w:val="both"/>
+              <w:rPr>
+                <w:sz w:val="20"/>
+              </w:rPr>
+            </w:pPr>
+            <w:r>
+              <w:rPr>
+                <w:sz w:val="20"/>
+              </w:rPr>
+              <w:t>User</w:t>
+            </w:r>
+          </w:p>
+        </w:tc>
+        <w:tc>
+          <w:tcPr>
+            <w:tcW w:w="7235" w:type="dxa"/>
+            <w:tcBorders>
+              <w:top w:val="nil"/>
+              <w:left w:val="single" w:sz="4" w:space="0" w:color="auto"/>
+              <w:bottom w:val="single" w:sz="4" w:space="0" w:color="auto"/>
+              <w:right w:val="nil"/>
+            </w:tcBorders>
+            <w:shd w:val="clear" w:color="auto" w:fill="F2F2F2" w:themeFill="background1" w:themeFillShade="F2"/>
+          </w:tcPr>
+          <w:p>
+            <w:pPr>
+              <w:jc w:val="both"/>
+              <w:rPr>
+                <w:szCs w:val="22"/>
+              </w:rPr>
+            </w:pPr>
+          </w:p>
+        </w:tc>
+      </w:tr>
+      <w:tr>
+        <w:trPr>
+          <w:trHeight w:val="239"/>
+        </w:trPr>
+        <w:tc>
+          <w:tcPr>
+            <w:tcW w:w="2057" w:type="dxa"/>
+            <w:tcBorders>
+              <w:top w:val="single" w:sz="4" w:space="0" w:color="auto"/>
+              <w:left w:val="nil"/>
+              <w:bottom w:val="single" w:sz="4" w:space="0" w:color="auto"/>
+              <w:right w:val="single" w:sz="4" w:space="0" w:color="auto"/>
+            </w:tcBorders>
+            <w:shd w:val="clear" w:color="auto" w:fill="F2F2F2" w:themeFill="background1" w:themeFillShade="F2"/>
+            <w:hideMark/>
+          </w:tcPr>
+          <w:p>
+            <w:pPr>
+              <w:jc w:val="both"/>
+              <w:rPr>
+                <w:sz w:val="20"/>
+              </w:rPr>
+            </w:pPr>
+            <w:r>
+              <w:rPr>
+                <w:sz w:val="20"/>
+              </w:rPr>
+              <w:t>Project</w:t>
+            </w:r>
+          </w:p>
+        </w:tc>
+        <w:tc>
+          <w:tcPr>
+            <w:tcW w:w="7235" w:type="dxa"/>
+            <w:tcBorders>
+              <w:top w:val="single" w:sz="4" w:space="0" w:color="auto"/>
+              <w:left w:val="single" w:sz="4" w:space="0" w:color="auto"/>
+              <w:bottom w:val="single" w:sz="4" w:space="0" w:color="auto"/>
+              <w:right w:val="nil"/>
+            </w:tcBorders>
+            <w:shd w:val="clear" w:color="auto" w:fill="F2F2F2" w:themeFill="background1" w:themeFillShade="F2"/>
+            <w:hideMark/>
+          </w:tcPr>
+          <w:p>
+            <w:pPr>
+              <w:jc w:val="both"/>
+              <w:rPr>
+                <w:sz w:val="20"/>
+              </w:rPr>
+            </w:pPr>
+            <w:r>
+              <w:rPr>
+                <w:sz w:val="20"/>
+              </w:rPr>
+              <w:t xml:space="preserve">Meta-Heuristics for Global Optimization </w:t>
+            </w:r>
+          </w:p>
+        </w:tc>
+      </w:tr>
+      <w:tr>
+        <w:trPr>
+          <w:trHeight w:val="252"/>
+        </w:trPr>
+        <w:tc>
+          <w:tcPr>
+            <w:tcW w:w="2057" w:type="dxa"/>
+            <w:tcBorders>
+              <w:top w:val="single" w:sz="4" w:space="0" w:color="auto"/>
+              <w:left w:val="nil"/>
+              <w:bottom w:val="single" w:sz="4" w:space="0" w:color="auto"/>
+              <w:right w:val="single" w:sz="4" w:space="0" w:color="auto"/>
+            </w:tcBorders>
+            <w:shd w:val="clear" w:color="auto" w:fill="F2F2F2" w:themeFill="background1" w:themeFillShade="F2"/>
+            <w:hideMark/>
+          </w:tcPr>
+          <w:p>
+            <w:pPr>
+              <w:jc w:val="both"/>
+              <w:rPr>
+                <w:sz w:val="20"/>
+              </w:rPr>
+            </w:pPr>
+            <w:r>
+              <w:rPr>
+                <w:sz w:val="20"/>
+              </w:rPr>
+              <w:t>Document Version</w:t>
+            </w:r>
+          </w:p>
+        </w:tc>
+        <w:tc>
+          <w:tcPr>
+            <w:tcW w:w="7235" w:type="dxa"/>
+            <w:tcBorders>
+              <w:top w:val="single" w:sz="4" w:space="0" w:color="auto"/>
+              <w:left w:val="single" w:sz="4" w:space="0" w:color="auto"/>
+              <w:bottom w:val="single" w:sz="4" w:space="0" w:color="auto"/>
+              <w:right w:val="nil"/>
+            </w:tcBorders>
+            <w:shd w:val="clear" w:color="auto" w:fill="F2F2F2" w:themeFill="background1" w:themeFillShade="F2"/>
+            <w:hideMark/>
+          </w:tcPr>
+          <w:p>
+            <w:pPr>
+              <w:jc w:val="both"/>
+              <w:rPr>
+                <w:sz w:val="20"/>
+              </w:rPr>
+            </w:pPr>
+            <w:r>
+              <w:rPr>
+                <w:sz w:val="20"/>
+              </w:rPr>
+              <w:t>1.0</w:t>
+            </w:r>
+          </w:p>
+        </w:tc>
+      </w:tr>
+      <w:tr>
+        <w:trPr>
+          <w:trHeight w:val="252"/>
+        </w:trPr>
+        <w:tc>
+          <w:tcPr>
+            <w:tcW w:w="2057" w:type="dxa"/>
+            <w:tcBorders>
+              <w:top w:val="single" w:sz="4" w:space="0" w:color="auto"/>
+              <w:left w:val="nil"/>
+              <w:bottom w:val="single" w:sz="4" w:space="0" w:color="auto"/>
+              <w:right w:val="single" w:sz="4" w:space="0" w:color="auto"/>
+            </w:tcBorders>
+            <w:shd w:val="clear" w:color="auto" w:fill="F2F2F2" w:themeFill="background1" w:themeFillShade="F2"/>
+            <w:hideMark/>
+          </w:tcPr>
+          <w:p>
+            <w:pPr>
+              <w:jc w:val="both"/>
+              <w:rPr>
+                <w:sz w:val="20"/>
+              </w:rPr>
+            </w:pPr>
+            <w:r>
+              <w:rPr>
+                <w:sz w:val="20"/>
+              </w:rPr>
+              <w:t>Document ID</w:t>
+            </w:r>
+          </w:p>
+        </w:tc>
+        <w:tc>
+          <w:tcPr>
+            <w:tcW w:w="7235" w:type="dxa"/>
+            <w:tcBorders>
+              <w:top w:val="single" w:sz="4" w:space="0" w:color="auto"/>
+              <w:left w:val="single" w:sz="4" w:space="0" w:color="auto"/>
+              <w:bottom w:val="single" w:sz="4" w:space="0" w:color="auto"/>
+              <w:right w:val="nil"/>
+            </w:tcBorders>
+            <w:shd w:val="clear" w:color="auto" w:fill="F2F2F2" w:themeFill="background1" w:themeFillShade="F2"/>
+            <w:hideMark/>
+          </w:tcPr>
+          <w:p>
+            <w:pPr>
+              <w:jc w:val="both"/>
+              <w:rPr>
+                <w:sz w:val="20"/>
+              </w:rPr>
+            </w:pPr>
+            <w:r>
+              <w:rPr>
+                <w:sz w:val="20"/>
+              </w:rPr>
+              <w:t>AR-03</w:t>
+            </w:r>
+          </w:p>
+        </w:tc>
+      </w:tr>
+      <w:tr>
+        <w:trPr>
+          <w:trHeight w:val="239"/>
+        </w:trPr>
+        <w:tc>
+          <w:tcPr>
+            <w:tcW w:w="2057" w:type="dxa"/>
+            <w:tcBorders>
+              <w:top w:val="single" w:sz="4" w:space="0" w:color="auto"/>
+              <w:left w:val="nil"/>
+              <w:bottom w:val="single" w:sz="4" w:space="0" w:color="auto"/>
+              <w:right w:val="single" w:sz="4" w:space="0" w:color="auto"/>
+            </w:tcBorders>
+            <w:shd w:val="clear" w:color="auto" w:fill="F2F2F2" w:themeFill="background1" w:themeFillShade="F2"/>
+            <w:hideMark/>
+          </w:tcPr>
+          <w:p>
+            <w:pPr>
+              <w:jc w:val="both"/>
+              <w:rPr>
+                <w:sz w:val="20"/>
+              </w:rPr>
+            </w:pPr>
+            <w:r>
+              <w:rPr>
+                <w:sz w:val="20"/>
+              </w:rPr>
+              <w:t>Identifier</w:t>
+            </w:r>
+          </w:p>
+        </w:tc>
+        <w:tc>
+          <w:tcPr>
+            <w:tcW w:w="7235" w:type="dxa"/>
+            <w:tcBorders>
+              <w:top w:val="single" w:sz="4" w:space="0" w:color="auto"/>
+              <w:left w:val="single" w:sz="4" w:space="0" w:color="auto"/>
+              <w:bottom w:val="single" w:sz="4" w:space="0" w:color="auto"/>
+              <w:right w:val="nil"/>
+            </w:tcBorders>
+            <w:shd w:val="clear" w:color="auto" w:fill="F2F2F2" w:themeFill="background1" w:themeFillShade="F2"/>
+            <w:hideMark/>
+          </w:tcPr>
+          <w:p>
+            <w:pPr>
+              <w:jc w:val="both"/>
+              <w:rPr>
+                <w:sz w:val="20"/>
+              </w:rPr>
+            </w:pPr>
+            <w:r>
+              <w:rPr>
+                <w:sz w:val="20"/>
+              </w:rPr>
+              <w:t>Literature Review</w:t>
+            </w:r>
+            <w:r>
+              <w:rPr>
+                <w:sz w:val="20"/>
+              </w:rPr>
+              <w:t xml:space="preserve"> 1.0</w:t>
+            </w:r>
+          </w:p>
+        </w:tc>
+      </w:tr>
+      <w:tr>
+        <w:trPr>
+          <w:trHeight w:val="252"/>
+        </w:trPr>
+        <w:tc>
+          <w:tcPr>
+            <w:tcW w:w="2057" w:type="dxa"/>
+            <w:tcBorders>
+              <w:top w:val="single" w:sz="4" w:space="0" w:color="auto"/>
+              <w:left w:val="nil"/>
+              <w:bottom w:val="single" w:sz="4" w:space="0" w:color="auto"/>
+              <w:right w:val="single" w:sz="4" w:space="0" w:color="auto"/>
+            </w:tcBorders>
+            <w:shd w:val="clear" w:color="auto" w:fill="F2F2F2" w:themeFill="background1" w:themeFillShade="F2"/>
+            <w:hideMark/>
+          </w:tcPr>
+          <w:p>
+            <w:pPr>
+              <w:jc w:val="both"/>
+              <w:rPr>
+                <w:sz w:val="20"/>
+              </w:rPr>
+            </w:pPr>
+            <w:r>
+              <w:rPr>
+                <w:sz w:val="20"/>
+              </w:rPr>
+              <w:t>Status</w:t>
+            </w:r>
+          </w:p>
+        </w:tc>
+        <w:tc>
+          <w:tcPr>
+            <w:tcW w:w="7235" w:type="dxa"/>
+            <w:tcBorders>
+              <w:top w:val="single" w:sz="4" w:space="0" w:color="auto"/>
+              <w:left w:val="single" w:sz="4" w:space="0" w:color="auto"/>
+              <w:bottom w:val="single" w:sz="4" w:space="0" w:color="auto"/>
+              <w:right w:val="nil"/>
+            </w:tcBorders>
+            <w:shd w:val="clear" w:color="auto" w:fill="F2F2F2" w:themeFill="background1" w:themeFillShade="F2"/>
+            <w:hideMark/>
+          </w:tcPr>
+          <w:p>
+            <w:pPr>
+              <w:jc w:val="both"/>
+              <w:rPr>
+                <w:sz w:val="20"/>
+              </w:rPr>
+            </w:pPr>
+            <w:r>
+              <w:rPr>
+                <w:sz w:val="20"/>
+              </w:rPr>
+              <w:t>Draft</w:t>
+            </w:r>
+          </w:p>
+        </w:tc>
+      </w:tr>
+      <w:tr>
+        <w:trPr>
+          <w:trHeight w:val="252"/>
+        </w:trPr>
+        <w:tc>
+          <w:tcPr>
+            <w:tcW w:w="2057" w:type="dxa"/>
+            <w:tcBorders>
+              <w:top w:val="single" w:sz="4" w:space="0" w:color="auto"/>
+              <w:left w:val="nil"/>
+              <w:bottom w:val="single" w:sz="4" w:space="0" w:color="auto"/>
+              <w:right w:val="single" w:sz="4" w:space="0" w:color="auto"/>
+            </w:tcBorders>
+            <w:shd w:val="clear" w:color="auto" w:fill="F2F2F2" w:themeFill="background1" w:themeFillShade="F2"/>
+            <w:hideMark/>
+          </w:tcPr>
+          <w:p>
+            <w:pPr>
+              <w:jc w:val="both"/>
+              <w:rPr>
+                <w:sz w:val="20"/>
+              </w:rPr>
+            </w:pPr>
+            <w:r>
+              <w:rPr>
+                <w:sz w:val="20"/>
+              </w:rPr>
+              <w:t>Authors(s)</w:t>
+            </w:r>
+          </w:p>
+        </w:tc>
+        <w:tc>
+          <w:tcPr>
+            <w:tcW w:w="7235" w:type="dxa"/>
+            <w:tcBorders>
+              <w:top w:val="single" w:sz="4" w:space="0" w:color="auto"/>
+              <w:left w:val="single" w:sz="4" w:space="0" w:color="auto"/>
+              <w:bottom w:val="single" w:sz="4" w:space="0" w:color="auto"/>
+              <w:right w:val="nil"/>
+            </w:tcBorders>
+            <w:shd w:val="clear" w:color="auto" w:fill="F2F2F2" w:themeFill="background1" w:themeFillShade="F2"/>
+            <w:hideMark/>
+          </w:tcPr>
+          <w:p>
+            <w:pPr>
+              <w:jc w:val="both"/>
+              <w:rPr>
+                <w:sz w:val="20"/>
+              </w:rPr>
+            </w:pPr>
+            <w:r>
+              <w:rPr>
+                <w:sz w:val="20"/>
+              </w:rPr>
+              <w:t>Usama Imran</w:t>
+            </w:r>
+          </w:p>
+        </w:tc>
+      </w:tr>
+      <w:tr>
+        <w:trPr>
+          <w:trHeight w:val="252"/>
+        </w:trPr>
+        <w:tc>
+          <w:tcPr>
+            <w:tcW w:w="2057" w:type="dxa"/>
+            <w:tcBorders>
+              <w:top w:val="single" w:sz="4" w:space="0" w:color="auto"/>
+              <w:left w:val="nil"/>
+              <w:bottom w:val="single" w:sz="4" w:space="0" w:color="auto"/>
+              <w:right w:val="single" w:sz="4" w:space="0" w:color="auto"/>
+            </w:tcBorders>
+            <w:shd w:val="clear" w:color="auto" w:fill="F2F2F2" w:themeFill="background1" w:themeFillShade="F2"/>
+            <w:hideMark/>
+          </w:tcPr>
+          <w:p>
+            <w:pPr>
+              <w:jc w:val="both"/>
+              <w:rPr>
+                <w:sz w:val="20"/>
+              </w:rPr>
+            </w:pPr>
+            <w:r>
+              <w:rPr>
+                <w:sz w:val="20"/>
+              </w:rPr>
+              <w:t>Approver(s)</w:t>
+            </w:r>
+          </w:p>
+        </w:tc>
+        <w:tc>
+          <w:tcPr>
+            <w:tcW w:w="7235" w:type="dxa"/>
+            <w:tcBorders>
+              <w:top w:val="single" w:sz="4" w:space="0" w:color="auto"/>
+              <w:left w:val="single" w:sz="4" w:space="0" w:color="auto"/>
+              <w:bottom w:val="single" w:sz="4" w:space="0" w:color="auto"/>
+              <w:right w:val="nil"/>
+            </w:tcBorders>
+            <w:shd w:val="clear" w:color="auto" w:fill="F2F2F2" w:themeFill="background1" w:themeFillShade="F2"/>
+          </w:tcPr>
+          <w:p>
+            <w:pPr>
+              <w:jc w:val="both"/>
+              <w:rPr>
+                <w:sz w:val="20"/>
+              </w:rPr>
+            </w:pPr>
+            <w:r>
+              <w:rPr>
+                <w:sz w:val="20"/>
+              </w:rPr>
+              <w:t>Syed Qamar Askari</w:t>
+            </w:r>
+          </w:p>
+        </w:tc>
+      </w:tr>
+      <w:tr>
+        <w:trPr>
+          <w:trHeight w:val="239"/>
+        </w:trPr>
+        <w:tc>
+          <w:tcPr>
+            <w:tcW w:w="2057" w:type="dxa"/>
+            <w:tcBorders>
+              <w:top w:val="single" w:sz="4" w:space="0" w:color="auto"/>
+              <w:left w:val="nil"/>
+              <w:bottom w:val="nil"/>
+              <w:right w:val="single" w:sz="4" w:space="0" w:color="auto"/>
+            </w:tcBorders>
+            <w:shd w:val="clear" w:color="auto" w:fill="F2F2F2" w:themeFill="background1" w:themeFillShade="F2"/>
+            <w:hideMark/>
+          </w:tcPr>
+          <w:p>
+            <w:pPr>
+              <w:jc w:val="both"/>
+              <w:rPr>
+                <w:sz w:val="20"/>
+              </w:rPr>
+            </w:pPr>
+            <w:r>
+              <w:rPr>
+                <w:sz w:val="20"/>
+              </w:rPr>
+              <w:t>Issue Date</w:t>
+            </w:r>
+          </w:p>
+        </w:tc>
+        <w:tc>
+          <w:tcPr>
+            <w:tcW w:w="7235" w:type="dxa"/>
+            <w:tcBorders>
+              <w:top w:val="single" w:sz="4" w:space="0" w:color="auto"/>
+              <w:left w:val="single" w:sz="4" w:space="0" w:color="auto"/>
+              <w:bottom w:val="nil"/>
+              <w:right w:val="nil"/>
+            </w:tcBorders>
+            <w:shd w:val="clear" w:color="auto" w:fill="F2F2F2" w:themeFill="background1" w:themeFillShade="F2"/>
+          </w:tcPr>
+          <w:p>
+            <w:pPr>
+              <w:jc w:val="both"/>
+              <w:rPr>
+                <w:sz w:val="20"/>
+              </w:rPr>
+            </w:pPr>
+          </w:p>
+        </w:tc>
+      </w:tr>
+    </w:tbl>
+    <w:p/>
+    <w:p/>
+    <w:p/>
+    <w:p/>
+    <w:p/>
+    <w:p/>
+    <w:p/>
+    <w:p/>
+    <w:p/>
+    <w:p/>
+    <w:p/>
+    <w:p/>
+    <w:p/>
+    <w:p/>
+    <w:p/>
     <w:p>
       <w:pPr>
         <w:pStyle w:val="Heading1"/>
@@ -851,12 +1747,13 @@
         </w:numPr>
         <w:jc w:val="both"/>
       </w:pPr>
-      <w:bookmarkStart w:id="0" w:name="_Ref6157985"/>
+      <w:bookmarkStart w:id="1" w:name="_Toc6161313"/>
       <w:r>
         <w:lastRenderedPageBreak/>
         <w:t>Introduction:</w:t>
       </w:r>
       <w:bookmarkEnd w:id="0"/>
+      <w:bookmarkEnd w:id="1"/>
     </w:p>
     <w:p>
       <w:pPr>
@@ -961,9 +1858,11 @@
         </w:numPr>
         <w:jc w:val="both"/>
       </w:pPr>
+      <w:bookmarkStart w:id="2" w:name="_Toc6161314"/>
       <w:r>
         <w:t>Literature Review:</w:t>
       </w:r>
+      <w:bookmarkEnd w:id="2"/>
     </w:p>
     <w:p>
       <w:pPr>
@@ -974,6 +1873,182 @@
       <w:pPr>
         <w:jc w:val="both"/>
       </w:pPr>
+      <w:r>
+        <w:rPr>
+          <w:noProof/>
+        </w:rPr>
+        <mc:AlternateContent>
+          <mc:Choice Requires="wps">
+            <w:drawing>
+              <wp:anchor distT="45720" distB="45720" distL="114300" distR="114300" simplePos="0" relativeHeight="251662336" behindDoc="0" locked="0" layoutInCell="1" allowOverlap="1" wp14:anchorId="0A5DAB32" wp14:editId="5DC55213">
+                <wp:simplePos x="0" y="0"/>
+                <wp:positionH relativeFrom="margin">
+                  <wp:align>left</wp:align>
+                </wp:positionH>
+                <wp:positionV relativeFrom="paragraph">
+                  <wp:posOffset>1306195</wp:posOffset>
+                </wp:positionV>
+                <wp:extent cx="5981700" cy="2429510"/>
+                <wp:effectExtent l="0" t="0" r="19050" b="27940"/>
+                <wp:wrapSquare wrapText="bothSides"/>
+                <wp:docPr id="217" name="Text Box 2"/>
+                <wp:cNvGraphicFramePr>
+                  <a:graphicFrameLocks xmlns:a="http://schemas.openxmlformats.org/drawingml/2006/main"/>
+                </wp:cNvGraphicFramePr>
+                <a:graphic xmlns:a="http://schemas.openxmlformats.org/drawingml/2006/main">
+                  <a:graphicData uri="http://schemas.microsoft.com/office/word/2010/wordprocessingShape">
+                    <wps:wsp>
+                      <wps:cNvSpPr txBox="1">
+                        <a:spLocks noChangeArrowheads="1"/>
+                      </wps:cNvSpPr>
+                      <wps:spPr bwMode="auto">
+                        <a:xfrm>
+                          <a:off x="0" y="0"/>
+                          <a:ext cx="5981700" cy="2429510"/>
+                        </a:xfrm>
+                        <a:prstGeom prst="rect">
+                          <a:avLst/>
+                        </a:prstGeom>
+                        <a:solidFill>
+                          <a:srgbClr val="FFFFFF"/>
+                        </a:solidFill>
+                        <a:ln w="9525">
+                          <a:solidFill>
+                            <a:srgbClr val="000000"/>
+                          </a:solidFill>
+                          <a:miter lim="800000"/>
+                          <a:headEnd/>
+                          <a:tailEnd/>
+                        </a:ln>
+                      </wps:spPr>
+                      <wps:txbx>
+                        <w:txbxContent>
+                          <w:p>
+                            <w:r>
+                              <w:rPr>
+                                <w:noProof/>
+                              </w:rPr>
+                              <w:drawing>
+                                <wp:inline distT="0" distB="0" distL="0" distR="0" wp14:anchorId="03CA69C0" wp14:editId="44E68478">
+                                  <wp:extent cx="4418733" cy="2505075"/>
+                                  <wp:effectExtent l="0" t="0" r="1270" b="0"/>
+                                  <wp:docPr id="2" name="Picture 2"/>
+                                  <wp:cNvGraphicFramePr>
+                                    <a:graphicFrameLocks xmlns:a="http://schemas.openxmlformats.org/drawingml/2006/main" noChangeAspect="1"/>
+                                  </wp:cNvGraphicFramePr>
+                                  <a:graphic xmlns:a="http://schemas.openxmlformats.org/drawingml/2006/main">
+                                    <a:graphicData uri="http://schemas.openxmlformats.org/drawingml/2006/picture">
+                                      <pic:pic xmlns:pic="http://schemas.openxmlformats.org/drawingml/2006/picture">
+                                        <pic:nvPicPr>
+                                          <pic:cNvPr id="2" name="Screenshot (47).png"/>
+                                          <pic:cNvPicPr/>
+                                        </pic:nvPicPr>
+                                        <pic:blipFill>
+                                          <a:blip r:embed="rId8">
+                                            <a:extLst>
+                                              <a:ext uri="{28A0092B-C50C-407E-A947-70E740481C1C}">
+                                                <a14:useLocalDpi xmlns:a14="http://schemas.microsoft.com/office/drawing/2010/main" val="0"/>
+                                              </a:ext>
+                                            </a:extLst>
+                                          </a:blip>
+                                          <a:stretch>
+                                            <a:fillRect/>
+                                          </a:stretch>
+                                        </pic:blipFill>
+                                        <pic:spPr>
+                                          <a:xfrm>
+                                            <a:off x="0" y="0"/>
+                                            <a:ext cx="4466988" cy="2532432"/>
+                                          </a:xfrm>
+                                          <a:prstGeom prst="rect">
+                                            <a:avLst/>
+                                          </a:prstGeom>
+                                        </pic:spPr>
+                                      </pic:pic>
+                                    </a:graphicData>
+                                  </a:graphic>
+                                </wp:inline>
+                              </w:drawing>
+                            </w:r>
+                          </w:p>
+                        </w:txbxContent>
+                      </wps:txbx>
+                      <wps:bodyPr rot="0" vert="horz" wrap="square" lIns="91440" tIns="45720" rIns="91440" bIns="45720" anchor="t" anchorCtr="0">
+                        <a:noAutofit/>
+                      </wps:bodyPr>
+                    </wps:wsp>
+                  </a:graphicData>
+                </a:graphic>
+                <wp14:sizeRelH relativeFrom="margin">
+                  <wp14:pctWidth>0</wp14:pctWidth>
+                </wp14:sizeRelH>
+                <wp14:sizeRelV relativeFrom="margin">
+                  <wp14:pctHeight>0</wp14:pctHeight>
+                </wp14:sizeRelV>
+              </wp:anchor>
+            </w:drawing>
+          </mc:Choice>
+          <mc:Fallback>
+            <w:pict>
+              <v:shape w14:anchorId="0A5DAB32" id="Text Box 2" o:spid="_x0000_s1028" type="#_x0000_t202" style="position:absolute;left:0;text-align:left;margin-left:0;margin-top:102.85pt;width:471pt;height:191.3pt;z-index:251662336;visibility:visible;mso-wrap-style:square;mso-width-percent:0;mso-height-percent:0;mso-wrap-distance-left:9pt;mso-wrap-distance-top:3.6pt;mso-wrap-distance-right:9pt;mso-wrap-distance-bottom:3.6pt;mso-position-horizontal:left;mso-position-horizontal-relative:margin;mso-position-vertical:absolute;mso-position-vertical-relative:text;mso-width-percent:0;mso-height-percent:0;mso-width-relative:margin;mso-height-relative:margin;v-text-anchor:top" o:gfxdata="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">
+                <v:textbox>
+                  <w:txbxContent>
+                    <w:p>
+                      <w:r>
+                        <w:rPr>
+                          <w:noProof/>
+                        </w:rPr>
+                        <w:drawing>
+                          <wp:inline distT="0" distB="0" distL="0" distR="0" wp14:anchorId="03CA69C0" wp14:editId="44E68478">
+                            <wp:extent cx="4418733" cy="2505075"/>
+                            <wp:effectExtent l="0" t="0" r="1270" b="0"/>
+                            <wp:docPr id="2" name="Picture 2"/>
+                            <wp:cNvGraphicFramePr>
+                              <a:graphicFrameLocks xmlns:a="http://schemas.openxmlformats.org/drawingml/2006/main" noChangeAspect="1"/>
+                            </wp:cNvGraphicFramePr>
+                            <a:graphic xmlns:a="http://schemas.openxmlformats.org/drawingml/2006/main">
+                              <a:graphicData uri="http://schemas.openxmlformats.org/drawingml/2006/picture">
+                                <pic:pic xmlns:pic="http://schemas.openxmlformats.org/drawingml/2006/picture">
+                                  <pic:nvPicPr>
+                                    <pic:cNvPr id="2" name="Screenshot (47).png"/>
+                                    <pic:cNvPicPr/>
+                                  </pic:nvPicPr>
+                                  <pic:blipFill>
+                                    <a:blip r:embed="rId8">
+                                      <a:extLst>
+                                        <a:ext uri="{28A0092B-C50C-407E-A947-70E740481C1C}">
+                                          <a14:useLocalDpi xmlns:a14="http://schemas.microsoft.com/office/drawing/2010/main" val="0"/>
+                                        </a:ext>
+                                      </a:extLst>
+                                    </a:blip>
+                                    <a:stretch>
+                                      <a:fillRect/>
+                                    </a:stretch>
+                                  </pic:blipFill>
+                                  <pic:spPr>
+                                    <a:xfrm>
+                                      <a:off x="0" y="0"/>
+                                      <a:ext cx="4466988" cy="2532432"/>
+                                    </a:xfrm>
+                                    <a:prstGeom prst="rect">
+                                      <a:avLst/>
+                                    </a:prstGeom>
+                                  </pic:spPr>
+                                </pic:pic>
+                              </a:graphicData>
+                            </a:graphic>
+                          </wp:inline>
+                        </w:drawing>
+                      </w:r>
+                    </w:p>
+                  </w:txbxContent>
+                </v:textbox>
+                <w10:wrap type="square" anchorx="margin"/>
+              </v:shape>
+            </w:pict>
+          </mc:Fallback>
+        </mc:AlternateContent>
+      </w:r>
       <w:r>
         <w:t>Meta-Heuristics may be classified into three categories:</w:t>
       </w:r>
@@ -1030,6 +2105,7 @@
           </w:r>
           <w:r>
             <w:rPr>
+              <w:rFonts w:eastAsiaTheme="minorHAnsi"/>
               <w:noProof/>
             </w:rPr>
             <w:t>[1]</w:t>
@@ -1044,59 +2120,13 @@
       <w:pPr>
         <w:jc w:val="both"/>
       </w:pPr>
-      <w:r>
-        <w:rPr>
-          <w:noProof/>
-        </w:rPr>
-        <w:lastRenderedPageBreak/>
-        <w:drawing>
-          <wp:inline distT="0" distB="0" distL="0" distR="0" wp14:anchorId="3CB52B19" wp14:editId="2CEDA664">
-            <wp:extent cx="5534928" cy="3543300"/>
-            <wp:effectExtent l="0" t="0" r="8890" b="0"/>
-            <wp:docPr id="2" name="Picture 2"/>
-            <wp:cNvGraphicFramePr>
-              <a:graphicFrameLocks xmlns:a="http://schemas.openxmlformats.org/drawingml/2006/main" noChangeAspect="1"/>
-            </wp:cNvGraphicFramePr>
-            <a:graphic xmlns:a="http://schemas.openxmlformats.org/drawingml/2006/main">
-              <a:graphicData uri="http://schemas.openxmlformats.org/drawingml/2006/picture">
-                <pic:pic xmlns:pic="http://schemas.openxmlformats.org/drawingml/2006/picture">
-                  <pic:nvPicPr>
-                    <pic:cNvPr id="2" name="Screenshot (47).png"/>
-                    <pic:cNvPicPr/>
-                  </pic:nvPicPr>
-                  <pic:blipFill>
-                    <a:blip r:embed="rId8">
-                      <a:extLst>
-                        <a:ext uri="{28A0092B-C50C-407E-A947-70E740481C1C}">
-                          <a14:useLocalDpi xmlns:a14="http://schemas.microsoft.com/office/drawing/2010/main" val="0"/>
-                        </a:ext>
-                      </a:extLst>
-                    </a:blip>
-                    <a:stretch>
-                      <a:fillRect/>
-                    </a:stretch>
-                  </pic:blipFill>
-                  <pic:spPr>
-                    <a:xfrm>
-                      <a:off x="0" y="0"/>
-                      <a:ext cx="5535748" cy="3543825"/>
-                    </a:xfrm>
-                    <a:prstGeom prst="rect">
-                      <a:avLst/>
-                    </a:prstGeom>
-                  </pic:spPr>
-                </pic:pic>
-              </a:graphicData>
-            </a:graphic>
-          </wp:inline>
-        </w:drawing>
-      </w:r>
     </w:p>
     <w:p>
       <w:pPr>
         <w:jc w:val="both"/>
       </w:pPr>
       <w:r>
+        <w:lastRenderedPageBreak/>
         <w:t xml:space="preserve"> On the other hand, </w:t>
       </w:r>
       <w:r>
@@ -1164,6 +2194,7 @@
           </w:r>
           <w:r>
             <w:rPr>
+              <w:rFonts w:eastAsiaTheme="minorHAnsi"/>
               <w:noProof/>
             </w:rPr>
             <w:t>[2]</w:t>
@@ -1176,6 +2207,89 @@
       <w:r>
         <w:t>.</w:t>
       </w:r>
+    </w:p>
+    <w:p>
+      <w:pPr>
+        <w:jc w:val="both"/>
+      </w:pPr>
+      <w:r>
+        <w:rPr>
+          <w:noProof/>
+        </w:rPr>
+        <w:drawing>
+          <wp:inline distT="0" distB="0" distL="0" distR="0" wp14:anchorId="623B7CFA" wp14:editId="5D7FD555">
+            <wp:extent cx="5943600" cy="5691505"/>
+            <wp:effectExtent l="0" t="0" r="0" b="4445"/>
+            <wp:docPr id="4" name="Picture 4"/>
+            <wp:cNvGraphicFramePr>
+              <a:graphicFrameLocks xmlns:a="http://schemas.openxmlformats.org/drawingml/2006/main" noChangeAspect="1"/>
+            </wp:cNvGraphicFramePr>
+            <a:graphic xmlns:a="http://schemas.openxmlformats.org/drawingml/2006/main">
+              <a:graphicData uri="http://schemas.openxmlformats.org/drawingml/2006/picture">
+                <pic:pic xmlns:pic="http://schemas.openxmlformats.org/drawingml/2006/picture">
+                  <pic:nvPicPr>
+                    <pic:cNvPr id="4" name="ifs-30-ifs2108-g002.jpg"/>
+                    <pic:cNvPicPr/>
+                  </pic:nvPicPr>
+                  <pic:blipFill>
+                    <a:blip r:embed="rId9">
+                      <a:extLst>
+                        <a:ext uri="{28A0092B-C50C-407E-A947-70E740481C1C}">
+                          <a14:useLocalDpi xmlns:a14="http://schemas.microsoft.com/office/drawing/2010/main" val="0"/>
+                        </a:ext>
+                      </a:extLst>
+                    </a:blip>
+                    <a:stretch>
+                      <a:fillRect/>
+                    </a:stretch>
+                  </pic:blipFill>
+                  <pic:spPr>
+                    <a:xfrm>
+                      <a:off x="0" y="0"/>
+                      <a:ext cx="5943600" cy="5691505"/>
+                    </a:xfrm>
+                    <a:prstGeom prst="rect">
+                      <a:avLst/>
+                    </a:prstGeom>
+                  </pic:spPr>
+                </pic:pic>
+              </a:graphicData>
+            </a:graphic>
+          </wp:inline>
+        </w:drawing>
+      </w:r>
+    </w:p>
+    <w:p>
+      <w:pPr>
+        <w:jc w:val="both"/>
+        <w:rPr>
+          <w:b/>
+        </w:rPr>
+      </w:pPr>
+    </w:p>
+    <w:p>
+      <w:pPr>
+        <w:jc w:val="both"/>
+        <w:rPr>
+          <w:b/>
+        </w:rPr>
+      </w:pPr>
+    </w:p>
+    <w:p>
+      <w:pPr>
+        <w:jc w:val="both"/>
+        <w:rPr>
+          <w:b/>
+        </w:rPr>
+      </w:pPr>
+    </w:p>
+    <w:p>
+      <w:pPr>
+        <w:jc w:val="both"/>
+        <w:rPr>
+          <w:b/>
+        </w:rPr>
+      </w:pPr>
     </w:p>
     <w:p>
       <w:pPr>
@@ -1225,6 +2339,7 @@
           </w:r>
           <w:r>
             <w:rPr>
+              <w:rFonts w:eastAsiaTheme="minorHAnsi"/>
               <w:noProof/>
             </w:rPr>
             <w:t>[3]</w:t>
@@ -1234,6 +2349,74 @@
           </w:r>
         </w:sdtContent>
       </w:sdt>
+    </w:p>
+    <w:p>
+      <w:pPr>
+        <w:jc w:val="both"/>
+      </w:pPr>
+    </w:p>
+    <w:p>
+      <w:pPr>
+        <w:jc w:val="both"/>
+      </w:pPr>
+      <w:r>
+        <w:rPr>
+          <w:noProof/>
+        </w:rPr>
+        <w:drawing>
+          <wp:inline distT="0" distB="0" distL="0" distR="0" wp14:anchorId="18BA3808" wp14:editId="3F0702AF">
+            <wp:extent cx="5943600" cy="3388995"/>
+            <wp:effectExtent l="0" t="0" r="0" b="1905"/>
+            <wp:docPr id="5" name="Picture 5"/>
+            <wp:cNvGraphicFramePr>
+              <a:graphicFrameLocks xmlns:a="http://schemas.openxmlformats.org/drawingml/2006/main" noChangeAspect="1"/>
+            </wp:cNvGraphicFramePr>
+            <a:graphic xmlns:a="http://schemas.openxmlformats.org/drawingml/2006/main">
+              <a:graphicData uri="http://schemas.openxmlformats.org/drawingml/2006/picture">
+                <pic:pic xmlns:pic="http://schemas.openxmlformats.org/drawingml/2006/picture">
+                  <pic:nvPicPr>
+                    <pic:cNvPr id="5" name="starlings1.jpg"/>
+                    <pic:cNvPicPr/>
+                  </pic:nvPicPr>
+                  <pic:blipFill>
+                    <a:blip r:embed="rId10">
+                      <a:extLst>
+                        <a:ext uri="{28A0092B-C50C-407E-A947-70E740481C1C}">
+                          <a14:useLocalDpi xmlns:a14="http://schemas.microsoft.com/office/drawing/2010/main" val="0"/>
+                        </a:ext>
+                      </a:extLst>
+                    </a:blip>
+                    <a:stretch>
+                      <a:fillRect/>
+                    </a:stretch>
+                  </pic:blipFill>
+                  <pic:spPr>
+                    <a:xfrm>
+                      <a:off x="0" y="0"/>
+                      <a:ext cx="5943600" cy="3388995"/>
+                    </a:xfrm>
+                    <a:prstGeom prst="rect">
+                      <a:avLst/>
+                    </a:prstGeom>
+                  </pic:spPr>
+                </pic:pic>
+              </a:graphicData>
+            </a:graphic>
+          </wp:inline>
+        </w:drawing>
+      </w:r>
+    </w:p>
+    <w:p>
+      <w:pPr>
+        <w:jc w:val="both"/>
+      </w:pPr>
+    </w:p>
+    <w:p>
+      <w:pPr>
+        <w:jc w:val="both"/>
+      </w:pPr>
+      <w:bookmarkStart w:id="3" w:name="_GoBack"/>
+      <w:bookmarkEnd w:id="3"/>
     </w:p>
     <w:p>
       <w:pPr>
@@ -1289,6 +2472,7 @@
           </w:r>
           <w:r>
             <w:rPr>
+              <w:rFonts w:eastAsiaTheme="minorHAnsi"/>
               <w:noProof/>
             </w:rPr>
             <w:t>[4]</w:t>
@@ -1330,7 +2514,7 @@
                     <pic:cNvPicPr/>
                   </pic:nvPicPr>
                   <pic:blipFill>
-                    <a:blip r:embed="rId9">
+                    <a:blip r:embed="rId11">
                       <a:extLst>
                         <a:ext uri="{28A0092B-C50C-407E-A947-70E740481C1C}">
                           <a14:useLocalDpi xmlns:a14="http://schemas.microsoft.com/office/drawing/2010/main" val="0"/>
@@ -1410,6 +2594,7 @@
           </w:r>
           <w:r>
             <w:rPr>
+              <w:rFonts w:eastAsiaTheme="minorHAnsi"/>
               <w:noProof/>
             </w:rPr>
             <w:t>[5]</w:t>
@@ -1502,6 +2687,7 @@
           </w:r>
           <w:r>
             <w:rPr>
+              <w:rFonts w:eastAsiaTheme="minorHAnsi"/>
               <w:noProof/>
               <w:szCs w:val="28"/>
             </w:rPr>
@@ -1843,6 +3029,7 @@
           </w:r>
           <w:r>
             <w:rPr>
+              <w:rFonts w:eastAsiaTheme="minorHAnsi"/>
               <w:noProof/>
               <w:szCs w:val="28"/>
             </w:rPr>
@@ -1908,6 +3095,7 @@
         </w:rPr>
       </w:pPr>
     </w:p>
+    <w:bookmarkStart w:id="4" w:name="_Toc6161315" w:displacedByCustomXml="next"/>
     <w:sdt>
       <w:sdtPr>
         <w:id w:val="-1356722209"/>
@@ -1918,12 +3106,12 @@
       </w:sdtPr>
       <w:sdtEndPr>
         <w:rPr>
-          <w:rFonts w:asciiTheme="minorHAnsi" w:eastAsiaTheme="minorHAnsi" w:hAnsiTheme="minorHAnsi" w:cstheme="minorBidi"/>
+          <w:rFonts w:asciiTheme="minorHAnsi" w:eastAsiaTheme="minorEastAsia" w:hAnsiTheme="minorHAnsi" w:cstheme="minorBidi"/>
           <w:b w:val="0"/>
           <w:i w:val="0"/>
           <w:color w:val="auto"/>
           <w:sz w:val="24"/>
-          <w:szCs w:val="22"/>
+          <w:szCs w:val="20"/>
           <w:u w:val="none"/>
         </w:rPr>
       </w:sdtEndPr>
@@ -1935,6 +3123,7 @@
           <w:r>
             <w:t>References</w:t>
           </w:r>
+          <w:bookmarkEnd w:id="4"/>
         </w:p>
         <w:sdt>
           <w:sdtPr>
@@ -2409,11 +3598,9 @@
       <w:r>
         <w:t xml:space="preserve"> </w:t>
       </w:r>
-      <w:bookmarkStart w:id="1" w:name="_GoBack"/>
-      <w:bookmarkEnd w:id="1"/>
     </w:p>
     <w:sectPr>
-      <w:headerReference w:type="default" r:id="rId10"/>
+      <w:headerReference w:type="default" r:id="rId12"/>
       <w:pgSz w:w="12240" w:h="15840"/>
       <w:pgMar w:top="1440" w:right="1440" w:bottom="1440" w:left="1440" w:header="708" w:footer="708" w:gutter="0"/>
       <w:pgBorders w:offsetFrom="page">
@@ -2486,8 +3673,60 @@
   <w:p>
     <w:pPr>
       <w:pStyle w:val="Header"/>
+      <w:rPr>
+        <w:sz w:val="20"/>
+      </w:rPr>
     </w:pPr>
     <w:r>
+      <w:rPr>
+        <w:sz w:val="20"/>
+      </w:rPr>
+      <w:tab/>
+      <w:t>Literature Review</w:t>
+    </w:r>
+    <w:r>
+      <w:rPr>
+        <w:sz w:val="20"/>
+      </w:rPr>
+      <w:t xml:space="preserve"> 1.0</w:t>
+    </w:r>
+    <w:r>
+      <w:rPr>
+        <w:sz w:val="20"/>
+      </w:rPr>
+      <w:t xml:space="preserve">     </w:t>
+    </w:r>
+    <w:r>
+      <w:rPr>
+        <w:sz w:val="20"/>
+      </w:rPr>
+      <w:tab/>
+      <w:t>Capstone 2019</w:t>
+    </w:r>
+    <w:r>
+      <w:rPr>
+        <w:sz w:val="20"/>
+      </w:rPr>
+      <w:t xml:space="preserve">                                                  </w:t>
+    </w:r>
+    <w:r>
+      <w:rPr>
+        <w:sz w:val="20"/>
+      </w:rPr>
+      <w:tab/>
+      <w:t>Global Optimization using Meta-Heuristics</w:t>
+    </w:r>
+    <w:r>
+      <w:rPr>
+        <w:sz w:val="20"/>
+      </w:rPr>
+      <w:tab/>
+      <w:t>CS-456</w:t>
+    </w:r>
+    <w:r>
+      <w:rPr>
+        <w:sz w:val="20"/>
+      </w:rPr>
       <w:tab/>
     </w:r>
   </w:p>
@@ -2596,15 +3835,13 @@
   <w:docDefaults>
     <w:rPrDefault>
       <w:rPr>
-        <w:rFonts w:asciiTheme="minorHAnsi" w:eastAsiaTheme="minorHAnsi" w:hAnsiTheme="minorHAnsi" w:cstheme="minorBidi"/>
-        <w:sz w:val="22"/>
-        <w:szCs w:val="22"/>
+        <w:rFonts w:asciiTheme="minorHAnsi" w:eastAsiaTheme="minorEastAsia" w:hAnsiTheme="minorHAnsi" w:cstheme="minorBidi"/>
         <w:lang w:val="en-US" w:eastAsia="en-US" w:bidi="ar-SA"/>
       </w:rPr>
     </w:rPrDefault>
     <w:pPrDefault>
       <w:pPr>
-        <w:spacing w:after="160" w:line="259" w:lineRule="auto"/>
+        <w:spacing w:after="120" w:line="264" w:lineRule="auto"/>
       </w:pPr>
     </w:pPrDefault>
   </w:docDefaults>
@@ -2985,7 +4222,7 @@
   <w:style w:type="paragraph" w:default="1" w:styleId="Normal">
     <w:name w:val="Normal"/>
     <w:qFormat/>
-    <w:rsid w:val="00866303"/>
+    <w:rsid w:val="0021213A"/>
     <w:rPr>
       <w:sz w:val="24"/>
     </w:rPr>
@@ -2995,14 +4232,13 @@
     <w:basedOn w:val="Normal"/>
     <w:next w:val="Normal"/>
     <w:link w:val="Heading1Char"/>
-    <w:autoRedefine/>
     <w:uiPriority w:val="9"/>
     <w:qFormat/>
-    <w:rsid w:val="00866303"/>
+    <w:rsid w:val="0021213A"/>
     <w:pPr>
       <w:keepNext/>
       <w:keepLines/>
-      <w:spacing w:before="240" w:after="0"/>
+      <w:spacing w:before="320" w:after="0" w:line="240" w:lineRule="auto"/>
       <w:outlineLvl w:val="0"/>
     </w:pPr>
     <w:rPr>
@@ -3020,25 +4256,186 @@
     <w:basedOn w:val="Normal"/>
     <w:next w:val="Normal"/>
     <w:link w:val="Heading2Char"/>
-    <w:autoRedefine/>
     <w:uiPriority w:val="9"/>
     <w:unhideWhenUsed/>
     <w:qFormat/>
-    <w:rsid w:val="00866303"/>
+    <w:rsid w:val="0021213A"/>
+    <w:pPr>
+      <w:keepNext/>
+      <w:keepLines/>
+      <w:spacing w:before="80" w:after="0" w:line="240" w:lineRule="auto"/>
+      <w:outlineLvl w:val="1"/>
+    </w:pPr>
+    <w:rPr>
+      <w:rFonts w:asciiTheme="majorHAnsi" w:eastAsiaTheme="majorEastAsia" w:hAnsiTheme="majorHAnsi" w:cstheme="majorBidi"/>
+      <w:color w:val="404040" w:themeColor="text1" w:themeTint="BF"/>
+      <w:sz w:val="28"/>
+      <w:szCs w:val="28"/>
+    </w:rPr>
+  </w:style>
+  <w:style w:type="paragraph" w:styleId="Heading3">
+    <w:name w:val="heading 3"/>
+    <w:basedOn w:val="Normal"/>
+    <w:next w:val="Normal"/>
+    <w:link w:val="Heading3Char"/>
+    <w:uiPriority w:val="9"/>
+    <w:semiHidden/>
+    <w:unhideWhenUsed/>
+    <w:qFormat/>
+    <w:rsid w:val="0021213A"/>
+    <w:pPr>
+      <w:keepNext/>
+      <w:keepLines/>
+      <w:spacing w:before="40" w:after="0" w:line="240" w:lineRule="auto"/>
+      <w:outlineLvl w:val="2"/>
+    </w:pPr>
+    <w:rPr>
+      <w:rFonts w:asciiTheme="majorHAnsi" w:eastAsiaTheme="majorEastAsia" w:hAnsiTheme="majorHAnsi" w:cstheme="majorBidi"/>
+      <w:color w:val="44546A" w:themeColor="text2"/>
+      <w:szCs w:val="24"/>
+    </w:rPr>
+  </w:style>
+  <w:style w:type="paragraph" w:styleId="Heading4">
+    <w:name w:val="heading 4"/>
+    <w:basedOn w:val="Normal"/>
+    <w:next w:val="Normal"/>
+    <w:link w:val="Heading4Char"/>
+    <w:uiPriority w:val="9"/>
+    <w:semiHidden/>
+    <w:unhideWhenUsed/>
+    <w:qFormat/>
+    <w:rsid w:val="0021213A"/>
     <w:pPr>
       <w:keepNext/>
       <w:keepLines/>
       <w:spacing w:before="40" w:after="0"/>
-      <w:outlineLvl w:val="1"/>
+      <w:outlineLvl w:val="3"/>
+    </w:pPr>
+    <w:rPr>
+      <w:rFonts w:asciiTheme="majorHAnsi" w:eastAsiaTheme="majorEastAsia" w:hAnsiTheme="majorHAnsi" w:cstheme="majorBidi"/>
+      <w:sz w:val="22"/>
+      <w:szCs w:val="22"/>
+    </w:rPr>
+  </w:style>
+  <w:style w:type="paragraph" w:styleId="Heading5">
+    <w:name w:val="heading 5"/>
+    <w:basedOn w:val="Normal"/>
+    <w:next w:val="Normal"/>
+    <w:link w:val="Heading5Char"/>
+    <w:uiPriority w:val="9"/>
+    <w:semiHidden/>
+    <w:unhideWhenUsed/>
+    <w:qFormat/>
+    <w:rsid w:val="0021213A"/>
+    <w:pPr>
+      <w:keepNext/>
+      <w:keepLines/>
+      <w:spacing w:before="40" w:after="0"/>
+      <w:outlineLvl w:val="4"/>
+    </w:pPr>
+    <w:rPr>
+      <w:rFonts w:asciiTheme="majorHAnsi" w:eastAsiaTheme="majorEastAsia" w:hAnsiTheme="majorHAnsi" w:cstheme="majorBidi"/>
+      <w:color w:val="44546A" w:themeColor="text2"/>
+      <w:sz w:val="22"/>
+      <w:szCs w:val="22"/>
+    </w:rPr>
+  </w:style>
+  <w:style w:type="paragraph" w:styleId="Heading6">
+    <w:name w:val="heading 6"/>
+    <w:basedOn w:val="Normal"/>
+    <w:next w:val="Normal"/>
+    <w:link w:val="Heading6Char"/>
+    <w:uiPriority w:val="9"/>
+    <w:semiHidden/>
+    <w:unhideWhenUsed/>
+    <w:qFormat/>
+    <w:rsid w:val="0021213A"/>
+    <w:pPr>
+      <w:keepNext/>
+      <w:keepLines/>
+      <w:spacing w:before="40" w:after="0"/>
+      <w:outlineLvl w:val="5"/>
+    </w:pPr>
+    <w:rPr>
+      <w:rFonts w:asciiTheme="majorHAnsi" w:eastAsiaTheme="majorEastAsia" w:hAnsiTheme="majorHAnsi" w:cstheme="majorBidi"/>
+      <w:i/>
+      <w:iCs/>
+      <w:color w:val="44546A" w:themeColor="text2"/>
+      <w:sz w:val="21"/>
+      <w:szCs w:val="21"/>
+    </w:rPr>
+  </w:style>
+  <w:style w:type="paragraph" w:styleId="Heading7">
+    <w:name w:val="heading 7"/>
+    <w:basedOn w:val="Normal"/>
+    <w:next w:val="Normal"/>
+    <w:link w:val="Heading7Char"/>
+    <w:uiPriority w:val="9"/>
+    <w:semiHidden/>
+    <w:unhideWhenUsed/>
+    <w:qFormat/>
+    <w:rsid w:val="0021213A"/>
+    <w:pPr>
+      <w:keepNext/>
+      <w:keepLines/>
+      <w:spacing w:before="40" w:after="0"/>
+      <w:outlineLvl w:val="6"/>
+    </w:pPr>
+    <w:rPr>
+      <w:rFonts w:asciiTheme="majorHAnsi" w:eastAsiaTheme="majorEastAsia" w:hAnsiTheme="majorHAnsi" w:cstheme="majorBidi"/>
+      <w:i/>
+      <w:iCs/>
+      <w:color w:val="1F3864" w:themeColor="accent1" w:themeShade="80"/>
+      <w:sz w:val="21"/>
+      <w:szCs w:val="21"/>
+    </w:rPr>
+  </w:style>
+  <w:style w:type="paragraph" w:styleId="Heading8">
+    <w:name w:val="heading 8"/>
+    <w:basedOn w:val="Normal"/>
+    <w:next w:val="Normal"/>
+    <w:link w:val="Heading8Char"/>
+    <w:uiPriority w:val="9"/>
+    <w:semiHidden/>
+    <w:unhideWhenUsed/>
+    <w:qFormat/>
+    <w:rsid w:val="0021213A"/>
+    <w:pPr>
+      <w:keepNext/>
+      <w:keepLines/>
+      <w:spacing w:before="40" w:after="0"/>
+      <w:outlineLvl w:val="7"/>
     </w:pPr>
     <w:rPr>
       <w:rFonts w:asciiTheme="majorHAnsi" w:eastAsiaTheme="majorEastAsia" w:hAnsiTheme="majorHAnsi" w:cstheme="majorBidi"/>
       <w:b/>
+      <w:bCs/>
+      <w:color w:val="44546A" w:themeColor="text2"/>
+    </w:rPr>
+  </w:style>
+  <w:style w:type="paragraph" w:styleId="Heading9">
+    <w:name w:val="heading 9"/>
+    <w:basedOn w:val="Normal"/>
+    <w:next w:val="Normal"/>
+    <w:link w:val="Heading9Char"/>
+    <w:uiPriority w:val="9"/>
+    <w:semiHidden/>
+    <w:unhideWhenUsed/>
+    <w:qFormat/>
+    <w:rsid w:val="0021213A"/>
+    <w:pPr>
+      <w:keepNext/>
+      <w:keepLines/>
+      <w:spacing w:before="40" w:after="0"/>
+      <w:outlineLvl w:val="8"/>
+    </w:pPr>
+    <w:rPr>
+      <w:rFonts w:asciiTheme="majorHAnsi" w:eastAsiaTheme="majorEastAsia" w:hAnsiTheme="majorHAnsi" w:cstheme="majorBidi"/>
+      <w:b/>
+      <w:bCs/>
       <w:i/>
-      <w:color w:val="2F5496" w:themeColor="accent1" w:themeShade="BF"/>
-      <w:sz w:val="26"/>
-      <w:szCs w:val="26"/>
-      <w:u w:val="single"/>
+      <w:iCs/>
+      <w:color w:val="44546A" w:themeColor="text2"/>
     </w:rPr>
   </w:style>
   <w:style w:type="character" w:default="1" w:styleId="DefaultParagraphFont">
@@ -3073,7 +4470,7 @@
     <w:basedOn w:val="DefaultParagraphFont"/>
     <w:link w:val="Heading1"/>
     <w:uiPriority w:val="9"/>
-    <w:rsid w:val="00866303"/>
+    <w:rsid w:val="0021213A"/>
     <w:rPr>
       <w:rFonts w:asciiTheme="majorHAnsi" w:eastAsiaTheme="majorEastAsia" w:hAnsiTheme="majorHAnsi" w:cstheme="majorBidi"/>
       <w:b/>
@@ -3089,15 +4486,12 @@
     <w:basedOn w:val="DefaultParagraphFont"/>
     <w:link w:val="Heading2"/>
     <w:uiPriority w:val="9"/>
-    <w:rsid w:val="00866303"/>
+    <w:rsid w:val="0021213A"/>
     <w:rPr>
       <w:rFonts w:asciiTheme="majorHAnsi" w:eastAsiaTheme="majorEastAsia" w:hAnsiTheme="majorHAnsi" w:cstheme="majorBidi"/>
-      <w:b/>
-      <w:i/>
-      <w:color w:val="2F5496" w:themeColor="accent1" w:themeShade="BF"/>
-      <w:sz w:val="26"/>
-      <w:szCs w:val="26"/>
-      <w:u w:val="single"/>
+      <w:color w:val="404040" w:themeColor="text1" w:themeTint="BF"/>
+      <w:sz w:val="28"/>
+      <w:szCs w:val="28"/>
     </w:rPr>
   </w:style>
   <w:style w:type="paragraph" w:styleId="NoSpacing">
@@ -3105,23 +4499,17 @@
     <w:link w:val="NoSpacingChar"/>
     <w:uiPriority w:val="1"/>
     <w:qFormat/>
-    <w:rsid w:val="00375DBD"/>
+    <w:rsid w:val="0021213A"/>
     <w:pPr>
       <w:spacing w:after="0" w:line="240" w:lineRule="auto"/>
     </w:pPr>
-    <w:rPr>
-      <w:rFonts w:eastAsiaTheme="minorEastAsia"/>
-    </w:rPr>
   </w:style>
   <w:style w:type="character" w:customStyle="1" w:styleId="NoSpacingChar">
     <w:name w:val="No Spacing Char"/>
     <w:basedOn w:val="DefaultParagraphFont"/>
     <w:link w:val="NoSpacing"/>
     <w:uiPriority w:val="1"/>
-    <w:rsid w:val="00375DBD"/>
-    <w:rPr>
-      <w:rFonts w:eastAsiaTheme="minorEastAsia"/>
-    </w:rPr>
+    <w:rsid w:val="00A53816"/>
   </w:style>
   <w:style w:type="paragraph" w:styleId="BalloonText">
     <w:name w:val="Balloon Text"/>
@@ -3235,7 +4623,6 @@
     </w:pPr>
     <w:rPr>
       <w:sz w:val="20"/>
-      <w:szCs w:val="20"/>
     </w:rPr>
   </w:style>
   <w:style w:type="character" w:customStyle="1" w:styleId="FootnoteTextChar">
@@ -3274,7 +4661,6 @@
     </w:pPr>
     <w:rPr>
       <w:sz w:val="20"/>
-      <w:szCs w:val="20"/>
     </w:rPr>
   </w:style>
   <w:style w:type="character" w:customStyle="1" w:styleId="EndnoteTextChar">
@@ -3307,6 +4693,379 @@
     <w:uiPriority w:val="37"/>
     <w:unhideWhenUsed/>
     <w:rsid w:val="00855719"/>
+  </w:style>
+  <w:style w:type="paragraph" w:styleId="TOCHeading">
+    <w:name w:val="TOC Heading"/>
+    <w:basedOn w:val="Heading1"/>
+    <w:next w:val="Normal"/>
+    <w:uiPriority w:val="39"/>
+    <w:unhideWhenUsed/>
+    <w:qFormat/>
+    <w:rsid w:val="0021213A"/>
+    <w:pPr>
+      <w:outlineLvl w:val="9"/>
+    </w:pPr>
+  </w:style>
+  <w:style w:type="paragraph" w:styleId="TOC1">
+    <w:name w:val="toc 1"/>
+    <w:basedOn w:val="Normal"/>
+    <w:next w:val="Normal"/>
+    <w:autoRedefine/>
+    <w:uiPriority w:val="39"/>
+    <w:unhideWhenUsed/>
+    <w:rsid w:val="00A53816"/>
+    <w:pPr>
+      <w:spacing w:after="100"/>
+    </w:pPr>
+  </w:style>
+  <w:style w:type="character" w:styleId="Hyperlink">
+    <w:name w:val="Hyperlink"/>
+    <w:basedOn w:val="DefaultParagraphFont"/>
+    <w:uiPriority w:val="99"/>
+    <w:unhideWhenUsed/>
+    <w:rsid w:val="00A53816"/>
+    <w:rPr>
+      <w:color w:val="0563C1" w:themeColor="hyperlink"/>
+      <w:u w:val="single"/>
+    </w:rPr>
+  </w:style>
+  <w:style w:type="character" w:customStyle="1" w:styleId="Heading3Char">
+    <w:name w:val="Heading 3 Char"/>
+    <w:basedOn w:val="DefaultParagraphFont"/>
+    <w:link w:val="Heading3"/>
+    <w:uiPriority w:val="9"/>
+    <w:semiHidden/>
+    <w:rsid w:val="0021213A"/>
+    <w:rPr>
+      <w:rFonts w:asciiTheme="majorHAnsi" w:eastAsiaTheme="majorEastAsia" w:hAnsiTheme="majorHAnsi" w:cstheme="majorBidi"/>
+      <w:color w:val="44546A" w:themeColor="text2"/>
+      <w:sz w:val="24"/>
+      <w:szCs w:val="24"/>
+    </w:rPr>
+  </w:style>
+  <w:style w:type="character" w:customStyle="1" w:styleId="Heading4Char">
+    <w:name w:val="Heading 4 Char"/>
+    <w:basedOn w:val="DefaultParagraphFont"/>
+    <w:link w:val="Heading4"/>
+    <w:uiPriority w:val="9"/>
+    <w:semiHidden/>
+    <w:rsid w:val="0021213A"/>
+    <w:rPr>
+      <w:rFonts w:asciiTheme="majorHAnsi" w:eastAsiaTheme="majorEastAsia" w:hAnsiTheme="majorHAnsi" w:cstheme="majorBidi"/>
+      <w:sz w:val="22"/>
+      <w:szCs w:val="22"/>
+    </w:rPr>
+  </w:style>
+  <w:style w:type="character" w:customStyle="1" w:styleId="Heading5Char">
+    <w:name w:val="Heading 5 Char"/>
+    <w:basedOn w:val="DefaultParagraphFont"/>
+    <w:link w:val="Heading5"/>
+    <w:uiPriority w:val="9"/>
+    <w:semiHidden/>
+    <w:rsid w:val="0021213A"/>
+    <w:rPr>
+      <w:rFonts w:asciiTheme="majorHAnsi" w:eastAsiaTheme="majorEastAsia" w:hAnsiTheme="majorHAnsi" w:cstheme="majorBidi"/>
+      <w:color w:val="44546A" w:themeColor="text2"/>
+      <w:sz w:val="22"/>
+      <w:szCs w:val="22"/>
+    </w:rPr>
+  </w:style>
+  <w:style w:type="character" w:customStyle="1" w:styleId="Heading6Char">
+    <w:name w:val="Heading 6 Char"/>
+    <w:basedOn w:val="DefaultParagraphFont"/>
+    <w:link w:val="Heading6"/>
+    <w:uiPriority w:val="9"/>
+    <w:semiHidden/>
+    <w:rsid w:val="0021213A"/>
+    <w:rPr>
+      <w:rFonts w:asciiTheme="majorHAnsi" w:eastAsiaTheme="majorEastAsia" w:hAnsiTheme="majorHAnsi" w:cstheme="majorBidi"/>
+      <w:i/>
+      <w:iCs/>
+      <w:color w:val="44546A" w:themeColor="text2"/>
+      <w:sz w:val="21"/>
+      <w:szCs w:val="21"/>
+    </w:rPr>
+  </w:style>
+  <w:style w:type="character" w:customStyle="1" w:styleId="Heading7Char">
+    <w:name w:val="Heading 7 Char"/>
+    <w:basedOn w:val="DefaultParagraphFont"/>
+    <w:link w:val="Heading7"/>
+    <w:uiPriority w:val="9"/>
+    <w:semiHidden/>
+    <w:rsid w:val="0021213A"/>
+    <w:rPr>
+      <w:rFonts w:asciiTheme="majorHAnsi" w:eastAsiaTheme="majorEastAsia" w:hAnsiTheme="majorHAnsi" w:cstheme="majorBidi"/>
+      <w:i/>
+      <w:iCs/>
+      <w:color w:val="1F3864" w:themeColor="accent1" w:themeShade="80"/>
+      <w:sz w:val="21"/>
+      <w:szCs w:val="21"/>
+    </w:rPr>
+  </w:style>
+  <w:style w:type="character" w:customStyle="1" w:styleId="Heading8Char">
+    <w:name w:val="Heading 8 Char"/>
+    <w:basedOn w:val="DefaultParagraphFont"/>
+    <w:link w:val="Heading8"/>
+    <w:uiPriority w:val="9"/>
+    <w:semiHidden/>
+    <w:rsid w:val="0021213A"/>
+    <w:rPr>
+      <w:rFonts w:asciiTheme="majorHAnsi" w:eastAsiaTheme="majorEastAsia" w:hAnsiTheme="majorHAnsi" w:cstheme="majorBidi"/>
+      <w:b/>
+      <w:bCs/>
+      <w:color w:val="44546A" w:themeColor="text2"/>
+    </w:rPr>
+  </w:style>
+  <w:style w:type="character" w:customStyle="1" w:styleId="Heading9Char">
+    <w:name w:val="Heading 9 Char"/>
+    <w:basedOn w:val="DefaultParagraphFont"/>
+    <w:link w:val="Heading9"/>
+    <w:uiPriority w:val="9"/>
+    <w:semiHidden/>
+    <w:rsid w:val="0021213A"/>
+    <w:rPr>
+      <w:rFonts w:asciiTheme="majorHAnsi" w:eastAsiaTheme="majorEastAsia" w:hAnsiTheme="majorHAnsi" w:cstheme="majorBidi"/>
+      <w:b/>
+      <w:bCs/>
+      <w:i/>
+      <w:iCs/>
+      <w:color w:val="44546A" w:themeColor="text2"/>
+    </w:rPr>
+  </w:style>
+  <w:style w:type="paragraph" w:styleId="Caption">
+    <w:name w:val="caption"/>
+    <w:basedOn w:val="Normal"/>
+    <w:next w:val="Normal"/>
+    <w:uiPriority w:val="35"/>
+    <w:semiHidden/>
+    <w:unhideWhenUsed/>
+    <w:qFormat/>
+    <w:rsid w:val="0021213A"/>
+    <w:pPr>
+      <w:spacing w:line="240" w:lineRule="auto"/>
+    </w:pPr>
+    <w:rPr>
+      <w:b/>
+      <w:bCs/>
+      <w:smallCaps/>
+      <w:color w:val="595959" w:themeColor="text1" w:themeTint="A6"/>
+      <w:spacing w:val="6"/>
+    </w:rPr>
+  </w:style>
+  <w:style w:type="paragraph" w:styleId="Title">
+    <w:name w:val="Title"/>
+    <w:basedOn w:val="Normal"/>
+    <w:next w:val="Normal"/>
+    <w:link w:val="TitleChar"/>
+    <w:uiPriority w:val="10"/>
+    <w:qFormat/>
+    <w:rsid w:val="0021213A"/>
+    <w:pPr>
+      <w:spacing w:after="0" w:line="240" w:lineRule="auto"/>
+      <w:contextualSpacing/>
+    </w:pPr>
+    <w:rPr>
+      <w:rFonts w:asciiTheme="majorHAnsi" w:eastAsiaTheme="majorEastAsia" w:hAnsiTheme="majorHAnsi" w:cstheme="majorBidi"/>
+      <w:color w:val="4472C4" w:themeColor="accent1"/>
+      <w:spacing w:val="-10"/>
+      <w:sz w:val="56"/>
+      <w:szCs w:val="56"/>
+    </w:rPr>
+  </w:style>
+  <w:style w:type="character" w:customStyle="1" w:styleId="TitleChar">
+    <w:name w:val="Title Char"/>
+    <w:basedOn w:val="DefaultParagraphFont"/>
+    <w:link w:val="Title"/>
+    <w:uiPriority w:val="10"/>
+    <w:rsid w:val="0021213A"/>
+    <w:rPr>
+      <w:rFonts w:asciiTheme="majorHAnsi" w:eastAsiaTheme="majorEastAsia" w:hAnsiTheme="majorHAnsi" w:cstheme="majorBidi"/>
+      <w:color w:val="4472C4" w:themeColor="accent1"/>
+      <w:spacing w:val="-10"/>
+      <w:sz w:val="56"/>
+      <w:szCs w:val="56"/>
+    </w:rPr>
+  </w:style>
+  <w:style w:type="paragraph" w:styleId="Subtitle">
+    <w:name w:val="Subtitle"/>
+    <w:basedOn w:val="Normal"/>
+    <w:next w:val="Normal"/>
+    <w:link w:val="SubtitleChar"/>
+    <w:uiPriority w:val="11"/>
+    <w:qFormat/>
+    <w:rsid w:val="0021213A"/>
+    <w:pPr>
+      <w:numPr>
+        <w:ilvl w:val="1"/>
+      </w:numPr>
+      <w:spacing w:line="240" w:lineRule="auto"/>
+    </w:pPr>
+    <w:rPr>
+      <w:rFonts w:asciiTheme="majorHAnsi" w:eastAsiaTheme="majorEastAsia" w:hAnsiTheme="majorHAnsi" w:cstheme="majorBidi"/>
+      <w:szCs w:val="24"/>
+    </w:rPr>
+  </w:style>
+  <w:style w:type="character" w:customStyle="1" w:styleId="SubtitleChar">
+    <w:name w:val="Subtitle Char"/>
+    <w:basedOn w:val="DefaultParagraphFont"/>
+    <w:link w:val="Subtitle"/>
+    <w:uiPriority w:val="11"/>
+    <w:rsid w:val="0021213A"/>
+    <w:rPr>
+      <w:rFonts w:asciiTheme="majorHAnsi" w:eastAsiaTheme="majorEastAsia" w:hAnsiTheme="majorHAnsi" w:cstheme="majorBidi"/>
+      <w:sz w:val="24"/>
+      <w:szCs w:val="24"/>
+    </w:rPr>
+  </w:style>
+  <w:style w:type="character" w:styleId="Strong">
+    <w:name w:val="Strong"/>
+    <w:basedOn w:val="DefaultParagraphFont"/>
+    <w:uiPriority w:val="22"/>
+    <w:qFormat/>
+    <w:rsid w:val="0021213A"/>
+    <w:rPr>
+      <w:b/>
+      <w:bCs/>
+    </w:rPr>
+  </w:style>
+  <w:style w:type="character" w:styleId="Emphasis">
+    <w:name w:val="Emphasis"/>
+    <w:basedOn w:val="DefaultParagraphFont"/>
+    <w:uiPriority w:val="20"/>
+    <w:qFormat/>
+    <w:rsid w:val="0021213A"/>
+    <w:rPr>
+      <w:i/>
+      <w:iCs/>
+    </w:rPr>
+  </w:style>
+  <w:style w:type="paragraph" w:styleId="Quote">
+    <w:name w:val="Quote"/>
+    <w:basedOn w:val="Normal"/>
+    <w:next w:val="Normal"/>
+    <w:link w:val="QuoteChar"/>
+    <w:uiPriority w:val="29"/>
+    <w:qFormat/>
+    <w:rsid w:val="0021213A"/>
+    <w:pPr>
+      <w:spacing w:before="160"/>
+      <w:ind w:left="720" w:right="720"/>
+    </w:pPr>
+    <w:rPr>
+      <w:i/>
+      <w:iCs/>
+      <w:color w:val="404040" w:themeColor="text1" w:themeTint="BF"/>
+    </w:rPr>
+  </w:style>
+  <w:style w:type="character" w:customStyle="1" w:styleId="QuoteChar">
+    <w:name w:val="Quote Char"/>
+    <w:basedOn w:val="DefaultParagraphFont"/>
+    <w:link w:val="Quote"/>
+    <w:uiPriority w:val="29"/>
+    <w:rsid w:val="0021213A"/>
+    <w:rPr>
+      <w:i/>
+      <w:iCs/>
+      <w:color w:val="404040" w:themeColor="text1" w:themeTint="BF"/>
+    </w:rPr>
+  </w:style>
+  <w:style w:type="paragraph" w:styleId="IntenseQuote">
+    <w:name w:val="Intense Quote"/>
+    <w:basedOn w:val="Normal"/>
+    <w:next w:val="Normal"/>
+    <w:link w:val="IntenseQuoteChar"/>
+    <w:uiPriority w:val="30"/>
+    <w:qFormat/>
+    <w:rsid w:val="0021213A"/>
+    <w:pPr>
+      <w:pBdr>
+        <w:left w:val="single" w:sz="18" w:space="12" w:color="4472C4" w:themeColor="accent1"/>
+      </w:pBdr>
+      <w:spacing w:before="100" w:beforeAutospacing="1" w:line="300" w:lineRule="auto"/>
+      <w:ind w:left="1224" w:right="1224"/>
+    </w:pPr>
+    <w:rPr>
+      <w:rFonts w:asciiTheme="majorHAnsi" w:eastAsiaTheme="majorEastAsia" w:hAnsiTheme="majorHAnsi" w:cstheme="majorBidi"/>
+      <w:color w:val="4472C4" w:themeColor="accent1"/>
+      <w:sz w:val="28"/>
+      <w:szCs w:val="28"/>
+    </w:rPr>
+  </w:style>
+  <w:style w:type="character" w:customStyle="1" w:styleId="IntenseQuoteChar">
+    <w:name w:val="Intense Quote Char"/>
+    <w:basedOn w:val="DefaultParagraphFont"/>
+    <w:link w:val="IntenseQuote"/>
+    <w:uiPriority w:val="30"/>
+    <w:rsid w:val="0021213A"/>
+    <w:rPr>
+      <w:rFonts w:asciiTheme="majorHAnsi" w:eastAsiaTheme="majorEastAsia" w:hAnsiTheme="majorHAnsi" w:cstheme="majorBidi"/>
+      <w:color w:val="4472C4" w:themeColor="accent1"/>
+      <w:sz w:val="28"/>
+      <w:szCs w:val="28"/>
+    </w:rPr>
+  </w:style>
+  <w:style w:type="character" w:styleId="SubtleEmphasis">
+    <w:name w:val="Subtle Emphasis"/>
+    <w:basedOn w:val="DefaultParagraphFont"/>
+    <w:uiPriority w:val="19"/>
+    <w:qFormat/>
+    <w:rsid w:val="0021213A"/>
+    <w:rPr>
+      <w:i/>
+      <w:iCs/>
+      <w:color w:val="404040" w:themeColor="text1" w:themeTint="BF"/>
+    </w:rPr>
+  </w:style>
+  <w:style w:type="character" w:styleId="IntenseEmphasis">
+    <w:name w:val="Intense Emphasis"/>
+    <w:basedOn w:val="DefaultParagraphFont"/>
+    <w:uiPriority w:val="21"/>
+    <w:qFormat/>
+    <w:rsid w:val="0021213A"/>
+    <w:rPr>
+      <w:b/>
+      <w:bCs/>
+      <w:i/>
+      <w:iCs/>
+    </w:rPr>
+  </w:style>
+  <w:style w:type="character" w:styleId="SubtleReference">
+    <w:name w:val="Subtle Reference"/>
+    <w:basedOn w:val="DefaultParagraphFont"/>
+    <w:uiPriority w:val="31"/>
+    <w:qFormat/>
+    <w:rsid w:val="0021213A"/>
+    <w:rPr>
+      <w:smallCaps/>
+      <w:color w:val="404040" w:themeColor="text1" w:themeTint="BF"/>
+      <w:u w:val="single" w:color="7F7F7F" w:themeColor="text1" w:themeTint="80"/>
+    </w:rPr>
+  </w:style>
+  <w:style w:type="character" w:styleId="IntenseReference">
+    <w:name w:val="Intense Reference"/>
+    <w:basedOn w:val="DefaultParagraphFont"/>
+    <w:uiPriority w:val="32"/>
+    <w:qFormat/>
+    <w:rsid w:val="0021213A"/>
+    <w:rPr>
+      <w:b/>
+      <w:bCs/>
+      <w:smallCaps/>
+      <w:spacing w:val="5"/>
+      <w:u w:val="single"/>
+    </w:rPr>
+  </w:style>
+  <w:style w:type="character" w:styleId="BookTitle">
+    <w:name w:val="Book Title"/>
+    <w:basedOn w:val="DefaultParagraphFont"/>
+    <w:uiPriority w:val="33"/>
+    <w:qFormat/>
+    <w:rsid w:val="0021213A"/>
+    <w:rPr>
+      <w:b/>
+      <w:bCs/>
+      <w:smallCaps/>
+    </w:rPr>
   </w:style>
 </w:styles>
 </file>
@@ -3714,7 +5473,7 @@
 </file>
 
 <file path=customXml/itemProps1.xml><?xml version="1.0" encoding="utf-8"?>
-<ds:datastoreItem xmlns:ds="http://schemas.openxmlformats.org/officeDocument/2006/customXml" ds:itemID="{A0160BED-BE21-405A-9ED7-9B43C4ED1871}">
+<ds:datastoreItem xmlns:ds="http://schemas.openxmlformats.org/officeDocument/2006/customXml" ds:itemID="{928F96A8-C75D-4806-B122-49F931ECC47A}">
   <ds:schemaRefs>
     <ds:schemaRef ds:uri="http://schemas.openxmlformats.org/officeDocument/2006/bibliography"/>
   </ds:schemaRefs>

--- a/Global-optimization-using-meta-Heuristics-master (1)/Global-optimization-using-meta-Heuristics-master/Fyp-Work-master/Artifacts/Literature Review.docx
+++ b/Global-optimization-using-meta-Heuristics-master (1)/Global-optimization-using-meta-Heuristics-master/Fyp-Work-master/Artifacts/Literature Review.docx
@@ -2212,14 +2212,15 @@
       <w:pPr>
         <w:jc w:val="both"/>
       </w:pPr>
+      <w:bookmarkStart w:id="3" w:name="_GoBack"/>
       <w:r>
         <w:rPr>
           <w:noProof/>
         </w:rPr>
         <w:drawing>
-          <wp:inline distT="0" distB="0" distL="0" distR="0" wp14:anchorId="623B7CFA" wp14:editId="5D7FD555">
-            <wp:extent cx="5943600" cy="5691505"/>
-            <wp:effectExtent l="0" t="0" r="0" b="4445"/>
+          <wp:inline distT="0" distB="0" distL="0" distR="0" wp14:anchorId="623B7CFA" wp14:editId="3F78434B">
+            <wp:extent cx="5962650" cy="5709747"/>
+            <wp:effectExtent l="0" t="0" r="0" b="5715"/>
             <wp:docPr id="4" name="Picture 4"/>
             <wp:cNvGraphicFramePr>
               <a:graphicFrameLocks xmlns:a="http://schemas.openxmlformats.org/drawingml/2006/main" noChangeAspect="1"/>
@@ -2246,7 +2247,7 @@
                   <pic:spPr>
                     <a:xfrm>
                       <a:off x="0" y="0"/>
-                      <a:ext cx="5943600" cy="5691505"/>
+                      <a:ext cx="5962650" cy="5709747"/>
                     </a:xfrm>
                     <a:prstGeom prst="rect">
                       <a:avLst/>
@@ -2258,6 +2259,7 @@
           </wp:inline>
         </w:drawing>
       </w:r>
+      <w:bookmarkEnd w:id="3"/>
     </w:p>
     <w:p>
       <w:pPr>
@@ -2415,8 +2417,6 @@
       <w:pPr>
         <w:jc w:val="both"/>
       </w:pPr>
-      <w:bookmarkStart w:id="3" w:name="_GoBack"/>
-      <w:bookmarkEnd w:id="3"/>
     </w:p>
     <w:p>
       <w:pPr>
@@ -5473,7 +5473,7 @@
 </file>
 
 <file path=customXml/itemProps1.xml><?xml version="1.0" encoding="utf-8"?>
-<ds:datastoreItem xmlns:ds="http://schemas.openxmlformats.org/officeDocument/2006/customXml" ds:itemID="{928F96A8-C75D-4806-B122-49F931ECC47A}">
+<ds:datastoreItem xmlns:ds="http://schemas.openxmlformats.org/officeDocument/2006/customXml" ds:itemID="{51289969-3F91-4416-B3E2-31948FA8B798}">
   <ds:schemaRefs>
     <ds:schemaRef ds:uri="http://schemas.openxmlformats.org/officeDocument/2006/bibliography"/>
   </ds:schemaRefs>
